--- a/report.docx
+++ b/report.docx
@@ -195,7 +195,27 @@
           <w:szCs w:val="24"/>
           <w:lang w:val="en-US" w:eastAsia="sk-SK"/>
         </w:rPr>
-        <w:t>The price of a house is determined by number of features. Number of square meters, number of rooms and house location are the common attributes. Anyhow</w:t>
+        <w:t xml:space="preserve">The price of a house is determined by number of features. </w:t>
+      </w:r>
+      <w:r>
+        <w:rPr>
+          <w:rFonts w:ascii="Segoe UI" w:eastAsia="Times New Roman" w:hAnsi="Segoe UI" w:cs="Segoe UI"/>
+          <w:color w:val="24292E"/>
+          <w:sz w:val="24"/>
+          <w:szCs w:val="24"/>
+          <w:lang w:val="en-US" w:eastAsia="sk-SK"/>
+        </w:rPr>
+        <w:t>The n</w:t>
+      </w:r>
+      <w:r>
+        <w:rPr>
+          <w:rFonts w:ascii="Segoe UI" w:eastAsia="Times New Roman" w:hAnsi="Segoe UI" w:cs="Segoe UI"/>
+          <w:color w:val="24292E"/>
+          <w:sz w:val="24"/>
+          <w:szCs w:val="24"/>
+          <w:lang w:val="en-US" w:eastAsia="sk-SK"/>
+        </w:rPr>
+        <w:t>umber of square meters, number of rooms and house location are the common attributes. Anyhow</w:t>
       </w:r>
       <w:r>
         <w:rPr>
@@ -284,49 +304,47 @@
           <w:szCs w:val="24"/>
           <w:lang w:val="en-US" w:eastAsia="sk-SK"/>
         </w:rPr>
-        <w:t xml:space="preserve"> houses which were already sold. Base on </w:t>
-      </w:r>
-      <w:proofErr w:type="gramStart"/>
-      <w:r>
-        <w:rPr>
-          <w:rFonts w:ascii="Segoe UI" w:eastAsia="Times New Roman" w:hAnsi="Segoe UI" w:cs="Segoe UI"/>
-          <w:color w:val="24292E"/>
-          <w:sz w:val="24"/>
-          <w:szCs w:val="24"/>
-          <w:lang w:val="en-US" w:eastAsia="sk-SK"/>
-        </w:rPr>
-        <w:t xml:space="preserve">this, </w:t>
-      </w:r>
-      <w:r>
-        <w:rPr>
-          <w:rFonts w:ascii="Segoe UI" w:eastAsia="Times New Roman" w:hAnsi="Segoe UI" w:cs="Segoe UI"/>
-          <w:color w:val="24292E"/>
-          <w:sz w:val="24"/>
-          <w:szCs w:val="24"/>
-          <w:lang w:val="en-US" w:eastAsia="sk-SK"/>
-        </w:rPr>
-        <w:t xml:space="preserve"> can</w:t>
-      </w:r>
-      <w:proofErr w:type="gramEnd"/>
-      <w:r>
-        <w:rPr>
-          <w:rFonts w:ascii="Segoe UI" w:eastAsia="Times New Roman" w:hAnsi="Segoe UI" w:cs="Segoe UI"/>
-          <w:color w:val="24292E"/>
-          <w:sz w:val="24"/>
-          <w:szCs w:val="24"/>
-          <w:lang w:val="en-US" w:eastAsia="sk-SK"/>
-        </w:rPr>
-        <w:t xml:space="preserve"> we predict how much will cost my dream house</w:t>
-      </w:r>
-      <w:r>
-        <w:rPr>
-          <w:rFonts w:ascii="Segoe UI" w:eastAsia="Times New Roman" w:hAnsi="Segoe UI" w:cs="Segoe UI"/>
-          <w:color w:val="24292E"/>
-          <w:sz w:val="24"/>
-          <w:szCs w:val="24"/>
-          <w:lang w:val="en-US" w:eastAsia="sk-SK"/>
-        </w:rPr>
-        <w:t>? A</w:t>
+        <w:t xml:space="preserve"> houses which were already sold. Base on this</w:t>
+      </w:r>
+      <w:r>
+        <w:rPr>
+          <w:rFonts w:ascii="Segoe UI" w:eastAsia="Times New Roman" w:hAnsi="Segoe UI" w:cs="Segoe UI"/>
+          <w:color w:val="24292E"/>
+          <w:sz w:val="24"/>
+          <w:szCs w:val="24"/>
+          <w:lang w:val="en-US" w:eastAsia="sk-SK"/>
+        </w:rPr>
+        <w:t xml:space="preserve"> data</w:t>
+      </w:r>
+      <w:r>
+        <w:rPr>
+          <w:rFonts w:ascii="Segoe UI" w:eastAsia="Times New Roman" w:hAnsi="Segoe UI" w:cs="Segoe UI"/>
+          <w:color w:val="24292E"/>
+          <w:sz w:val="24"/>
+          <w:szCs w:val="24"/>
+          <w:lang w:val="en-US" w:eastAsia="sk-SK"/>
+        </w:rPr>
+        <w:t>,</w:t>
+      </w:r>
+      <w:r>
+        <w:rPr>
+          <w:rFonts w:ascii="Segoe UI" w:eastAsia="Times New Roman" w:hAnsi="Segoe UI" w:cs="Segoe UI"/>
+          <w:color w:val="24292E"/>
+          <w:sz w:val="24"/>
+          <w:szCs w:val="24"/>
+          <w:lang w:val="en-US" w:eastAsia="sk-SK"/>
+        </w:rPr>
+        <w:t xml:space="preserve"> can we predict how much will cost my dream house</w:t>
+      </w:r>
+      <w:r>
+        <w:rPr>
+          <w:rFonts w:ascii="Segoe UI" w:eastAsia="Times New Roman" w:hAnsi="Segoe UI" w:cs="Segoe UI"/>
+          <w:color w:val="24292E"/>
+          <w:sz w:val="24"/>
+          <w:szCs w:val="24"/>
+          <w:lang w:val="en-US" w:eastAsia="sk-SK"/>
+        </w:rPr>
+        <w:t>? Or a</w:t>
       </w:r>
       <w:r>
         <w:rPr>
@@ -358,17 +376,77 @@
           <w:szCs w:val="24"/>
           <w:lang w:val="en-US" w:eastAsia="sk-SK"/>
         </w:rPr>
-        <w:t>This problem is a regression predictive modeling problem.</w:t>
-      </w:r>
-      <w:r>
-        <w:rPr>
-          <w:rFonts w:ascii="Segoe UI" w:eastAsia="Times New Roman" w:hAnsi="Segoe UI" w:cs="Segoe UI"/>
-          <w:color w:val="24292E"/>
-          <w:sz w:val="24"/>
-          <w:szCs w:val="24"/>
-          <w:lang w:val="en-US" w:eastAsia="sk-SK"/>
-        </w:rPr>
-        <w:t xml:space="preserve"> Solution for this is to create a model which is able to predict price of the house. </w:t>
+        <w:t xml:space="preserve">This problem </w:t>
+      </w:r>
+      <w:r>
+        <w:rPr>
+          <w:rFonts w:ascii="Segoe UI" w:eastAsia="Times New Roman" w:hAnsi="Segoe UI" w:cs="Segoe UI"/>
+          <w:color w:val="24292E"/>
+          <w:sz w:val="24"/>
+          <w:szCs w:val="24"/>
+          <w:lang w:val="en-US" w:eastAsia="sk-SK"/>
+        </w:rPr>
+        <w:t xml:space="preserve">can be solved by creating of a </w:t>
+      </w:r>
+      <w:r>
+        <w:rPr>
+          <w:rFonts w:ascii="Segoe UI" w:eastAsia="Times New Roman" w:hAnsi="Segoe UI" w:cs="Segoe UI"/>
+          <w:color w:val="24292E"/>
+          <w:sz w:val="24"/>
+          <w:szCs w:val="24"/>
+          <w:lang w:val="en-US" w:eastAsia="sk-SK"/>
+        </w:rPr>
+        <w:t>regres</w:t>
+      </w:r>
+      <w:r>
+        <w:rPr>
+          <w:rFonts w:ascii="Segoe UI" w:eastAsia="Times New Roman" w:hAnsi="Segoe UI" w:cs="Segoe UI"/>
+          <w:color w:val="24292E"/>
+          <w:sz w:val="24"/>
+          <w:szCs w:val="24"/>
+          <w:lang w:val="en-US" w:eastAsia="sk-SK"/>
+        </w:rPr>
+        <w:t>sion predictive model and the s</w:t>
+      </w:r>
+      <w:r>
+        <w:rPr>
+          <w:rFonts w:ascii="Segoe UI" w:eastAsia="Times New Roman" w:hAnsi="Segoe UI" w:cs="Segoe UI"/>
+          <w:color w:val="24292E"/>
+          <w:sz w:val="24"/>
+          <w:szCs w:val="24"/>
+          <w:lang w:val="en-US" w:eastAsia="sk-SK"/>
+        </w:rPr>
+        <w:t xml:space="preserve">olution for </w:t>
+      </w:r>
+      <w:r>
+        <w:rPr>
+          <w:rFonts w:ascii="Segoe UI" w:eastAsia="Times New Roman" w:hAnsi="Segoe UI" w:cs="Segoe UI"/>
+          <w:color w:val="24292E"/>
+          <w:sz w:val="24"/>
+          <w:szCs w:val="24"/>
+          <w:lang w:val="en-US" w:eastAsia="sk-SK"/>
+        </w:rPr>
+        <w:t xml:space="preserve">it is to </w:t>
+      </w:r>
+      <w:r>
+        <w:rPr>
+          <w:rFonts w:ascii="Segoe UI" w:eastAsia="Times New Roman" w:hAnsi="Segoe UI" w:cs="Segoe UI"/>
+          <w:color w:val="24292E"/>
+          <w:sz w:val="24"/>
+          <w:szCs w:val="24"/>
+          <w:lang w:val="en-US" w:eastAsia="sk-SK"/>
+        </w:rPr>
+        <w:t xml:space="preserve">create </w:t>
+      </w:r>
+      <w:r>
+        <w:rPr>
+          <w:rFonts w:ascii="Segoe UI" w:eastAsia="Times New Roman" w:hAnsi="Segoe UI" w:cs="Segoe UI"/>
+          <w:color w:val="24292E"/>
+          <w:sz w:val="24"/>
+          <w:szCs w:val="24"/>
+          <w:lang w:val="en-US" w:eastAsia="sk-SK"/>
+        </w:rPr>
+        <w:t>such a model.</w:t>
       </w:r>
     </w:p>
     <w:p>
@@ -1334,27 +1412,7 @@
           <w:szCs w:val="24"/>
           <w:lang w:val="en-US" w:eastAsia="sk-SK"/>
         </w:rPr>
-        <w:t xml:space="preserve">a </w:t>
-      </w:r>
-      <w:r>
-        <w:rPr>
-          <w:rFonts w:ascii="Segoe UI" w:eastAsia="Times New Roman" w:hAnsi="Segoe UI" w:cs="Segoe UI"/>
-          <w:color w:val="24292E"/>
-          <w:sz w:val="24"/>
-          <w:szCs w:val="24"/>
-          <w:lang w:val="en-US" w:eastAsia="sk-SK"/>
-        </w:rPr>
-        <w:t>proportion of the variance in the dependent variable that is predictable from the independent variable</w:t>
-      </w:r>
-      <w:r>
-        <w:rPr>
-          <w:rFonts w:ascii="Segoe UI" w:eastAsia="Times New Roman" w:hAnsi="Segoe UI" w:cs="Segoe UI"/>
-          <w:color w:val="24292E"/>
-          <w:sz w:val="24"/>
-          <w:szCs w:val="24"/>
-          <w:lang w:val="en-US" w:eastAsia="sk-SK"/>
-        </w:rPr>
-        <w:t xml:space="preserve">. </w:t>
+        <w:t xml:space="preserve">a proportion of the variance in the dependent variable that is predictable from the independent variable. </w:t>
       </w:r>
       <w:r>
         <w:rPr>
@@ -2520,28 +2578,40 @@
         </w:rPr>
         <w:t xml:space="preserve"> </w:t>
       </w:r>
-      <w:r>
-        <w:rPr>
-          <w:rFonts w:ascii="Segoe UI" w:eastAsia="Times New Roman" w:hAnsi="Segoe UI" w:cs="Segoe UI"/>
-          <w:color w:val="24292E"/>
-          <w:sz w:val="24"/>
-          <w:szCs w:val="24"/>
-          <w:lang w:val="en-US" w:eastAsia="sk-SK"/>
-        </w:rPr>
-        <w:t xml:space="preserve">Base on </w:t>
-      </w:r>
-      <w:proofErr w:type="gramStart"/>
-      <w:r>
-        <w:rPr>
-          <w:rFonts w:ascii="Segoe UI" w:eastAsia="Times New Roman" w:hAnsi="Segoe UI" w:cs="Segoe UI"/>
-          <w:color w:val="24292E"/>
-          <w:sz w:val="24"/>
-          <w:szCs w:val="24"/>
-          <w:lang w:val="en-US" w:eastAsia="sk-SK"/>
-        </w:rPr>
-        <w:t>this values</w:t>
-      </w:r>
-      <w:proofErr w:type="gramEnd"/>
+      <w:proofErr w:type="spellStart"/>
+      <w:r>
+        <w:rPr>
+          <w:rFonts w:ascii="Segoe UI" w:eastAsia="Times New Roman" w:hAnsi="Segoe UI" w:cs="Segoe UI"/>
+          <w:color w:val="24292E"/>
+          <w:sz w:val="24"/>
+          <w:szCs w:val="24"/>
+          <w:lang w:val="en-US" w:eastAsia="sk-SK"/>
+        </w:rPr>
+        <w:t>Base</w:t>
+      </w:r>
+      <w:proofErr w:type="spellEnd"/>
+      <w:r>
+        <w:rPr>
+          <w:rFonts w:ascii="Segoe UI" w:eastAsia="Times New Roman" w:hAnsi="Segoe UI" w:cs="Segoe UI"/>
+          <w:color w:val="24292E"/>
+          <w:sz w:val="24"/>
+          <w:szCs w:val="24"/>
+          <w:lang w:val="en-US" w:eastAsia="sk-SK"/>
+        </w:rPr>
+        <w:t xml:space="preserve"> on </w:t>
+      </w:r>
+      <w:bookmarkStart w:id="0" w:name="_GoBack"/>
+      <w:bookmarkEnd w:id="0"/>
+      <w:r>
+        <w:rPr>
+          <w:rFonts w:ascii="Segoe UI" w:eastAsia="Times New Roman" w:hAnsi="Segoe UI" w:cs="Segoe UI"/>
+          <w:color w:val="24292E"/>
+          <w:sz w:val="24"/>
+          <w:szCs w:val="24"/>
+          <w:lang w:val="en-US" w:eastAsia="sk-SK"/>
+        </w:rPr>
+        <w:t>these values</w:t>
+      </w:r>
       <w:r>
         <w:rPr>
           <w:rFonts w:ascii="Segoe UI" w:eastAsia="Times New Roman" w:hAnsi="Segoe UI" w:cs="Segoe UI"/>
@@ -2811,27 +2881,7 @@
           <w:szCs w:val="24"/>
           <w:lang w:val="en-US" w:eastAsia="sk-SK"/>
         </w:rPr>
-        <w:t xml:space="preserve"> </w:t>
-      </w:r>
-      <w:r>
-        <w:rPr>
-          <w:rFonts w:ascii="Segoe UI" w:eastAsia="Times New Roman" w:hAnsi="Segoe UI" w:cs="Segoe UI"/>
-          <w:color w:val="24292E"/>
-          <w:sz w:val="24"/>
-          <w:szCs w:val="24"/>
-          <w:lang w:val="en-US" w:eastAsia="sk-SK"/>
-        </w:rPr>
-        <w:t>distribution</w:t>
-      </w:r>
-      <w:r>
-        <w:rPr>
-          <w:rFonts w:ascii="Segoe UI" w:eastAsia="Times New Roman" w:hAnsi="Segoe UI" w:cs="Segoe UI"/>
-          <w:color w:val="24292E"/>
-          <w:sz w:val="24"/>
-          <w:szCs w:val="24"/>
-          <w:lang w:val="en-US" w:eastAsia="sk-SK"/>
-        </w:rPr>
-        <w:t xml:space="preserve"> of </w:t>
+        <w:t xml:space="preserve"> distribution of </w:t>
       </w:r>
       <w:proofErr w:type="spellStart"/>
       <w:r>
@@ -3336,152 +3386,8 @@
           <w:szCs w:val="24"/>
           <w:lang w:val="en-US" w:eastAsia="sk-SK"/>
         </w:rPr>
-        <w:t xml:space="preserve"> </w:t>
-      </w:r>
-      <w:proofErr w:type="spellStart"/>
-      <w:r>
-        <w:rPr>
-          <w:rFonts w:ascii="Segoe UI" w:eastAsia="Times New Roman" w:hAnsi="Segoe UI" w:cs="Segoe UI"/>
-          <w:color w:val="24292E"/>
-          <w:sz w:val="24"/>
-          <w:szCs w:val="24"/>
-          <w:lang w:val="en-US" w:eastAsia="sk-SK"/>
-        </w:rPr>
-        <w:t>Above</w:t>
-      </w:r>
-      <w:proofErr w:type="spellEnd"/>
-      <w:r>
-        <w:rPr>
-          <w:rFonts w:ascii="Segoe UI" w:eastAsia="Times New Roman" w:hAnsi="Segoe UI" w:cs="Segoe UI"/>
-          <w:color w:val="24292E"/>
-          <w:sz w:val="24"/>
-          <w:szCs w:val="24"/>
-          <w:lang w:val="en-US" w:eastAsia="sk-SK"/>
-        </w:rPr>
-        <w:t xml:space="preserve"> </w:t>
-      </w:r>
-      <w:proofErr w:type="spellStart"/>
-      <w:r>
-        <w:rPr>
-          <w:rFonts w:ascii="Segoe UI" w:eastAsia="Times New Roman" w:hAnsi="Segoe UI" w:cs="Segoe UI"/>
-          <w:color w:val="24292E"/>
-          <w:sz w:val="24"/>
-          <w:szCs w:val="24"/>
-          <w:lang w:val="en-US" w:eastAsia="sk-SK"/>
-        </w:rPr>
-        <w:t>grade</w:t>
-      </w:r>
-      <w:proofErr w:type="spellEnd"/>
-      <w:r>
-        <w:rPr>
-          <w:rFonts w:ascii="Segoe UI" w:eastAsia="Times New Roman" w:hAnsi="Segoe UI" w:cs="Segoe UI"/>
-          <w:color w:val="24292E"/>
-          <w:sz w:val="24"/>
-          <w:szCs w:val="24"/>
-          <w:lang w:val="en-US" w:eastAsia="sk-SK"/>
-        </w:rPr>
-        <w:t xml:space="preserve"> (</w:t>
-      </w:r>
-      <w:proofErr w:type="spellStart"/>
-      <w:r>
-        <w:rPr>
-          <w:rFonts w:ascii="Segoe UI" w:eastAsia="Times New Roman" w:hAnsi="Segoe UI" w:cs="Segoe UI"/>
-          <w:color w:val="24292E"/>
-          <w:sz w:val="24"/>
-          <w:szCs w:val="24"/>
-          <w:lang w:val="en-US" w:eastAsia="sk-SK"/>
-        </w:rPr>
-        <w:t>ground</w:t>
-      </w:r>
-      <w:proofErr w:type="spellEnd"/>
-      <w:r>
-        <w:rPr>
-          <w:rFonts w:ascii="Segoe UI" w:eastAsia="Times New Roman" w:hAnsi="Segoe UI" w:cs="Segoe UI"/>
-          <w:color w:val="24292E"/>
-          <w:sz w:val="24"/>
-          <w:szCs w:val="24"/>
-          <w:lang w:val="en-US" w:eastAsia="sk-SK"/>
-        </w:rPr>
-        <w:t xml:space="preserve">) </w:t>
-      </w:r>
-      <w:proofErr w:type="spellStart"/>
-      <w:r>
-        <w:rPr>
-          <w:rFonts w:ascii="Segoe UI" w:eastAsia="Times New Roman" w:hAnsi="Segoe UI" w:cs="Segoe UI"/>
-          <w:color w:val="24292E"/>
-          <w:sz w:val="24"/>
-          <w:szCs w:val="24"/>
-          <w:lang w:val="en-US" w:eastAsia="sk-SK"/>
-        </w:rPr>
-        <w:t>living</w:t>
-      </w:r>
-      <w:proofErr w:type="spellEnd"/>
-      <w:r>
-        <w:rPr>
-          <w:rFonts w:ascii="Segoe UI" w:eastAsia="Times New Roman" w:hAnsi="Segoe UI" w:cs="Segoe UI"/>
-          <w:color w:val="24292E"/>
-          <w:sz w:val="24"/>
-          <w:szCs w:val="24"/>
-          <w:lang w:val="en-US" w:eastAsia="sk-SK"/>
-        </w:rPr>
-        <w:t xml:space="preserve"> </w:t>
-      </w:r>
-      <w:proofErr w:type="spellStart"/>
-      <w:r>
-        <w:rPr>
-          <w:rFonts w:ascii="Segoe UI" w:eastAsia="Times New Roman" w:hAnsi="Segoe UI" w:cs="Segoe UI"/>
-          <w:color w:val="24292E"/>
-          <w:sz w:val="24"/>
-          <w:szCs w:val="24"/>
-          <w:lang w:val="en-US" w:eastAsia="sk-SK"/>
-        </w:rPr>
-        <w:t>area</w:t>
-      </w:r>
-      <w:proofErr w:type="spellEnd"/>
-      <w:r>
-        <w:rPr>
-          <w:rFonts w:ascii="Segoe UI" w:eastAsia="Times New Roman" w:hAnsi="Segoe UI" w:cs="Segoe UI"/>
-          <w:color w:val="24292E"/>
-          <w:sz w:val="24"/>
-          <w:szCs w:val="24"/>
-          <w:lang w:val="en-US" w:eastAsia="sk-SK"/>
-        </w:rPr>
-        <w:t xml:space="preserve"> </w:t>
-      </w:r>
-      <w:proofErr w:type="spellStart"/>
-      <w:r>
-        <w:rPr>
-          <w:rFonts w:ascii="Segoe UI" w:eastAsia="Times New Roman" w:hAnsi="Segoe UI" w:cs="Segoe UI"/>
-          <w:color w:val="24292E"/>
-          <w:sz w:val="24"/>
-          <w:szCs w:val="24"/>
-          <w:lang w:val="en-US" w:eastAsia="sk-SK"/>
-        </w:rPr>
-        <w:t>square</w:t>
-      </w:r>
-      <w:proofErr w:type="spellEnd"/>
-      <w:r>
-        <w:rPr>
-          <w:rFonts w:ascii="Segoe UI" w:eastAsia="Times New Roman" w:hAnsi="Segoe UI" w:cs="Segoe UI"/>
-          <w:color w:val="24292E"/>
-          <w:sz w:val="24"/>
-          <w:szCs w:val="24"/>
-          <w:lang w:val="en-US" w:eastAsia="sk-SK"/>
-        </w:rPr>
-        <w:t xml:space="preserve"> </w:t>
-      </w:r>
-      <w:proofErr w:type="spellStart"/>
-      <w:r>
-        <w:rPr>
-          <w:rFonts w:ascii="Segoe UI" w:eastAsia="Times New Roman" w:hAnsi="Segoe UI" w:cs="Segoe UI"/>
-          <w:color w:val="24292E"/>
-          <w:sz w:val="24"/>
-          <w:szCs w:val="24"/>
-          <w:lang w:val="en-US" w:eastAsia="sk-SK"/>
-        </w:rPr>
-        <w:t>feet</w:t>
-      </w:r>
-      <w:proofErr w:type="spellEnd"/>
+        <w:t xml:space="preserve"> Above grade (ground) living area square feet</w:t>
+      </w:r>
     </w:p>
     <w:p>
       <w:pPr>
@@ -3518,86 +3424,8 @@
           <w:szCs w:val="24"/>
           <w:lang w:val="en-US" w:eastAsia="sk-SK"/>
         </w:rPr>
-        <w:t xml:space="preserve">: </w:t>
-      </w:r>
-      <w:proofErr w:type="spellStart"/>
-      <w:r>
-        <w:rPr>
-          <w:rFonts w:ascii="Segoe UI" w:eastAsia="Times New Roman" w:hAnsi="Segoe UI" w:cs="Segoe UI"/>
-          <w:color w:val="24292E"/>
-          <w:sz w:val="24"/>
-          <w:szCs w:val="24"/>
-          <w:lang w:val="en-US" w:eastAsia="sk-SK"/>
-        </w:rPr>
-        <w:t>Lot</w:t>
-      </w:r>
-      <w:proofErr w:type="spellEnd"/>
-      <w:r>
-        <w:rPr>
-          <w:rFonts w:ascii="Segoe UI" w:eastAsia="Times New Roman" w:hAnsi="Segoe UI" w:cs="Segoe UI"/>
-          <w:color w:val="24292E"/>
-          <w:sz w:val="24"/>
-          <w:szCs w:val="24"/>
-          <w:lang w:val="en-US" w:eastAsia="sk-SK"/>
-        </w:rPr>
-        <w:t xml:space="preserve"> </w:t>
-      </w:r>
-      <w:proofErr w:type="spellStart"/>
-      <w:r>
-        <w:rPr>
-          <w:rFonts w:ascii="Segoe UI" w:eastAsia="Times New Roman" w:hAnsi="Segoe UI" w:cs="Segoe UI"/>
-          <w:color w:val="24292E"/>
-          <w:sz w:val="24"/>
-          <w:szCs w:val="24"/>
-          <w:lang w:val="en-US" w:eastAsia="sk-SK"/>
-        </w:rPr>
-        <w:t>size</w:t>
-      </w:r>
-      <w:proofErr w:type="spellEnd"/>
-      <w:r>
-        <w:rPr>
-          <w:rFonts w:ascii="Segoe UI" w:eastAsia="Times New Roman" w:hAnsi="Segoe UI" w:cs="Segoe UI"/>
-          <w:color w:val="24292E"/>
-          <w:sz w:val="24"/>
-          <w:szCs w:val="24"/>
-          <w:lang w:val="en-US" w:eastAsia="sk-SK"/>
-        </w:rPr>
-        <w:t xml:space="preserve"> in </w:t>
-      </w:r>
-      <w:proofErr w:type="spellStart"/>
-      <w:r>
-        <w:rPr>
-          <w:rFonts w:ascii="Segoe UI" w:eastAsia="Times New Roman" w:hAnsi="Segoe UI" w:cs="Segoe UI"/>
-          <w:color w:val="24292E"/>
-          <w:sz w:val="24"/>
-          <w:szCs w:val="24"/>
-          <w:lang w:val="en-US" w:eastAsia="sk-SK"/>
-        </w:rPr>
-        <w:t>square</w:t>
-      </w:r>
-      <w:proofErr w:type="spellEnd"/>
-      <w:r>
-        <w:rPr>
-          <w:rFonts w:ascii="Segoe UI" w:eastAsia="Times New Roman" w:hAnsi="Segoe UI" w:cs="Segoe UI"/>
-          <w:color w:val="24292E"/>
-          <w:sz w:val="24"/>
-          <w:szCs w:val="24"/>
-          <w:lang w:val="en-US" w:eastAsia="sk-SK"/>
-        </w:rPr>
-        <w:t xml:space="preserve"> </w:t>
-      </w:r>
-      <w:proofErr w:type="spellStart"/>
-      <w:r>
-        <w:rPr>
-          <w:rFonts w:ascii="Segoe UI" w:eastAsia="Times New Roman" w:hAnsi="Segoe UI" w:cs="Segoe UI"/>
-          <w:color w:val="24292E"/>
-          <w:sz w:val="24"/>
-          <w:szCs w:val="24"/>
-          <w:lang w:val="en-US" w:eastAsia="sk-SK"/>
-        </w:rPr>
-        <w:t>feet</w:t>
-      </w:r>
-      <w:proofErr w:type="spellEnd"/>
+        <w:t>: Lot size in square feet</w:t>
+      </w:r>
     </w:p>
     <w:p>
       <w:pPr>
@@ -3622,64 +3450,8 @@
           <w:szCs w:val="24"/>
           <w:lang w:val="en-US" w:eastAsia="sk-SK"/>
         </w:rPr>
-        <w:t xml:space="preserve">BsmtFinSF1: Type 1 </w:t>
-      </w:r>
-      <w:proofErr w:type="spellStart"/>
-      <w:r>
-        <w:rPr>
-          <w:rFonts w:ascii="Segoe UI" w:eastAsia="Times New Roman" w:hAnsi="Segoe UI" w:cs="Segoe UI"/>
-          <w:color w:val="24292E"/>
-          <w:sz w:val="24"/>
-          <w:szCs w:val="24"/>
-          <w:lang w:val="en-US" w:eastAsia="sk-SK"/>
-        </w:rPr>
-        <w:t>finished</w:t>
-      </w:r>
-      <w:proofErr w:type="spellEnd"/>
-      <w:r>
-        <w:rPr>
-          <w:rFonts w:ascii="Segoe UI" w:eastAsia="Times New Roman" w:hAnsi="Segoe UI" w:cs="Segoe UI"/>
-          <w:color w:val="24292E"/>
-          <w:sz w:val="24"/>
-          <w:szCs w:val="24"/>
-          <w:lang w:val="en-US" w:eastAsia="sk-SK"/>
-        </w:rPr>
-        <w:t xml:space="preserve"> </w:t>
-      </w:r>
-      <w:proofErr w:type="spellStart"/>
-      <w:r>
-        <w:rPr>
-          <w:rFonts w:ascii="Segoe UI" w:eastAsia="Times New Roman" w:hAnsi="Segoe UI" w:cs="Segoe UI"/>
-          <w:color w:val="24292E"/>
-          <w:sz w:val="24"/>
-          <w:szCs w:val="24"/>
-          <w:lang w:val="en-US" w:eastAsia="sk-SK"/>
-        </w:rPr>
-        <w:t>square</w:t>
-      </w:r>
-      <w:proofErr w:type="spellEnd"/>
-      <w:r>
-        <w:rPr>
-          <w:rFonts w:ascii="Segoe UI" w:eastAsia="Times New Roman" w:hAnsi="Segoe UI" w:cs="Segoe UI"/>
-          <w:color w:val="24292E"/>
-          <w:sz w:val="24"/>
-          <w:szCs w:val="24"/>
-          <w:lang w:val="en-US" w:eastAsia="sk-SK"/>
-        </w:rPr>
-        <w:t xml:space="preserve"> </w:t>
-      </w:r>
-      <w:proofErr w:type="spellStart"/>
-      <w:r>
-        <w:rPr>
-          <w:rFonts w:ascii="Segoe UI" w:eastAsia="Times New Roman" w:hAnsi="Segoe UI" w:cs="Segoe UI"/>
-          <w:color w:val="24292E"/>
-          <w:sz w:val="24"/>
-          <w:szCs w:val="24"/>
-          <w:lang w:val="en-US" w:eastAsia="sk-SK"/>
-        </w:rPr>
-        <w:t>feet</w:t>
-      </w:r>
-      <w:proofErr w:type="spellEnd"/>
+        <w:t>BsmtFinSF1: Type 1 finished square feet</w:t>
+      </w:r>
     </w:p>
     <w:p>
       <w:pPr>
@@ -3716,108 +3488,8 @@
           <w:szCs w:val="24"/>
           <w:lang w:val="en-US" w:eastAsia="sk-SK"/>
         </w:rPr>
-        <w:t xml:space="preserve">: </w:t>
-      </w:r>
-      <w:proofErr w:type="spellStart"/>
-      <w:r>
-        <w:rPr>
-          <w:rFonts w:ascii="Segoe UI" w:eastAsia="Times New Roman" w:hAnsi="Segoe UI" w:cs="Segoe UI"/>
-          <w:color w:val="24292E"/>
-          <w:sz w:val="24"/>
-          <w:szCs w:val="24"/>
-          <w:lang w:val="en-US" w:eastAsia="sk-SK"/>
-        </w:rPr>
-        <w:t>Total</w:t>
-      </w:r>
-      <w:proofErr w:type="spellEnd"/>
-      <w:r>
-        <w:rPr>
-          <w:rFonts w:ascii="Segoe UI" w:eastAsia="Times New Roman" w:hAnsi="Segoe UI" w:cs="Segoe UI"/>
-          <w:color w:val="24292E"/>
-          <w:sz w:val="24"/>
-          <w:szCs w:val="24"/>
-          <w:lang w:val="en-US" w:eastAsia="sk-SK"/>
-        </w:rPr>
-        <w:t xml:space="preserve"> </w:t>
-      </w:r>
-      <w:proofErr w:type="spellStart"/>
-      <w:r>
-        <w:rPr>
-          <w:rFonts w:ascii="Segoe UI" w:eastAsia="Times New Roman" w:hAnsi="Segoe UI" w:cs="Segoe UI"/>
-          <w:color w:val="24292E"/>
-          <w:sz w:val="24"/>
-          <w:szCs w:val="24"/>
-          <w:lang w:val="en-US" w:eastAsia="sk-SK"/>
-        </w:rPr>
-        <w:t>square</w:t>
-      </w:r>
-      <w:proofErr w:type="spellEnd"/>
-      <w:r>
-        <w:rPr>
-          <w:rFonts w:ascii="Segoe UI" w:eastAsia="Times New Roman" w:hAnsi="Segoe UI" w:cs="Segoe UI"/>
-          <w:color w:val="24292E"/>
-          <w:sz w:val="24"/>
-          <w:szCs w:val="24"/>
-          <w:lang w:val="en-US" w:eastAsia="sk-SK"/>
-        </w:rPr>
-        <w:t xml:space="preserve"> </w:t>
-      </w:r>
-      <w:proofErr w:type="spellStart"/>
-      <w:r>
-        <w:rPr>
-          <w:rFonts w:ascii="Segoe UI" w:eastAsia="Times New Roman" w:hAnsi="Segoe UI" w:cs="Segoe UI"/>
-          <w:color w:val="24292E"/>
-          <w:sz w:val="24"/>
-          <w:szCs w:val="24"/>
-          <w:lang w:val="en-US" w:eastAsia="sk-SK"/>
-        </w:rPr>
-        <w:t>feet</w:t>
-      </w:r>
-      <w:proofErr w:type="spellEnd"/>
-      <w:r>
-        <w:rPr>
-          <w:rFonts w:ascii="Segoe UI" w:eastAsia="Times New Roman" w:hAnsi="Segoe UI" w:cs="Segoe UI"/>
-          <w:color w:val="24292E"/>
-          <w:sz w:val="24"/>
-          <w:szCs w:val="24"/>
-          <w:lang w:val="en-US" w:eastAsia="sk-SK"/>
-        </w:rPr>
-        <w:t xml:space="preserve"> of </w:t>
-      </w:r>
-      <w:proofErr w:type="spellStart"/>
-      <w:r>
-        <w:rPr>
-          <w:rFonts w:ascii="Segoe UI" w:eastAsia="Times New Roman" w:hAnsi="Segoe UI" w:cs="Segoe UI"/>
-          <w:color w:val="24292E"/>
-          <w:sz w:val="24"/>
-          <w:szCs w:val="24"/>
-          <w:lang w:val="en-US" w:eastAsia="sk-SK"/>
-        </w:rPr>
-        <w:t>basement</w:t>
-      </w:r>
-      <w:proofErr w:type="spellEnd"/>
-      <w:r>
-        <w:rPr>
-          <w:rFonts w:ascii="Segoe UI" w:eastAsia="Times New Roman" w:hAnsi="Segoe UI" w:cs="Segoe UI"/>
-          <w:color w:val="24292E"/>
-          <w:sz w:val="24"/>
-          <w:szCs w:val="24"/>
-          <w:lang w:val="en-US" w:eastAsia="sk-SK"/>
-        </w:rPr>
-        <w:t xml:space="preserve"> </w:t>
-      </w:r>
-      <w:proofErr w:type="spellStart"/>
-      <w:r>
-        <w:rPr>
-          <w:rFonts w:ascii="Segoe UI" w:eastAsia="Times New Roman" w:hAnsi="Segoe UI" w:cs="Segoe UI"/>
-          <w:color w:val="24292E"/>
-          <w:sz w:val="24"/>
-          <w:szCs w:val="24"/>
-          <w:lang w:val="en-US" w:eastAsia="sk-SK"/>
-        </w:rPr>
-        <w:t>area</w:t>
-      </w:r>
-      <w:proofErr w:type="spellEnd"/>
+        <w:t>: Total square feet of basement area</w:t>
+      </w:r>
     </w:p>
     <w:p>
       <w:pPr>
@@ -3854,86 +3526,8 @@
           <w:szCs w:val="24"/>
           <w:lang w:val="en-US" w:eastAsia="sk-SK"/>
         </w:rPr>
-        <w:t xml:space="preserve">: </w:t>
-      </w:r>
-      <w:proofErr w:type="spellStart"/>
-      <w:r>
-        <w:rPr>
-          <w:rFonts w:ascii="Segoe UI" w:eastAsia="Times New Roman" w:hAnsi="Segoe UI" w:cs="Segoe UI"/>
-          <w:color w:val="24292E"/>
-          <w:sz w:val="24"/>
-          <w:szCs w:val="24"/>
-          <w:lang w:val="en-US" w:eastAsia="sk-SK"/>
-        </w:rPr>
-        <w:t>Pool</w:t>
-      </w:r>
-      <w:proofErr w:type="spellEnd"/>
-      <w:r>
-        <w:rPr>
-          <w:rFonts w:ascii="Segoe UI" w:eastAsia="Times New Roman" w:hAnsi="Segoe UI" w:cs="Segoe UI"/>
-          <w:color w:val="24292E"/>
-          <w:sz w:val="24"/>
-          <w:szCs w:val="24"/>
-          <w:lang w:val="en-US" w:eastAsia="sk-SK"/>
-        </w:rPr>
-        <w:t xml:space="preserve"> </w:t>
-      </w:r>
-      <w:proofErr w:type="spellStart"/>
-      <w:r>
-        <w:rPr>
-          <w:rFonts w:ascii="Segoe UI" w:eastAsia="Times New Roman" w:hAnsi="Segoe UI" w:cs="Segoe UI"/>
-          <w:color w:val="24292E"/>
-          <w:sz w:val="24"/>
-          <w:szCs w:val="24"/>
-          <w:lang w:val="en-US" w:eastAsia="sk-SK"/>
-        </w:rPr>
-        <w:t>area</w:t>
-      </w:r>
-      <w:proofErr w:type="spellEnd"/>
-      <w:r>
-        <w:rPr>
-          <w:rFonts w:ascii="Segoe UI" w:eastAsia="Times New Roman" w:hAnsi="Segoe UI" w:cs="Segoe UI"/>
-          <w:color w:val="24292E"/>
-          <w:sz w:val="24"/>
-          <w:szCs w:val="24"/>
-          <w:lang w:val="en-US" w:eastAsia="sk-SK"/>
-        </w:rPr>
-        <w:t xml:space="preserve"> in </w:t>
-      </w:r>
-      <w:proofErr w:type="spellStart"/>
-      <w:r>
-        <w:rPr>
-          <w:rFonts w:ascii="Segoe UI" w:eastAsia="Times New Roman" w:hAnsi="Segoe UI" w:cs="Segoe UI"/>
-          <w:color w:val="24292E"/>
-          <w:sz w:val="24"/>
-          <w:szCs w:val="24"/>
-          <w:lang w:val="en-US" w:eastAsia="sk-SK"/>
-        </w:rPr>
-        <w:t>square</w:t>
-      </w:r>
-      <w:proofErr w:type="spellEnd"/>
-      <w:r>
-        <w:rPr>
-          <w:rFonts w:ascii="Segoe UI" w:eastAsia="Times New Roman" w:hAnsi="Segoe UI" w:cs="Segoe UI"/>
-          <w:color w:val="24292E"/>
-          <w:sz w:val="24"/>
-          <w:szCs w:val="24"/>
-          <w:lang w:val="en-US" w:eastAsia="sk-SK"/>
-        </w:rPr>
-        <w:t xml:space="preserve"> </w:t>
-      </w:r>
-      <w:proofErr w:type="spellStart"/>
-      <w:r>
-        <w:rPr>
-          <w:rFonts w:ascii="Segoe UI" w:eastAsia="Times New Roman" w:hAnsi="Segoe UI" w:cs="Segoe UI"/>
-          <w:color w:val="24292E"/>
-          <w:sz w:val="24"/>
-          <w:szCs w:val="24"/>
-          <w:lang w:val="en-US" w:eastAsia="sk-SK"/>
-        </w:rPr>
-        <w:t>feet</w:t>
-      </w:r>
-      <w:proofErr w:type="spellEnd"/>
+        <w:t>: Pool area in square feet</w:t>
+      </w:r>
     </w:p>
     <w:p>
       <w:pPr>
@@ -4122,42 +3716,8 @@
           <w:szCs w:val="24"/>
           <w:lang w:val="en-US" w:eastAsia="sk-SK"/>
         </w:rPr>
-        <w:t xml:space="preserve">: </w:t>
-      </w:r>
-      <w:proofErr w:type="spellStart"/>
-      <w:r>
-        <w:rPr>
-          <w:rFonts w:ascii="Segoe UI" w:eastAsia="Times New Roman" w:hAnsi="Segoe UI" w:cs="Segoe UI"/>
-          <w:color w:val="24292E"/>
-          <w:sz w:val="24"/>
-          <w:szCs w:val="24"/>
-          <w:lang w:val="en-US" w:eastAsia="sk-SK"/>
-        </w:rPr>
-        <w:t>Kitchen</w:t>
-      </w:r>
-      <w:proofErr w:type="spellEnd"/>
-      <w:r>
-        <w:rPr>
-          <w:rFonts w:ascii="Segoe UI" w:eastAsia="Times New Roman" w:hAnsi="Segoe UI" w:cs="Segoe UI"/>
-          <w:color w:val="24292E"/>
-          <w:sz w:val="24"/>
-          <w:szCs w:val="24"/>
-          <w:lang w:val="en-US" w:eastAsia="sk-SK"/>
-        </w:rPr>
-        <w:t xml:space="preserve"> </w:t>
-      </w:r>
-      <w:proofErr w:type="spellStart"/>
-      <w:r>
-        <w:rPr>
-          <w:rFonts w:ascii="Segoe UI" w:eastAsia="Times New Roman" w:hAnsi="Segoe UI" w:cs="Segoe UI"/>
-          <w:color w:val="24292E"/>
-          <w:sz w:val="24"/>
-          <w:szCs w:val="24"/>
-          <w:lang w:val="en-US" w:eastAsia="sk-SK"/>
-        </w:rPr>
-        <w:t>quality</w:t>
-      </w:r>
-      <w:proofErr w:type="spellEnd"/>
+        <w:t>: Kitchen quality</w:t>
+      </w:r>
     </w:p>
     <w:p>
       <w:pPr>
@@ -4194,42 +3754,8 @@
           <w:szCs w:val="24"/>
           <w:lang w:val="en-US" w:eastAsia="sk-SK"/>
         </w:rPr>
-        <w:t xml:space="preserve">: </w:t>
-      </w:r>
-      <w:proofErr w:type="spellStart"/>
-      <w:r>
-        <w:rPr>
-          <w:rFonts w:ascii="Segoe UI" w:eastAsia="Times New Roman" w:hAnsi="Segoe UI" w:cs="Segoe UI"/>
-          <w:color w:val="24292E"/>
-          <w:sz w:val="24"/>
-          <w:szCs w:val="24"/>
-          <w:lang w:val="en-US" w:eastAsia="sk-SK"/>
-        </w:rPr>
-        <w:t>Fireplace</w:t>
-      </w:r>
-      <w:proofErr w:type="spellEnd"/>
-      <w:r>
-        <w:rPr>
-          <w:rFonts w:ascii="Segoe UI" w:eastAsia="Times New Roman" w:hAnsi="Segoe UI" w:cs="Segoe UI"/>
-          <w:color w:val="24292E"/>
-          <w:sz w:val="24"/>
-          <w:szCs w:val="24"/>
-          <w:lang w:val="en-US" w:eastAsia="sk-SK"/>
-        </w:rPr>
-        <w:t xml:space="preserve"> </w:t>
-      </w:r>
-      <w:proofErr w:type="spellStart"/>
-      <w:r>
-        <w:rPr>
-          <w:rFonts w:ascii="Segoe UI" w:eastAsia="Times New Roman" w:hAnsi="Segoe UI" w:cs="Segoe UI"/>
-          <w:color w:val="24292E"/>
-          <w:sz w:val="24"/>
-          <w:szCs w:val="24"/>
-          <w:lang w:val="en-US" w:eastAsia="sk-SK"/>
-        </w:rPr>
-        <w:t>quality</w:t>
-      </w:r>
-      <w:proofErr w:type="spellEnd"/>
+        <w:t>: Fireplace quality</w:t>
+      </w:r>
     </w:p>
     <w:p>
       <w:pPr>
@@ -4246,49 +3772,15 @@
           <w:lang w:val="en-US" w:eastAsia="sk-SK"/>
         </w:rPr>
       </w:pPr>
-      <w:proofErr w:type="spellStart"/>
-      <w:r>
-        <w:rPr>
-          <w:rFonts w:ascii="Segoe UI" w:eastAsia="Times New Roman" w:hAnsi="Segoe UI" w:cs="Segoe UI"/>
-          <w:color w:val="24292E"/>
-          <w:sz w:val="24"/>
-          <w:szCs w:val="24"/>
-          <w:lang w:val="en-US" w:eastAsia="sk-SK"/>
-        </w:rPr>
-        <w:t>Functional</w:t>
-      </w:r>
-      <w:proofErr w:type="spellEnd"/>
-      <w:r>
-        <w:rPr>
-          <w:rFonts w:ascii="Segoe UI" w:eastAsia="Times New Roman" w:hAnsi="Segoe UI" w:cs="Segoe UI"/>
-          <w:color w:val="24292E"/>
-          <w:sz w:val="24"/>
-          <w:szCs w:val="24"/>
-          <w:lang w:val="en-US" w:eastAsia="sk-SK"/>
-        </w:rPr>
-        <w:t xml:space="preserve">: Home </w:t>
-      </w:r>
-      <w:proofErr w:type="spellStart"/>
-      <w:r>
-        <w:rPr>
-          <w:rFonts w:ascii="Segoe UI" w:eastAsia="Times New Roman" w:hAnsi="Segoe UI" w:cs="Segoe UI"/>
-          <w:color w:val="24292E"/>
-          <w:sz w:val="24"/>
-          <w:szCs w:val="24"/>
-          <w:lang w:val="en-US" w:eastAsia="sk-SK"/>
-        </w:rPr>
-        <w:t>functionality</w:t>
-      </w:r>
-      <w:proofErr w:type="spellEnd"/>
-      <w:r>
-        <w:rPr>
-          <w:rFonts w:ascii="Segoe UI" w:eastAsia="Times New Roman" w:hAnsi="Segoe UI" w:cs="Segoe UI"/>
-          <w:color w:val="24292E"/>
-          <w:sz w:val="24"/>
-          <w:szCs w:val="24"/>
-          <w:lang w:val="en-US" w:eastAsia="sk-SK"/>
-        </w:rPr>
-        <w:t xml:space="preserve"> rating</w:t>
+      <w:r>
+        <w:rPr>
+          <w:rFonts w:ascii="Segoe UI" w:eastAsia="Times New Roman" w:hAnsi="Segoe UI" w:cs="Segoe UI"/>
+          <w:color w:val="24292E"/>
+          <w:sz w:val="24"/>
+          <w:szCs w:val="24"/>
+          <w:lang w:val="en-US" w:eastAsia="sk-SK"/>
+        </w:rPr>
+        <w:t>Functional: Home functionality rating</w:t>
       </w:r>
     </w:p>
     <w:p>
@@ -5049,24 +4541,14 @@
                             <w:r>
                               <w:t xml:space="preserve"> </w:t>
                             </w:r>
-                            <w:r>
-                              <w:fldChar w:fldCharType="begin"/>
-                            </w:r>
-                            <w:r>
-                              <w:instrText xml:space="preserve"> SEQ Figure \* ARABIC </w:instrText>
-                            </w:r>
-                            <w:r>
-                              <w:fldChar w:fldCharType="separate"/>
-                            </w:r>
-                            <w:r>
-                              <w:rPr>
-                                <w:noProof/>
-                              </w:rPr>
-                              <w:t>1</w:t>
-                            </w:r>
-                            <w:r>
-                              <w:fldChar w:fldCharType="end"/>
-                            </w:r>
+                            <w:fldSimple w:instr=" SEQ Figure \* ARABIC ">
+                              <w:r>
+                                <w:rPr>
+                                  <w:noProof/>
+                                </w:rPr>
+                                <w:t>1</w:t>
+                              </w:r>
+                            </w:fldSimple>
                             <w:r>
                               <w:t xml:space="preserve">.  </w:t>
                             </w:r>
@@ -5122,24 +4604,14 @@
                       <w:r>
                         <w:t xml:space="preserve"> </w:t>
                       </w:r>
-                      <w:r>
-                        <w:fldChar w:fldCharType="begin"/>
-                      </w:r>
-                      <w:r>
-                        <w:instrText xml:space="preserve"> SEQ Figure \* ARABIC </w:instrText>
-                      </w:r>
-                      <w:r>
-                        <w:fldChar w:fldCharType="separate"/>
-                      </w:r>
-                      <w:r>
-                        <w:rPr>
-                          <w:noProof/>
-                        </w:rPr>
-                        <w:t>1</w:t>
-                      </w:r>
-                      <w:r>
-                        <w:fldChar w:fldCharType="end"/>
-                      </w:r>
+                      <w:fldSimple w:instr=" SEQ Figure \* ARABIC ">
+                        <w:r>
+                          <w:rPr>
+                            <w:noProof/>
+                          </w:rPr>
+                          <w:t>1</w:t>
+                        </w:r>
+                      </w:fldSimple>
                       <w:r>
                         <w:t xml:space="preserve">.  </w:t>
                       </w:r>
@@ -5281,24 +4753,14 @@
                             <w:r>
                               <w:t xml:space="preserve"> </w:t>
                             </w:r>
-                            <w:r>
-                              <w:fldChar w:fldCharType="begin"/>
-                            </w:r>
-                            <w:r>
-                              <w:instrText xml:space="preserve"> SEQ Figure \* ARABIC </w:instrText>
-                            </w:r>
-                            <w:r>
-                              <w:fldChar w:fldCharType="separate"/>
-                            </w:r>
-                            <w:r>
-                              <w:rPr>
-                                <w:noProof/>
-                              </w:rPr>
-                              <w:t>2</w:t>
-                            </w:r>
-                            <w:r>
-                              <w:fldChar w:fldCharType="end"/>
-                            </w:r>
+                            <w:fldSimple w:instr=" SEQ Figure \* ARABIC ">
+                              <w:r>
+                                <w:rPr>
+                                  <w:noProof/>
+                                </w:rPr>
+                                <w:t>2</w:t>
+                              </w:r>
+                            </w:fldSimple>
                             <w:r>
                               <w:t xml:space="preserve">. </w:t>
                             </w:r>
@@ -5350,24 +4812,14 @@
                       <w:r>
                         <w:t xml:space="preserve"> </w:t>
                       </w:r>
-                      <w:r>
-                        <w:fldChar w:fldCharType="begin"/>
-                      </w:r>
-                      <w:r>
-                        <w:instrText xml:space="preserve"> SEQ Figure \* ARABIC </w:instrText>
-                      </w:r>
-                      <w:r>
-                        <w:fldChar w:fldCharType="separate"/>
-                      </w:r>
-                      <w:r>
-                        <w:rPr>
-                          <w:noProof/>
-                        </w:rPr>
-                        <w:t>2</w:t>
-                      </w:r>
-                      <w:r>
-                        <w:fldChar w:fldCharType="end"/>
-                      </w:r>
+                      <w:fldSimple w:instr=" SEQ Figure \* ARABIC ">
+                        <w:r>
+                          <w:rPr>
+                            <w:noProof/>
+                          </w:rPr>
+                          <w:t>2</w:t>
+                        </w:r>
+                      </w:fldSimple>
                       <w:r>
                         <w:t xml:space="preserve">. </w:t>
                       </w:r>
@@ -5648,7 +5100,7 @@
           <w:szCs w:val="24"/>
           <w:lang w:val="en-US" w:eastAsia="sk-SK"/>
         </w:rPr>
-        <w:t xml:space="preserve">Highest correlation </w:t>
+        <w:t>Top 5 features</w:t>
       </w:r>
     </w:p>
     <w:p>
@@ -6127,6 +5579,619 @@
     </w:p>
     <w:p>
       <w:pPr>
+        <w:spacing w:before="60" w:after="100" w:afterAutospacing="1" w:line="240" w:lineRule="auto"/>
+        <w:rPr>
+          <w:rFonts w:ascii="Arial" w:hAnsi="Arial" w:cs="Arial"/>
+          <w:sz w:val="21"/>
+          <w:szCs w:val="21"/>
+          <w:shd w:val="clear" w:color="auto" w:fill="FFFFFF"/>
+        </w:rPr>
+      </w:pPr>
+      <w:proofErr w:type="spellStart"/>
+      <w:r>
+        <w:rPr>
+          <w:rFonts w:ascii="Arial" w:hAnsi="Arial" w:cs="Arial"/>
+          <w:sz w:val="21"/>
+          <w:szCs w:val="21"/>
+          <w:shd w:val="clear" w:color="auto" w:fill="FFFFFF"/>
+        </w:rPr>
+        <w:t>TotalBsmtSF</w:t>
+      </w:r>
+      <w:proofErr w:type="spellEnd"/>
+      <w:r>
+        <w:rPr>
+          <w:rFonts w:ascii="Arial" w:hAnsi="Arial" w:cs="Arial"/>
+          <w:sz w:val="21"/>
+          <w:szCs w:val="21"/>
+          <w:shd w:val="clear" w:color="auto" w:fill="FFFFFF"/>
+        </w:rPr>
+        <w:t xml:space="preserve">: </w:t>
+      </w:r>
+      <w:proofErr w:type="spellStart"/>
+      <w:r>
+        <w:rPr>
+          <w:rFonts w:ascii="Arial" w:hAnsi="Arial" w:cs="Arial"/>
+          <w:sz w:val="21"/>
+          <w:szCs w:val="21"/>
+          <w:shd w:val="clear" w:color="auto" w:fill="FFFFFF"/>
+        </w:rPr>
+        <w:t>Total</w:t>
+      </w:r>
+      <w:proofErr w:type="spellEnd"/>
+      <w:r>
+        <w:rPr>
+          <w:rFonts w:ascii="Arial" w:hAnsi="Arial" w:cs="Arial"/>
+          <w:sz w:val="21"/>
+          <w:szCs w:val="21"/>
+          <w:shd w:val="clear" w:color="auto" w:fill="FFFFFF"/>
+        </w:rPr>
+        <w:t xml:space="preserve"> </w:t>
+      </w:r>
+      <w:proofErr w:type="spellStart"/>
+      <w:r>
+        <w:rPr>
+          <w:rFonts w:ascii="Arial" w:hAnsi="Arial" w:cs="Arial"/>
+          <w:sz w:val="21"/>
+          <w:szCs w:val="21"/>
+          <w:shd w:val="clear" w:color="auto" w:fill="FFFFFF"/>
+        </w:rPr>
+        <w:t>square</w:t>
+      </w:r>
+      <w:proofErr w:type="spellEnd"/>
+      <w:r>
+        <w:rPr>
+          <w:rFonts w:ascii="Arial" w:hAnsi="Arial" w:cs="Arial"/>
+          <w:sz w:val="21"/>
+          <w:szCs w:val="21"/>
+          <w:shd w:val="clear" w:color="auto" w:fill="FFFFFF"/>
+        </w:rPr>
+        <w:t xml:space="preserve"> </w:t>
+      </w:r>
+      <w:proofErr w:type="spellStart"/>
+      <w:r>
+        <w:rPr>
+          <w:rFonts w:ascii="Arial" w:hAnsi="Arial" w:cs="Arial"/>
+          <w:sz w:val="21"/>
+          <w:szCs w:val="21"/>
+          <w:shd w:val="clear" w:color="auto" w:fill="FFFFFF"/>
+        </w:rPr>
+        <w:t>feet</w:t>
+      </w:r>
+      <w:proofErr w:type="spellEnd"/>
+      <w:r>
+        <w:rPr>
+          <w:rFonts w:ascii="Arial" w:hAnsi="Arial" w:cs="Arial"/>
+          <w:sz w:val="21"/>
+          <w:szCs w:val="21"/>
+          <w:shd w:val="clear" w:color="auto" w:fill="FFFFFF"/>
+        </w:rPr>
+        <w:t xml:space="preserve"> of </w:t>
+      </w:r>
+      <w:proofErr w:type="spellStart"/>
+      <w:r>
+        <w:rPr>
+          <w:rFonts w:ascii="Arial" w:hAnsi="Arial" w:cs="Arial"/>
+          <w:sz w:val="21"/>
+          <w:szCs w:val="21"/>
+          <w:shd w:val="clear" w:color="auto" w:fill="FFFFFF"/>
+        </w:rPr>
+        <w:t>basement</w:t>
+      </w:r>
+      <w:proofErr w:type="spellEnd"/>
+      <w:r>
+        <w:rPr>
+          <w:rFonts w:ascii="Arial" w:hAnsi="Arial" w:cs="Arial"/>
+          <w:sz w:val="21"/>
+          <w:szCs w:val="21"/>
+          <w:shd w:val="clear" w:color="auto" w:fill="FFFFFF"/>
+        </w:rPr>
+        <w:t xml:space="preserve"> </w:t>
+      </w:r>
+      <w:proofErr w:type="spellStart"/>
+      <w:r>
+        <w:rPr>
+          <w:rFonts w:ascii="Arial" w:hAnsi="Arial" w:cs="Arial"/>
+          <w:sz w:val="21"/>
+          <w:szCs w:val="21"/>
+          <w:shd w:val="clear" w:color="auto" w:fill="FFFFFF"/>
+        </w:rPr>
+        <w:t>area</w:t>
+      </w:r>
+      <w:proofErr w:type="spellEnd"/>
+    </w:p>
+    <w:p>
+      <w:pPr>
+        <w:spacing w:before="60" w:after="100" w:afterAutospacing="1" w:line="240" w:lineRule="auto"/>
+        <w:rPr>
+          <w:rFonts w:ascii="Arial" w:hAnsi="Arial" w:cs="Arial"/>
+          <w:sz w:val="21"/>
+          <w:szCs w:val="21"/>
+          <w:shd w:val="clear" w:color="auto" w:fill="FFFFFF"/>
+        </w:rPr>
+      </w:pPr>
+    </w:p>
+    <w:p>
+      <w:pPr>
+        <w:spacing w:before="60" w:after="100" w:afterAutospacing="1" w:line="240" w:lineRule="auto"/>
+        <w:rPr>
+          <w:rFonts w:ascii="Arial" w:hAnsi="Arial" w:cs="Arial"/>
+          <w:sz w:val="21"/>
+          <w:szCs w:val="21"/>
+          <w:shd w:val="clear" w:color="auto" w:fill="FFFFFF"/>
+        </w:rPr>
+      </w:pPr>
+      <w:r>
+        <w:rPr>
+          <w:rFonts w:ascii="Arial" w:hAnsi="Arial" w:cs="Arial"/>
+          <w:sz w:val="21"/>
+          <w:szCs w:val="21"/>
+          <w:shd w:val="clear" w:color="auto" w:fill="FFFFFF"/>
+        </w:rPr>
+        <w:t xml:space="preserve">Overal  </w:t>
+      </w:r>
+      <w:proofErr w:type="spellStart"/>
+      <w:r>
+        <w:rPr>
+          <w:rFonts w:ascii="Arial" w:hAnsi="Arial" w:cs="Arial"/>
+          <w:sz w:val="21"/>
+          <w:szCs w:val="21"/>
+          <w:shd w:val="clear" w:color="auto" w:fill="FFFFFF"/>
+        </w:rPr>
+        <w:t>quality</w:t>
+      </w:r>
+      <w:proofErr w:type="spellEnd"/>
+      <w:r>
+        <w:rPr>
+          <w:rFonts w:ascii="Arial" w:hAnsi="Arial" w:cs="Arial"/>
+          <w:sz w:val="21"/>
+          <w:szCs w:val="21"/>
+          <w:shd w:val="clear" w:color="auto" w:fill="FFFFFF"/>
+        </w:rPr>
+        <w:t xml:space="preserve"> </w:t>
+      </w:r>
+      <w:proofErr w:type="spellStart"/>
+      <w:r>
+        <w:rPr>
+          <w:rFonts w:ascii="Arial" w:hAnsi="Arial" w:cs="Arial"/>
+          <w:sz w:val="21"/>
+          <w:szCs w:val="21"/>
+          <w:shd w:val="clear" w:color="auto" w:fill="FFFFFF"/>
+        </w:rPr>
+        <w:t>is</w:t>
+      </w:r>
+      <w:proofErr w:type="spellEnd"/>
+      <w:r>
+        <w:rPr>
+          <w:rFonts w:ascii="Arial" w:hAnsi="Arial" w:cs="Arial"/>
+          <w:sz w:val="21"/>
+          <w:szCs w:val="21"/>
+          <w:shd w:val="clear" w:color="auto" w:fill="FFFFFF"/>
+        </w:rPr>
+        <w:t xml:space="preserve"> </w:t>
+      </w:r>
+      <w:proofErr w:type="spellStart"/>
+      <w:r>
+        <w:rPr>
+          <w:rFonts w:ascii="Arial" w:hAnsi="Arial" w:cs="Arial"/>
+          <w:sz w:val="21"/>
+          <w:szCs w:val="21"/>
+          <w:shd w:val="clear" w:color="auto" w:fill="FFFFFF"/>
+        </w:rPr>
+        <w:t>categorical</w:t>
+      </w:r>
+      <w:proofErr w:type="spellEnd"/>
+      <w:r>
+        <w:rPr>
+          <w:rFonts w:ascii="Arial" w:hAnsi="Arial" w:cs="Arial"/>
+          <w:sz w:val="21"/>
+          <w:szCs w:val="21"/>
+          <w:shd w:val="clear" w:color="auto" w:fill="FFFFFF"/>
+        </w:rPr>
+        <w:t xml:space="preserve"> </w:t>
+      </w:r>
+      <w:proofErr w:type="spellStart"/>
+      <w:r>
+        <w:rPr>
+          <w:rFonts w:ascii="Arial" w:hAnsi="Arial" w:cs="Arial"/>
+          <w:sz w:val="21"/>
+          <w:szCs w:val="21"/>
+          <w:shd w:val="clear" w:color="auto" w:fill="FFFFFF"/>
+        </w:rPr>
+        <w:t>value</w:t>
+      </w:r>
+      <w:proofErr w:type="spellEnd"/>
+      <w:r>
+        <w:rPr>
+          <w:rFonts w:ascii="Arial" w:hAnsi="Arial" w:cs="Arial"/>
+          <w:sz w:val="21"/>
+          <w:szCs w:val="21"/>
+          <w:shd w:val="clear" w:color="auto" w:fill="FFFFFF"/>
+        </w:rPr>
+        <w:t xml:space="preserve">. </w:t>
+      </w:r>
+      <w:proofErr w:type="spellStart"/>
+      <w:r>
+        <w:rPr>
+          <w:rFonts w:ascii="Arial" w:hAnsi="Arial" w:cs="Arial"/>
+          <w:sz w:val="21"/>
+          <w:szCs w:val="21"/>
+          <w:shd w:val="clear" w:color="auto" w:fill="FFFFFF"/>
+        </w:rPr>
+        <w:t>Next</w:t>
+      </w:r>
+      <w:proofErr w:type="spellEnd"/>
+      <w:r>
+        <w:rPr>
+          <w:rFonts w:ascii="Arial" w:hAnsi="Arial" w:cs="Arial"/>
+          <w:sz w:val="21"/>
+          <w:szCs w:val="21"/>
+          <w:shd w:val="clear" w:color="auto" w:fill="FFFFFF"/>
+        </w:rPr>
+        <w:t xml:space="preserve">  </w:t>
+      </w:r>
+      <w:proofErr w:type="spellStart"/>
+      <w:r>
+        <w:rPr>
+          <w:rFonts w:ascii="Arial" w:hAnsi="Arial" w:cs="Arial"/>
+          <w:sz w:val="21"/>
+          <w:szCs w:val="21"/>
+          <w:shd w:val="clear" w:color="auto" w:fill="FFFFFF"/>
+        </w:rPr>
+        <w:t>four</w:t>
+      </w:r>
+      <w:proofErr w:type="spellEnd"/>
+      <w:r>
+        <w:rPr>
+          <w:rFonts w:ascii="Arial" w:hAnsi="Arial" w:cs="Arial"/>
+          <w:sz w:val="21"/>
+          <w:szCs w:val="21"/>
+          <w:shd w:val="clear" w:color="auto" w:fill="FFFFFF"/>
+        </w:rPr>
+        <w:t xml:space="preserve"> </w:t>
+      </w:r>
+      <w:proofErr w:type="spellStart"/>
+      <w:r>
+        <w:rPr>
+          <w:rFonts w:ascii="Arial" w:hAnsi="Arial" w:cs="Arial"/>
+          <w:sz w:val="21"/>
+          <w:szCs w:val="21"/>
+          <w:shd w:val="clear" w:color="auto" w:fill="FFFFFF"/>
+        </w:rPr>
+        <w:t>features</w:t>
+      </w:r>
+      <w:proofErr w:type="spellEnd"/>
+      <w:r>
+        <w:rPr>
+          <w:rFonts w:ascii="Arial" w:hAnsi="Arial" w:cs="Arial"/>
+          <w:sz w:val="21"/>
+          <w:szCs w:val="21"/>
+          <w:shd w:val="clear" w:color="auto" w:fill="FFFFFF"/>
+        </w:rPr>
+        <w:t xml:space="preserve"> </w:t>
+      </w:r>
+      <w:proofErr w:type="spellStart"/>
+      <w:r>
+        <w:rPr>
+          <w:rFonts w:ascii="Arial" w:hAnsi="Arial" w:cs="Arial"/>
+          <w:sz w:val="21"/>
+          <w:szCs w:val="21"/>
+          <w:shd w:val="clear" w:color="auto" w:fill="FFFFFF"/>
+        </w:rPr>
+        <w:t>describing</w:t>
+      </w:r>
+      <w:proofErr w:type="spellEnd"/>
+      <w:r>
+        <w:rPr>
+          <w:rFonts w:ascii="Arial" w:hAnsi="Arial" w:cs="Arial"/>
+          <w:sz w:val="21"/>
+          <w:szCs w:val="21"/>
+          <w:shd w:val="clear" w:color="auto" w:fill="FFFFFF"/>
+        </w:rPr>
+        <w:t xml:space="preserve"> a </w:t>
+      </w:r>
+      <w:proofErr w:type="spellStart"/>
+      <w:r>
+        <w:rPr>
+          <w:rFonts w:ascii="Arial" w:hAnsi="Arial" w:cs="Arial"/>
+          <w:sz w:val="21"/>
+          <w:szCs w:val="21"/>
+          <w:shd w:val="clear" w:color="auto" w:fill="FFFFFF"/>
+        </w:rPr>
+        <w:t>size</w:t>
+      </w:r>
+      <w:proofErr w:type="spellEnd"/>
+      <w:r>
+        <w:rPr>
+          <w:rFonts w:ascii="Arial" w:hAnsi="Arial" w:cs="Arial"/>
+          <w:sz w:val="21"/>
+          <w:szCs w:val="21"/>
+          <w:shd w:val="clear" w:color="auto" w:fill="FFFFFF"/>
+        </w:rPr>
+        <w:t xml:space="preserve"> of a </w:t>
+      </w:r>
+      <w:proofErr w:type="spellStart"/>
+      <w:r>
+        <w:rPr>
+          <w:rFonts w:ascii="Arial" w:hAnsi="Arial" w:cs="Arial"/>
+          <w:sz w:val="21"/>
+          <w:szCs w:val="21"/>
+          <w:shd w:val="clear" w:color="auto" w:fill="FFFFFF"/>
+        </w:rPr>
+        <w:t>property</w:t>
+      </w:r>
+      <w:proofErr w:type="spellEnd"/>
+      <w:r>
+        <w:rPr>
+          <w:rFonts w:ascii="Arial" w:hAnsi="Arial" w:cs="Arial"/>
+          <w:sz w:val="21"/>
+          <w:szCs w:val="21"/>
+          <w:shd w:val="clear" w:color="auto" w:fill="FFFFFF"/>
+        </w:rPr>
+        <w:t xml:space="preserve"> part. </w:t>
+      </w:r>
+      <w:proofErr w:type="spellStart"/>
+      <w:r>
+        <w:rPr>
+          <w:rFonts w:ascii="Arial" w:hAnsi="Arial" w:cs="Arial"/>
+          <w:sz w:val="21"/>
+          <w:szCs w:val="21"/>
+          <w:shd w:val="clear" w:color="auto" w:fill="FFFFFF"/>
+        </w:rPr>
+        <w:t>This</w:t>
+      </w:r>
+      <w:proofErr w:type="spellEnd"/>
+      <w:r>
+        <w:rPr>
+          <w:rFonts w:ascii="Arial" w:hAnsi="Arial" w:cs="Arial"/>
+          <w:sz w:val="21"/>
+          <w:szCs w:val="21"/>
+          <w:shd w:val="clear" w:color="auto" w:fill="FFFFFF"/>
+        </w:rPr>
+        <w:t xml:space="preserve"> </w:t>
+      </w:r>
+      <w:proofErr w:type="spellStart"/>
+      <w:r>
+        <w:rPr>
+          <w:rFonts w:ascii="Arial" w:hAnsi="Arial" w:cs="Arial"/>
+          <w:sz w:val="21"/>
+          <w:szCs w:val="21"/>
+          <w:shd w:val="clear" w:color="auto" w:fill="FFFFFF"/>
+        </w:rPr>
+        <w:t>is</w:t>
+      </w:r>
+      <w:proofErr w:type="spellEnd"/>
+      <w:r>
+        <w:rPr>
+          <w:rFonts w:ascii="Arial" w:hAnsi="Arial" w:cs="Arial"/>
+          <w:sz w:val="21"/>
+          <w:szCs w:val="21"/>
+          <w:shd w:val="clear" w:color="auto" w:fill="FFFFFF"/>
+        </w:rPr>
+        <w:t xml:space="preserve"> </w:t>
+      </w:r>
+      <w:proofErr w:type="spellStart"/>
+      <w:r>
+        <w:rPr>
+          <w:rFonts w:ascii="Arial" w:hAnsi="Arial" w:cs="Arial"/>
+          <w:sz w:val="21"/>
+          <w:szCs w:val="21"/>
+          <w:shd w:val="clear" w:color="auto" w:fill="FFFFFF"/>
+        </w:rPr>
+        <w:t>only</w:t>
+      </w:r>
+      <w:proofErr w:type="spellEnd"/>
+      <w:r>
+        <w:rPr>
+          <w:rFonts w:ascii="Arial" w:hAnsi="Arial" w:cs="Arial"/>
+          <w:sz w:val="21"/>
+          <w:szCs w:val="21"/>
+          <w:shd w:val="clear" w:color="auto" w:fill="FFFFFF"/>
+        </w:rPr>
+        <w:t xml:space="preserve"> </w:t>
+      </w:r>
+      <w:proofErr w:type="spellStart"/>
+      <w:r>
+        <w:rPr>
+          <w:rFonts w:ascii="Arial" w:hAnsi="Arial" w:cs="Arial"/>
+          <w:sz w:val="21"/>
+          <w:szCs w:val="21"/>
+          <w:shd w:val="clear" w:color="auto" w:fill="FFFFFF"/>
+        </w:rPr>
+        <w:t>evidence</w:t>
+      </w:r>
+      <w:proofErr w:type="spellEnd"/>
+      <w:r>
+        <w:rPr>
+          <w:rFonts w:ascii="Arial" w:hAnsi="Arial" w:cs="Arial"/>
+          <w:sz w:val="21"/>
+          <w:szCs w:val="21"/>
+          <w:shd w:val="clear" w:color="auto" w:fill="FFFFFF"/>
+        </w:rPr>
+        <w:t xml:space="preserve"> </w:t>
+      </w:r>
+      <w:proofErr w:type="spellStart"/>
+      <w:r>
+        <w:rPr>
+          <w:rFonts w:ascii="Arial" w:hAnsi="Arial" w:cs="Arial"/>
+          <w:sz w:val="21"/>
+          <w:szCs w:val="21"/>
+          <w:shd w:val="clear" w:color="auto" w:fill="FFFFFF"/>
+        </w:rPr>
+        <w:t>that</w:t>
+      </w:r>
+      <w:proofErr w:type="spellEnd"/>
+      <w:r>
+        <w:rPr>
+          <w:rFonts w:ascii="Arial" w:hAnsi="Arial" w:cs="Arial"/>
+          <w:sz w:val="21"/>
+          <w:szCs w:val="21"/>
+          <w:shd w:val="clear" w:color="auto" w:fill="FFFFFF"/>
+        </w:rPr>
+        <w:t xml:space="preserve"> </w:t>
+      </w:r>
+      <w:proofErr w:type="spellStart"/>
+      <w:r>
+        <w:rPr>
+          <w:rFonts w:ascii="Arial" w:hAnsi="Arial" w:cs="Arial"/>
+          <w:sz w:val="21"/>
+          <w:szCs w:val="21"/>
+          <w:shd w:val="clear" w:color="auto" w:fill="FFFFFF"/>
+        </w:rPr>
+        <w:t>size</w:t>
+      </w:r>
+      <w:proofErr w:type="spellEnd"/>
+      <w:r>
+        <w:rPr>
+          <w:rFonts w:ascii="Arial" w:hAnsi="Arial" w:cs="Arial"/>
+          <w:sz w:val="21"/>
+          <w:szCs w:val="21"/>
+          <w:shd w:val="clear" w:color="auto" w:fill="FFFFFF"/>
+        </w:rPr>
+        <w:t xml:space="preserve"> of </w:t>
+      </w:r>
+      <w:proofErr w:type="spellStart"/>
+      <w:r>
+        <w:rPr>
+          <w:rFonts w:ascii="Arial" w:hAnsi="Arial" w:cs="Arial"/>
+          <w:sz w:val="21"/>
+          <w:szCs w:val="21"/>
+          <w:shd w:val="clear" w:color="auto" w:fill="FFFFFF"/>
+        </w:rPr>
+        <w:t>house</w:t>
+      </w:r>
+      <w:proofErr w:type="spellEnd"/>
+      <w:r>
+        <w:rPr>
+          <w:rFonts w:ascii="Arial" w:hAnsi="Arial" w:cs="Arial"/>
+          <w:sz w:val="21"/>
+          <w:szCs w:val="21"/>
+          <w:shd w:val="clear" w:color="auto" w:fill="FFFFFF"/>
+        </w:rPr>
+        <w:t xml:space="preserve"> </w:t>
+      </w:r>
+      <w:proofErr w:type="spellStart"/>
+      <w:r>
+        <w:rPr>
+          <w:rFonts w:ascii="Arial" w:hAnsi="Arial" w:cs="Arial"/>
+          <w:sz w:val="21"/>
+          <w:szCs w:val="21"/>
+          <w:shd w:val="clear" w:color="auto" w:fill="FFFFFF"/>
+        </w:rPr>
+        <w:t>have</w:t>
+      </w:r>
+      <w:proofErr w:type="spellEnd"/>
+      <w:r>
+        <w:rPr>
+          <w:rFonts w:ascii="Arial" w:hAnsi="Arial" w:cs="Arial"/>
+          <w:sz w:val="21"/>
+          <w:szCs w:val="21"/>
+          <w:shd w:val="clear" w:color="auto" w:fill="FFFFFF"/>
+        </w:rPr>
+        <w:t xml:space="preserve"> </w:t>
+      </w:r>
+      <w:proofErr w:type="spellStart"/>
+      <w:r>
+        <w:rPr>
+          <w:rFonts w:ascii="Arial" w:hAnsi="Arial" w:cs="Arial"/>
+          <w:sz w:val="21"/>
+          <w:szCs w:val="21"/>
+          <w:shd w:val="clear" w:color="auto" w:fill="FFFFFF"/>
+        </w:rPr>
+        <w:t>the</w:t>
+      </w:r>
+      <w:proofErr w:type="spellEnd"/>
+      <w:r>
+        <w:rPr>
+          <w:rFonts w:ascii="Arial" w:hAnsi="Arial" w:cs="Arial"/>
+          <w:sz w:val="21"/>
+          <w:szCs w:val="21"/>
+          <w:shd w:val="clear" w:color="auto" w:fill="FFFFFF"/>
+        </w:rPr>
+        <w:t xml:space="preserve"> </w:t>
+      </w:r>
+      <w:proofErr w:type="spellStart"/>
+      <w:r>
+        <w:rPr>
+          <w:rFonts w:ascii="Arial" w:hAnsi="Arial" w:cs="Arial"/>
+          <w:sz w:val="21"/>
+          <w:szCs w:val="21"/>
+          <w:shd w:val="clear" w:color="auto" w:fill="FFFFFF"/>
+        </w:rPr>
+        <w:t>highest</w:t>
+      </w:r>
+      <w:proofErr w:type="spellEnd"/>
+      <w:r>
+        <w:rPr>
+          <w:rFonts w:ascii="Arial" w:hAnsi="Arial" w:cs="Arial"/>
+          <w:sz w:val="21"/>
+          <w:szCs w:val="21"/>
+          <w:shd w:val="clear" w:color="auto" w:fill="FFFFFF"/>
+        </w:rPr>
+        <w:t xml:space="preserve"> </w:t>
+      </w:r>
+      <w:proofErr w:type="spellStart"/>
+      <w:r>
+        <w:rPr>
+          <w:rFonts w:ascii="Arial" w:hAnsi="Arial" w:cs="Arial"/>
+          <w:sz w:val="21"/>
+          <w:szCs w:val="21"/>
+          <w:shd w:val="clear" w:color="auto" w:fill="FFFFFF"/>
+        </w:rPr>
+        <w:t>influence</w:t>
+      </w:r>
+      <w:proofErr w:type="spellEnd"/>
+      <w:r>
+        <w:rPr>
+          <w:rFonts w:ascii="Arial" w:hAnsi="Arial" w:cs="Arial"/>
+          <w:sz w:val="21"/>
+          <w:szCs w:val="21"/>
+          <w:shd w:val="clear" w:color="auto" w:fill="FFFFFF"/>
+        </w:rPr>
+        <w:t xml:space="preserve"> on </w:t>
+      </w:r>
+      <w:proofErr w:type="spellStart"/>
+      <w:r>
+        <w:rPr>
+          <w:rFonts w:ascii="Arial" w:hAnsi="Arial" w:cs="Arial"/>
+          <w:sz w:val="21"/>
+          <w:szCs w:val="21"/>
+          <w:shd w:val="clear" w:color="auto" w:fill="FFFFFF"/>
+        </w:rPr>
+        <w:t>the</w:t>
+      </w:r>
+      <w:proofErr w:type="spellEnd"/>
+      <w:r>
+        <w:rPr>
+          <w:rFonts w:ascii="Arial" w:hAnsi="Arial" w:cs="Arial"/>
+          <w:sz w:val="21"/>
+          <w:szCs w:val="21"/>
+          <w:shd w:val="clear" w:color="auto" w:fill="FFFFFF"/>
+        </w:rPr>
+        <w:t xml:space="preserve"> </w:t>
+      </w:r>
+      <w:proofErr w:type="spellStart"/>
+      <w:r>
+        <w:rPr>
+          <w:rFonts w:ascii="Arial" w:hAnsi="Arial" w:cs="Arial"/>
+          <w:sz w:val="21"/>
+          <w:szCs w:val="21"/>
+          <w:shd w:val="clear" w:color="auto" w:fill="FFFFFF"/>
+        </w:rPr>
+        <w:t>price</w:t>
+      </w:r>
+      <w:proofErr w:type="spellEnd"/>
+      <w:r>
+        <w:rPr>
+          <w:rFonts w:ascii="Arial" w:hAnsi="Arial" w:cs="Arial"/>
+          <w:sz w:val="21"/>
+          <w:szCs w:val="21"/>
+          <w:shd w:val="clear" w:color="auto" w:fill="FFFFFF"/>
+        </w:rPr>
+        <w:t>.</w:t>
+      </w:r>
+    </w:p>
+    <w:p>
+      <w:pPr>
         <w:spacing w:before="360" w:after="240" w:line="240" w:lineRule="auto"/>
         <w:outlineLvl w:val="2"/>
         <w:rPr>
@@ -6139,8 +6204,6 @@
           <w:lang w:eastAsia="sk-SK"/>
         </w:rPr>
       </w:pPr>
-      <w:bookmarkStart w:id="0" w:name="_GoBack"/>
-      <w:bookmarkEnd w:id="0"/>
     </w:p>
     <w:p>
       <w:pPr>
@@ -6463,136 +6526,18 @@
     </w:p>
     <w:p>
       <w:pPr>
-        <w:spacing w:after="240" w:line="240" w:lineRule="auto"/>
-        <w:rPr>
-          <w:rFonts w:ascii="Segoe UI" w:eastAsia="Times New Roman" w:hAnsi="Segoe UI" w:cs="Segoe UI"/>
-          <w:color w:val="24292E"/>
-          <w:sz w:val="24"/>
-          <w:szCs w:val="24"/>
-          <w:lang w:val="en-US" w:eastAsia="sk-SK"/>
-        </w:rPr>
-      </w:pPr>
-      <w:r>
-        <w:rPr>
-          <w:rFonts w:ascii="Segoe UI" w:eastAsia="Times New Roman" w:hAnsi="Segoe UI" w:cs="Segoe UI"/>
-          <w:color w:val="24292E"/>
-          <w:sz w:val="24"/>
-          <w:szCs w:val="24"/>
-          <w:lang w:val="en-US" w:eastAsia="sk-SK"/>
-        </w:rPr>
-        <w:t>In this section, all of your preprocessing steps will need to be clearly documented, if any were necessary. From the previous section, any of the abnormalities or characteristics that you identified about the dataset will be addressed and corrected here. Questions to ask yourself when writing this section:</w:t>
-      </w:r>
-    </w:p>
-    <w:p>
-      <w:pPr>
-        <w:numPr>
-          <w:ilvl w:val="0"/>
-          <w:numId w:val="8"/>
-        </w:numPr>
-        <w:spacing w:before="100" w:beforeAutospacing="1" w:after="100" w:afterAutospacing="1" w:line="240" w:lineRule="auto"/>
-        <w:rPr>
-          <w:rFonts w:ascii="Segoe UI" w:eastAsia="Times New Roman" w:hAnsi="Segoe UI" w:cs="Segoe UI"/>
-          <w:color w:val="24292E"/>
-          <w:sz w:val="24"/>
-          <w:szCs w:val="24"/>
-          <w:lang w:val="en-US" w:eastAsia="sk-SK"/>
-        </w:rPr>
-      </w:pPr>
-      <w:r>
-        <w:rPr>
-          <w:rFonts w:ascii="Segoe UI" w:eastAsia="Times New Roman" w:hAnsi="Segoe UI" w:cs="Segoe UI"/>
-          <w:i/>
-          <w:iCs/>
-          <w:color w:val="24292E"/>
-          <w:sz w:val="24"/>
-          <w:szCs w:val="24"/>
-          <w:lang w:val="en-US" w:eastAsia="sk-SK"/>
-        </w:rPr>
-        <w:t>If the algorithms chosen require preprocessing steps like feature selection or feature transformations, have they been properly documented?</w:t>
-      </w:r>
-    </w:p>
-    <w:p>
-      <w:pPr>
-        <w:numPr>
-          <w:ilvl w:val="0"/>
-          <w:numId w:val="8"/>
-        </w:numPr>
-        <w:spacing w:before="60" w:after="100" w:afterAutospacing="1" w:line="240" w:lineRule="auto"/>
-        <w:rPr>
-          <w:rFonts w:ascii="Segoe UI" w:eastAsia="Times New Roman" w:hAnsi="Segoe UI" w:cs="Segoe UI"/>
-          <w:color w:val="24292E"/>
-          <w:sz w:val="24"/>
-          <w:szCs w:val="24"/>
-          <w:lang w:val="en-US" w:eastAsia="sk-SK"/>
-        </w:rPr>
-      </w:pPr>
-      <w:r>
-        <w:rPr>
-          <w:rFonts w:ascii="Segoe UI" w:eastAsia="Times New Roman" w:hAnsi="Segoe UI" w:cs="Segoe UI"/>
-          <w:i/>
-          <w:iCs/>
-          <w:color w:val="24292E"/>
-          <w:sz w:val="24"/>
-          <w:szCs w:val="24"/>
-          <w:lang w:val="en-US" w:eastAsia="sk-SK"/>
-        </w:rPr>
-        <w:lastRenderedPageBreak/>
-        <w:t>Based on the </w:t>
-      </w:r>
-      <w:r>
+        <w:spacing w:before="360" w:after="240" w:line="240" w:lineRule="auto"/>
+        <w:outlineLvl w:val="2"/>
         <w:rPr>
           <w:rFonts w:ascii="Segoe UI" w:eastAsia="Times New Roman" w:hAnsi="Segoe UI" w:cs="Segoe UI"/>
           <w:b/>
           <w:bCs/>
-          <w:i/>
-          <w:iCs/>
-          <w:color w:val="24292E"/>
-          <w:sz w:val="24"/>
-          <w:szCs w:val="24"/>
-          <w:lang w:val="en-US" w:eastAsia="sk-SK"/>
-        </w:rPr>
-        <w:t>Data Exploration</w:t>
-      </w:r>
-      <w:r>
-        <w:rPr>
-          <w:rFonts w:ascii="Segoe UI" w:eastAsia="Times New Roman" w:hAnsi="Segoe UI" w:cs="Segoe UI"/>
-          <w:i/>
-          <w:iCs/>
-          <w:color w:val="24292E"/>
-          <w:sz w:val="24"/>
-          <w:szCs w:val="24"/>
-          <w:lang w:val="en-US" w:eastAsia="sk-SK"/>
-        </w:rPr>
-        <w:t> section, if there were abnormalities or characteristics that needed to be addressed, have they been properly corrected?</w:t>
-      </w:r>
-    </w:p>
-    <w:p>
-      <w:pPr>
-        <w:numPr>
-          <w:ilvl w:val="0"/>
-          <w:numId w:val="8"/>
-        </w:numPr>
-        <w:spacing w:before="60" w:after="100" w:afterAutospacing="1" w:line="240" w:lineRule="auto"/>
-        <w:rPr>
-          <w:rFonts w:ascii="Segoe UI" w:eastAsia="Times New Roman" w:hAnsi="Segoe UI" w:cs="Segoe UI"/>
-          <w:color w:val="24292E"/>
-          <w:sz w:val="24"/>
-          <w:szCs w:val="24"/>
-          <w:lang w:val="en-US" w:eastAsia="sk-SK"/>
-        </w:rPr>
-      </w:pPr>
-      <w:r>
-        <w:rPr>
-          <w:rFonts w:ascii="Segoe UI" w:eastAsia="Times New Roman" w:hAnsi="Segoe UI" w:cs="Segoe UI"/>
-          <w:i/>
-          <w:iCs/>
-          <w:color w:val="24292E"/>
-          <w:sz w:val="24"/>
-          <w:szCs w:val="24"/>
-          <w:lang w:val="en-US" w:eastAsia="sk-SK"/>
-        </w:rPr>
-        <w:t>If no preprocessing is needed, has it been made clear why?</w:t>
-      </w:r>
+          <w:color w:val="24292E"/>
+          <w:sz w:val="30"/>
+          <w:szCs w:val="30"/>
+          <w:lang w:val="en-US" w:eastAsia="sk-SK"/>
+        </w:rPr>
+      </w:pPr>
     </w:p>
     <w:p>
       <w:pPr>
@@ -6618,8 +6563,539 @@
           <w:szCs w:val="30"/>
           <w:lang w:val="en-US" w:eastAsia="sk-SK"/>
         </w:rPr>
+        <w:t>remove outliers</w:t>
+      </w:r>
+    </w:p>
+    <w:p>
+      <w:pPr>
+        <w:spacing w:before="360" w:after="240" w:line="240" w:lineRule="auto"/>
+        <w:outlineLvl w:val="2"/>
+        <w:rPr>
+          <w:rFonts w:ascii="Segoe UI" w:eastAsia="Times New Roman" w:hAnsi="Segoe UI" w:cs="Segoe UI"/>
+          <w:b/>
+          <w:bCs/>
+          <w:color w:val="24292E"/>
+          <w:sz w:val="30"/>
+          <w:szCs w:val="30"/>
+          <w:lang w:val="en-US" w:eastAsia="sk-SK"/>
+        </w:rPr>
+      </w:pPr>
+      <w:r>
+        <w:rPr>
+          <w:rFonts w:ascii="Segoe UI" w:eastAsia="Times New Roman" w:hAnsi="Segoe UI" w:cs="Segoe UI"/>
+          <w:b/>
+          <w:bCs/>
+          <w:color w:val="24292E"/>
+          <w:sz w:val="30"/>
+          <w:szCs w:val="30"/>
+          <w:lang w:val="en-US" w:eastAsia="sk-SK"/>
+        </w:rPr>
+        <w:t>separate target variable</w:t>
+      </w:r>
+    </w:p>
+    <w:p>
+      <w:pPr>
+        <w:spacing w:before="360" w:after="240" w:line="240" w:lineRule="auto"/>
+        <w:outlineLvl w:val="2"/>
+        <w:rPr>
+          <w:rFonts w:ascii="Segoe UI" w:eastAsia="Times New Roman" w:hAnsi="Segoe UI" w:cs="Segoe UI"/>
+          <w:b/>
+          <w:bCs/>
+          <w:color w:val="24292E"/>
+          <w:sz w:val="30"/>
+          <w:szCs w:val="30"/>
+          <w:lang w:val="en-US" w:eastAsia="sk-SK"/>
+        </w:rPr>
+      </w:pPr>
+      <w:r>
+        <w:rPr>
+          <w:rFonts w:ascii="Segoe UI" w:eastAsia="Times New Roman" w:hAnsi="Segoe UI" w:cs="Segoe UI"/>
+          <w:b/>
+          <w:bCs/>
+          <w:color w:val="24292E"/>
+          <w:sz w:val="30"/>
+          <w:szCs w:val="30"/>
+          <w:lang w:val="en-US" w:eastAsia="sk-SK"/>
+        </w:rPr>
+        <w:t>Join train and test data</w:t>
+      </w:r>
+    </w:p>
+    <w:p>
+      <w:pPr>
+        <w:spacing w:before="360" w:after="240" w:line="240" w:lineRule="auto"/>
+        <w:outlineLvl w:val="2"/>
+        <w:rPr>
+          <w:rFonts w:ascii="Segoe UI" w:eastAsia="Times New Roman" w:hAnsi="Segoe UI" w:cs="Segoe UI"/>
+          <w:b/>
+          <w:bCs/>
+          <w:color w:val="24292E"/>
+          <w:sz w:val="30"/>
+          <w:szCs w:val="30"/>
+          <w:lang w:val="en-US" w:eastAsia="sk-SK"/>
+        </w:rPr>
+      </w:pPr>
+      <w:r>
+        <w:rPr>
+          <w:rFonts w:ascii="Segoe UI" w:eastAsia="Times New Roman" w:hAnsi="Segoe UI" w:cs="Segoe UI"/>
+          <w:b/>
+          <w:bCs/>
+          <w:color w:val="24292E"/>
+          <w:sz w:val="30"/>
+          <w:szCs w:val="30"/>
+          <w:lang w:val="en-US" w:eastAsia="sk-SK"/>
+        </w:rPr>
+        <w:t>handle missing data</w:t>
+      </w:r>
+    </w:p>
+    <w:p>
+      <w:pPr>
+        <w:spacing w:before="360" w:after="240" w:line="240" w:lineRule="auto"/>
+        <w:outlineLvl w:val="2"/>
+        <w:rPr>
+          <w:rFonts w:ascii="Segoe UI" w:eastAsia="Times New Roman" w:hAnsi="Segoe UI" w:cs="Segoe UI"/>
+          <w:b/>
+          <w:bCs/>
+          <w:color w:val="24292E"/>
+          <w:sz w:val="30"/>
+          <w:szCs w:val="30"/>
+          <w:lang w:val="en-US" w:eastAsia="sk-SK"/>
+        </w:rPr>
+      </w:pPr>
+      <w:r>
+        <w:rPr>
+          <w:rFonts w:ascii="Segoe UI" w:eastAsia="Times New Roman" w:hAnsi="Segoe UI" w:cs="Segoe UI"/>
+          <w:b/>
+          <w:bCs/>
+          <w:color w:val="24292E"/>
+          <w:sz w:val="30"/>
+          <w:szCs w:val="30"/>
+          <w:lang w:val="en-US" w:eastAsia="sk-SK"/>
+        </w:rPr>
+        <w:t xml:space="preserve">adding total SF </w:t>
+      </w:r>
+    </w:p>
+    <w:p>
+      <w:pPr>
+        <w:spacing w:after="240" w:line="240" w:lineRule="auto"/>
+        <w:rPr>
+          <w:rFonts w:ascii="Segoe UI" w:eastAsia="Times New Roman" w:hAnsi="Segoe UI" w:cs="Segoe UI"/>
+          <w:color w:val="24292E"/>
+          <w:sz w:val="24"/>
+          <w:szCs w:val="24"/>
+          <w:lang w:val="en-US" w:eastAsia="sk-SK"/>
+        </w:rPr>
+      </w:pPr>
+      <w:r>
+        <w:rPr>
+          <w:rFonts w:ascii="Segoe UI" w:eastAsia="Times New Roman" w:hAnsi="Segoe UI" w:cs="Segoe UI"/>
+          <w:color w:val="24292E"/>
+          <w:sz w:val="24"/>
+          <w:szCs w:val="24"/>
+          <w:lang w:val="en-US" w:eastAsia="sk-SK"/>
+        </w:rPr>
+        <w:t>Missing</w:t>
+      </w:r>
+      <w:r>
+        <w:rPr>
+          <w:rFonts w:ascii="Segoe UI" w:eastAsia="Times New Roman" w:hAnsi="Segoe UI" w:cs="Segoe UI"/>
+          <w:color w:val="24292E"/>
+          <w:sz w:val="24"/>
+          <w:szCs w:val="24"/>
+          <w:lang w:val="en-US" w:eastAsia="sk-SK"/>
+        </w:rPr>
+        <w:t xml:space="preserve"> data</w:t>
+      </w:r>
+    </w:p>
+    <w:p>
+      <w:pPr>
+        <w:pStyle w:val="Heading4"/>
+        <w:rPr>
+          <w:rFonts w:ascii="Segoe UI" w:eastAsia="Times New Roman" w:hAnsi="Segoe UI" w:cs="Segoe UI"/>
+          <w:bCs/>
+          <w:color w:val="24292E"/>
+          <w:sz w:val="30"/>
+          <w:szCs w:val="30"/>
+          <w:lang w:val="en-US" w:eastAsia="sk-SK"/>
+        </w:rPr>
+      </w:pPr>
+      <w:r>
+        <w:rPr>
+          <w:rFonts w:ascii="Segoe UI" w:eastAsia="Times New Roman" w:hAnsi="Segoe UI" w:cs="Segoe UI"/>
+          <w:bCs/>
+          <w:color w:val="24292E"/>
+          <w:sz w:val="30"/>
+          <w:szCs w:val="30"/>
+          <w:lang w:val="en-US" w:eastAsia="sk-SK"/>
+        </w:rPr>
+        <w:t>Removing Outliers</w:t>
+      </w:r>
+    </w:p>
+    <w:p>
+      <w:pPr>
+        <w:rPr>
+          <w:lang w:val="en-US" w:eastAsia="sk-SK"/>
+        </w:rPr>
+      </w:pPr>
+    </w:p>
+    <w:p>
+      <w:pPr>
+        <w:pStyle w:val="Heading4"/>
+        <w:rPr>
+          <w:rFonts w:ascii="Segoe UI" w:eastAsia="Times New Roman" w:hAnsi="Segoe UI" w:cs="Segoe UI"/>
+          <w:bCs/>
+          <w:color w:val="24292E"/>
+          <w:sz w:val="30"/>
+          <w:szCs w:val="30"/>
+          <w:lang w:val="en-US" w:eastAsia="sk-SK"/>
+        </w:rPr>
+      </w:pPr>
+      <w:r>
+        <w:rPr>
+          <w:rFonts w:ascii="Segoe UI" w:eastAsia="Times New Roman" w:hAnsi="Segoe UI" w:cs="Segoe UI"/>
+          <w:bCs/>
+          <w:color w:val="24292E"/>
+          <w:sz w:val="30"/>
+          <w:szCs w:val="30"/>
+          <w:lang w:val="en-US" w:eastAsia="sk-SK"/>
+        </w:rPr>
+        <w:t>Missing Data</w:t>
+      </w:r>
+    </w:p>
+    <w:p>
+      <w:pPr>
+        <w:rPr>
+          <w:rFonts w:ascii="Segoe UI" w:eastAsia="Times New Roman" w:hAnsi="Segoe UI" w:cs="Segoe UI"/>
+          <w:color w:val="24292E"/>
+          <w:sz w:val="24"/>
+          <w:szCs w:val="24"/>
+          <w:lang w:val="en-US" w:eastAsia="sk-SK"/>
+        </w:rPr>
+      </w:pPr>
+      <w:r>
+        <w:rPr>
+          <w:rFonts w:ascii="Segoe UI" w:eastAsia="Times New Roman" w:hAnsi="Segoe UI" w:cs="Segoe UI"/>
+          <w:color w:val="24292E"/>
+          <w:sz w:val="24"/>
+          <w:szCs w:val="24"/>
+          <w:lang w:val="en-US" w:eastAsia="sk-SK"/>
+        </w:rPr>
+        <w:t xml:space="preserve">Exploring the data by looking for </w:t>
+      </w:r>
+      <w:r>
+        <w:rPr>
+          <w:rFonts w:ascii="Segoe UI" w:eastAsia="Times New Roman" w:hAnsi="Segoe UI" w:cs="Segoe UI"/>
+          <w:color w:val="24292E"/>
+          <w:sz w:val="24"/>
+          <w:szCs w:val="24"/>
+          <w:lang w:val="en-US" w:eastAsia="sk-SK"/>
+        </w:rPr>
+        <w:t>missing</w:t>
+      </w:r>
+      <w:r>
+        <w:rPr>
+          <w:rFonts w:ascii="Segoe UI" w:eastAsia="Times New Roman" w:hAnsi="Segoe UI" w:cs="Segoe UI"/>
+          <w:color w:val="24292E"/>
+          <w:sz w:val="24"/>
+          <w:szCs w:val="24"/>
+          <w:lang w:val="en-US" w:eastAsia="sk-SK"/>
+        </w:rPr>
+        <w:t xml:space="preserve"> values shows</w:t>
+      </w:r>
+      <w:r>
+        <w:rPr>
+          <w:rFonts w:ascii="Segoe UI" w:eastAsia="Times New Roman" w:hAnsi="Segoe UI" w:cs="Segoe UI"/>
+          <w:color w:val="24292E"/>
+          <w:sz w:val="24"/>
+          <w:szCs w:val="24"/>
+          <w:lang w:val="en-US" w:eastAsia="sk-SK"/>
+        </w:rPr>
+        <w:t>,</w:t>
+      </w:r>
+      <w:r>
+        <w:rPr>
+          <w:rFonts w:ascii="Segoe UI" w:eastAsia="Times New Roman" w:hAnsi="Segoe UI" w:cs="Segoe UI"/>
+          <w:color w:val="24292E"/>
+          <w:sz w:val="24"/>
+          <w:szCs w:val="24"/>
+          <w:lang w:val="en-US" w:eastAsia="sk-SK"/>
+        </w:rPr>
+        <w:t xml:space="preserve"> that there is a </w:t>
+      </w:r>
+      <w:r>
+        <w:rPr>
+          <w:rFonts w:ascii="Segoe UI" w:eastAsia="Times New Roman" w:hAnsi="Segoe UI" w:cs="Segoe UI"/>
+          <w:color w:val="24292E"/>
+          <w:sz w:val="24"/>
+          <w:szCs w:val="24"/>
+          <w:lang w:val="en-US" w:eastAsia="sk-SK"/>
+        </w:rPr>
+        <w:t>quite a large number of missing data. Anyhow, in feature description it is stated, that values are usually missing if the object, which feature describes doesn’t exist. For example, a pool. If property has a pool, then feature ‘</w:t>
+      </w:r>
+      <w:proofErr w:type="spellStart"/>
+      <w:r>
+        <w:rPr>
+          <w:rFonts w:ascii="Segoe UI" w:eastAsia="Times New Roman" w:hAnsi="Segoe UI" w:cs="Segoe UI"/>
+          <w:color w:val="24292E"/>
+          <w:sz w:val="24"/>
+          <w:szCs w:val="24"/>
+          <w:lang w:val="en-US" w:eastAsia="sk-SK"/>
+        </w:rPr>
+        <w:t>PoolSF</w:t>
+      </w:r>
+      <w:proofErr w:type="spellEnd"/>
+      <w:proofErr w:type="gramStart"/>
+      <w:r>
+        <w:rPr>
+          <w:rFonts w:ascii="Segoe UI" w:eastAsia="Times New Roman" w:hAnsi="Segoe UI" w:cs="Segoe UI"/>
+          <w:color w:val="24292E"/>
+          <w:sz w:val="24"/>
+          <w:szCs w:val="24"/>
+          <w:lang w:val="en-US" w:eastAsia="sk-SK"/>
+        </w:rPr>
+        <w:t>’(</w:t>
+      </w:r>
+      <w:proofErr w:type="gramEnd"/>
+      <w:r>
+        <w:rPr>
+          <w:rFonts w:ascii="Segoe UI" w:eastAsia="Times New Roman" w:hAnsi="Segoe UI" w:cs="Segoe UI"/>
+          <w:color w:val="24292E"/>
+          <w:sz w:val="24"/>
+          <w:szCs w:val="24"/>
+          <w:lang w:val="en-US" w:eastAsia="sk-SK"/>
+        </w:rPr>
+        <w:t xml:space="preserve">pool square footage) is filled out with a number of pools area in square feet. If property hasn’t any pool, then the feature value is missing. In this case we can simply replace missing value by zero. For categorical </w:t>
+      </w:r>
+      <w:proofErr w:type="gramStart"/>
+      <w:r>
+        <w:rPr>
+          <w:rFonts w:ascii="Segoe UI" w:eastAsia="Times New Roman" w:hAnsi="Segoe UI" w:cs="Segoe UI"/>
+          <w:color w:val="24292E"/>
+          <w:sz w:val="24"/>
+          <w:szCs w:val="24"/>
+          <w:lang w:val="en-US" w:eastAsia="sk-SK"/>
+        </w:rPr>
+        <w:t>features</w:t>
+      </w:r>
+      <w:proofErr w:type="gramEnd"/>
+      <w:r>
+        <w:rPr>
+          <w:rFonts w:ascii="Segoe UI" w:eastAsia="Times New Roman" w:hAnsi="Segoe UI" w:cs="Segoe UI"/>
+          <w:color w:val="24292E"/>
+          <w:sz w:val="24"/>
+          <w:szCs w:val="24"/>
+          <w:lang w:val="en-US" w:eastAsia="sk-SK"/>
+        </w:rPr>
+        <w:t xml:space="preserve"> we can use value </w:t>
+      </w:r>
+      <w:r>
+        <w:rPr>
+          <w:rFonts w:ascii="Segoe UI" w:eastAsia="Times New Roman" w:hAnsi="Segoe UI" w:cs="Segoe UI"/>
+          <w:i/>
+          <w:color w:val="24292E"/>
+          <w:sz w:val="24"/>
+          <w:szCs w:val="24"/>
+          <w:lang w:val="en-US" w:eastAsia="sk-SK"/>
+        </w:rPr>
+        <w:t>‘None’</w:t>
+      </w:r>
+      <w:r>
+        <w:rPr>
+          <w:rFonts w:ascii="Segoe UI" w:eastAsia="Times New Roman" w:hAnsi="Segoe UI" w:cs="Segoe UI"/>
+          <w:color w:val="24292E"/>
+          <w:sz w:val="24"/>
+          <w:szCs w:val="24"/>
+          <w:lang w:val="en-US" w:eastAsia="sk-SK"/>
+        </w:rPr>
+        <w:t>.</w:t>
+      </w:r>
+    </w:p>
+    <w:p>
+      <w:pPr>
+        <w:rPr>
+          <w:rFonts w:ascii="Segoe UI" w:eastAsia="Times New Roman" w:hAnsi="Segoe UI" w:cs="Segoe UI"/>
+          <w:color w:val="24292E"/>
+          <w:sz w:val="24"/>
+          <w:szCs w:val="24"/>
+          <w:lang w:val="en-US" w:eastAsia="sk-SK"/>
+        </w:rPr>
+      </w:pPr>
+      <w:r>
+        <w:rPr>
+          <w:rFonts w:ascii="Segoe UI" w:eastAsia="Times New Roman" w:hAnsi="Segoe UI" w:cs="Segoe UI"/>
+          <w:color w:val="24292E"/>
+          <w:sz w:val="24"/>
+          <w:szCs w:val="24"/>
+          <w:lang w:val="en-US" w:eastAsia="sk-SK"/>
+        </w:rPr>
+        <w:t>There are really only few features in dataset with missing values. These values were replaced by the most frequent value for particular feature in the dataset.</w:t>
+      </w:r>
+    </w:p>
+    <w:p>
+      <w:pPr>
+        <w:spacing w:after="240" w:line="240" w:lineRule="auto"/>
+        <w:rPr>
+          <w:rFonts w:ascii="Segoe UI" w:eastAsia="Times New Roman" w:hAnsi="Segoe UI" w:cs="Segoe UI"/>
+          <w:color w:val="24292E"/>
+          <w:sz w:val="24"/>
+          <w:szCs w:val="24"/>
+          <w:lang w:val="en-US" w:eastAsia="sk-SK"/>
+        </w:rPr>
+      </w:pPr>
+    </w:p>
+    <w:p>
+      <w:pPr>
+        <w:spacing w:after="240" w:line="240" w:lineRule="auto"/>
+        <w:rPr>
+          <w:rFonts w:ascii="Segoe UI" w:eastAsia="Times New Roman" w:hAnsi="Segoe UI" w:cs="Segoe UI"/>
+          <w:color w:val="24292E"/>
+          <w:sz w:val="24"/>
+          <w:szCs w:val="24"/>
+          <w:lang w:val="en-US" w:eastAsia="sk-SK"/>
+        </w:rPr>
+      </w:pPr>
+    </w:p>
+    <w:p>
+      <w:pPr>
+        <w:spacing w:before="360" w:after="240" w:line="240" w:lineRule="auto"/>
+        <w:outlineLvl w:val="2"/>
+        <w:rPr>
+          <w:rFonts w:ascii="Segoe UI" w:eastAsia="Times New Roman" w:hAnsi="Segoe UI" w:cs="Segoe UI"/>
+          <w:b/>
+          <w:bCs/>
+          <w:color w:val="24292E"/>
+          <w:sz w:val="30"/>
+          <w:szCs w:val="30"/>
+          <w:lang w:val="en-US" w:eastAsia="sk-SK"/>
+        </w:rPr>
+      </w:pPr>
+      <w:r>
+        <w:rPr>
+          <w:rFonts w:ascii="Segoe UI" w:eastAsia="Times New Roman" w:hAnsi="Segoe UI" w:cs="Segoe UI"/>
+          <w:b/>
+          <w:bCs/>
+          <w:color w:val="24292E"/>
+          <w:sz w:val="30"/>
+          <w:szCs w:val="30"/>
+          <w:lang w:val="en-US" w:eastAsia="sk-SK"/>
+        </w:rPr>
         <w:t>Implementation</w:t>
       </w:r>
+    </w:p>
+    <w:p>
+      <w:pPr>
+        <w:spacing w:after="240" w:line="240" w:lineRule="auto"/>
+        <w:rPr>
+          <w:rFonts w:ascii="Segoe UI" w:eastAsia="Times New Roman" w:hAnsi="Segoe UI" w:cs="Segoe UI"/>
+          <w:color w:val="24292E"/>
+          <w:sz w:val="24"/>
+          <w:szCs w:val="24"/>
+          <w:lang w:val="en-US" w:eastAsia="sk-SK"/>
+        </w:rPr>
+      </w:pPr>
+      <w:r>
+        <w:rPr>
+          <w:rFonts w:ascii="Segoe UI" w:eastAsia="Times New Roman" w:hAnsi="Segoe UI" w:cs="Segoe UI"/>
+          <w:color w:val="24292E"/>
+          <w:sz w:val="24"/>
+          <w:szCs w:val="24"/>
+          <w:lang w:val="en-US" w:eastAsia="sk-SK"/>
+        </w:rPr>
+        <w:t>Created methods for data preprocessing</w:t>
+      </w:r>
+    </w:p>
+    <w:p>
+      <w:pPr>
+        <w:spacing w:after="240" w:line="240" w:lineRule="auto"/>
+        <w:rPr>
+          <w:rFonts w:ascii="Segoe UI" w:eastAsia="Times New Roman" w:hAnsi="Segoe UI" w:cs="Segoe UI"/>
+          <w:color w:val="24292E"/>
+          <w:sz w:val="24"/>
+          <w:szCs w:val="24"/>
+          <w:lang w:val="en-US" w:eastAsia="sk-SK"/>
+        </w:rPr>
+      </w:pPr>
+      <w:r>
+        <w:rPr>
+          <w:rFonts w:ascii="Segoe UI" w:eastAsia="Times New Roman" w:hAnsi="Segoe UI" w:cs="Segoe UI"/>
+          <w:color w:val="24292E"/>
+          <w:sz w:val="24"/>
+          <w:szCs w:val="24"/>
+          <w:lang w:val="en-US" w:eastAsia="sk-SK"/>
+        </w:rPr>
+        <w:t>missing data</w:t>
+      </w:r>
+    </w:p>
+    <w:p>
+      <w:pPr>
+        <w:spacing w:after="240" w:line="240" w:lineRule="auto"/>
+        <w:rPr>
+          <w:rFonts w:ascii="Segoe UI" w:eastAsia="Times New Roman" w:hAnsi="Segoe UI" w:cs="Segoe UI"/>
+          <w:color w:val="24292E"/>
+          <w:sz w:val="24"/>
+          <w:szCs w:val="24"/>
+          <w:lang w:val="en-US" w:eastAsia="sk-SK"/>
+        </w:rPr>
+      </w:pPr>
+      <w:proofErr w:type="spellStart"/>
+      <w:r>
+        <w:rPr>
+          <w:rFonts w:ascii="Segoe UI" w:eastAsia="Times New Roman" w:hAnsi="Segoe UI" w:cs="Segoe UI"/>
+          <w:color w:val="24292E"/>
+          <w:sz w:val="24"/>
+          <w:szCs w:val="24"/>
+          <w:lang w:val="en-US" w:eastAsia="sk-SK"/>
+        </w:rPr>
+        <w:t>cathegorical</w:t>
+      </w:r>
+      <w:proofErr w:type="spellEnd"/>
+    </w:p>
+    <w:p>
+      <w:pPr>
+        <w:spacing w:after="240" w:line="240" w:lineRule="auto"/>
+        <w:rPr>
+          <w:rFonts w:ascii="Segoe UI" w:eastAsia="Times New Roman" w:hAnsi="Segoe UI" w:cs="Segoe UI"/>
+          <w:color w:val="24292E"/>
+          <w:sz w:val="24"/>
+          <w:szCs w:val="24"/>
+          <w:lang w:val="en-US" w:eastAsia="sk-SK"/>
+        </w:rPr>
+      </w:pPr>
+      <w:proofErr w:type="spellStart"/>
+      <w:r>
+        <w:rPr>
+          <w:rFonts w:ascii="Segoe UI" w:eastAsia="Times New Roman" w:hAnsi="Segoe UI" w:cs="Segoe UI"/>
+          <w:color w:val="24292E"/>
+          <w:sz w:val="24"/>
+          <w:szCs w:val="24"/>
+          <w:lang w:val="en-US" w:eastAsia="sk-SK"/>
+        </w:rPr>
+        <w:t>remove_outliers</w:t>
+      </w:r>
+      <w:proofErr w:type="spellEnd"/>
+    </w:p>
+    <w:p>
+      <w:pPr>
+        <w:spacing w:after="240" w:line="240" w:lineRule="auto"/>
+        <w:rPr>
+          <w:rFonts w:ascii="Segoe UI" w:eastAsia="Times New Roman" w:hAnsi="Segoe UI" w:cs="Segoe UI"/>
+          <w:color w:val="24292E"/>
+          <w:sz w:val="24"/>
+          <w:szCs w:val="24"/>
+          <w:lang w:val="en-US" w:eastAsia="sk-SK"/>
+        </w:rPr>
+      </w:pPr>
+    </w:p>
+    <w:p>
+      <w:pPr>
+        <w:spacing w:after="240" w:line="240" w:lineRule="auto"/>
+        <w:rPr>
+          <w:rFonts w:ascii="Segoe UI" w:eastAsia="Times New Roman" w:hAnsi="Segoe UI" w:cs="Segoe UI"/>
+          <w:color w:val="24292E"/>
+          <w:sz w:val="24"/>
+          <w:szCs w:val="24"/>
+          <w:lang w:val="en-US" w:eastAsia="sk-SK"/>
+        </w:rPr>
+      </w:pPr>
     </w:p>
     <w:p>
       <w:pPr>
@@ -6756,109 +7232,46 @@
     </w:p>
     <w:p>
       <w:pPr>
-        <w:spacing w:after="240" w:line="240" w:lineRule="auto"/>
-        <w:rPr>
-          <w:rFonts w:ascii="Segoe UI" w:eastAsia="Times New Roman" w:hAnsi="Segoe UI" w:cs="Segoe UI"/>
-          <w:color w:val="24292E"/>
-          <w:sz w:val="24"/>
-          <w:szCs w:val="24"/>
-          <w:lang w:val="en-US" w:eastAsia="sk-SK"/>
-        </w:rPr>
-      </w:pPr>
-      <w:r>
-        <w:rPr>
-          <w:rFonts w:ascii="Segoe UI" w:eastAsia="Times New Roman" w:hAnsi="Segoe UI" w:cs="Segoe UI"/>
-          <w:color w:val="24292E"/>
-          <w:sz w:val="24"/>
-          <w:szCs w:val="24"/>
-          <w:lang w:val="en-US" w:eastAsia="sk-SK"/>
-        </w:rPr>
-        <w:t>In this section, you will need to discuss the process of improvement you made upon the algorithms and techniques you used in your implementation. For example, adjusting parameters for certain models to acquire improved solutions would fall under the refinement category. Your initial and final solutions should be reported, as well as any significant intermediate results as necessary. Questions to ask yourself when writing this section:</w:t>
-      </w:r>
-    </w:p>
-    <w:p>
-      <w:pPr>
-        <w:numPr>
-          <w:ilvl w:val="0"/>
-          <w:numId w:val="10"/>
-        </w:numPr>
-        <w:spacing w:before="100" w:beforeAutospacing="1" w:after="100" w:afterAutospacing="1" w:line="240" w:lineRule="auto"/>
-        <w:rPr>
-          <w:rFonts w:ascii="Segoe UI" w:eastAsia="Times New Roman" w:hAnsi="Segoe UI" w:cs="Segoe UI"/>
-          <w:color w:val="24292E"/>
-          <w:sz w:val="24"/>
-          <w:szCs w:val="24"/>
-          <w:lang w:val="en-US" w:eastAsia="sk-SK"/>
-        </w:rPr>
-      </w:pPr>
-      <w:r>
-        <w:rPr>
-          <w:rFonts w:ascii="Segoe UI" w:eastAsia="Times New Roman" w:hAnsi="Segoe UI" w:cs="Segoe UI"/>
-          <w:i/>
-          <w:iCs/>
-          <w:color w:val="24292E"/>
-          <w:sz w:val="24"/>
-          <w:szCs w:val="24"/>
-          <w:lang w:val="en-US" w:eastAsia="sk-SK"/>
-        </w:rPr>
-        <w:t>Has an initial solution been found and clearly reported?</w:t>
-      </w:r>
-    </w:p>
-    <w:p>
-      <w:pPr>
-        <w:numPr>
-          <w:ilvl w:val="0"/>
-          <w:numId w:val="10"/>
-        </w:numPr>
-        <w:spacing w:before="60" w:after="100" w:afterAutospacing="1" w:line="240" w:lineRule="auto"/>
-        <w:rPr>
-          <w:rFonts w:ascii="Segoe UI" w:eastAsia="Times New Roman" w:hAnsi="Segoe UI" w:cs="Segoe UI"/>
-          <w:color w:val="24292E"/>
-          <w:sz w:val="24"/>
-          <w:szCs w:val="24"/>
-          <w:lang w:val="en-US" w:eastAsia="sk-SK"/>
-        </w:rPr>
-      </w:pPr>
-      <w:r>
-        <w:rPr>
-          <w:rFonts w:ascii="Segoe UI" w:eastAsia="Times New Roman" w:hAnsi="Segoe UI" w:cs="Segoe UI"/>
-          <w:i/>
-          <w:iCs/>
-          <w:color w:val="24292E"/>
-          <w:sz w:val="24"/>
-          <w:szCs w:val="24"/>
-          <w:lang w:val="en-US" w:eastAsia="sk-SK"/>
-        </w:rPr>
-        <w:t>Is the process of improvement clearly documented, such as what techniques were used?</w:t>
-      </w:r>
-    </w:p>
-    <w:p>
-      <w:pPr>
-        <w:numPr>
-          <w:ilvl w:val="0"/>
-          <w:numId w:val="10"/>
-        </w:numPr>
-        <w:spacing w:before="60" w:after="100" w:afterAutospacing="1" w:line="240" w:lineRule="auto"/>
-        <w:rPr>
-          <w:rFonts w:ascii="Segoe UI" w:eastAsia="Times New Roman" w:hAnsi="Segoe UI" w:cs="Segoe UI"/>
-          <w:color w:val="24292E"/>
-          <w:sz w:val="24"/>
-          <w:szCs w:val="24"/>
-          <w:lang w:val="en-US" w:eastAsia="sk-SK"/>
-        </w:rPr>
-      </w:pPr>
-      <w:r>
-        <w:rPr>
-          <w:rFonts w:ascii="Segoe UI" w:eastAsia="Times New Roman" w:hAnsi="Segoe UI" w:cs="Segoe UI"/>
-          <w:i/>
-          <w:iCs/>
-          <w:color w:val="24292E"/>
-          <w:sz w:val="24"/>
-          <w:szCs w:val="24"/>
-          <w:lang w:val="en-US" w:eastAsia="sk-SK"/>
-        </w:rPr>
-        <w:t>Are intermediate and final solutions clearly reported as the process is improved?</w:t>
-      </w:r>
+        <w:pBdr>
+          <w:bottom w:val="single" w:sz="6" w:space="4" w:color="EAECEF"/>
+        </w:pBdr>
+        <w:spacing w:before="100" w:beforeAutospacing="1" w:after="240" w:line="240" w:lineRule="auto"/>
+        <w:outlineLvl w:val="0"/>
+        <w:rPr>
+          <w:rFonts w:ascii="Segoe UI" w:eastAsia="Times New Roman" w:hAnsi="Segoe UI" w:cs="Segoe UI"/>
+          <w:color w:val="24292E"/>
+          <w:sz w:val="24"/>
+          <w:szCs w:val="24"/>
+          <w:lang w:val="en-US" w:eastAsia="sk-SK"/>
+        </w:rPr>
+      </w:pPr>
+      <w:proofErr w:type="spellStart"/>
+      <w:r>
+        <w:rPr>
+          <w:rFonts w:ascii="Segoe UI" w:eastAsia="Times New Roman" w:hAnsi="Segoe UI" w:cs="Segoe UI"/>
+          <w:color w:val="24292E"/>
+          <w:sz w:val="24"/>
+          <w:szCs w:val="24"/>
+          <w:lang w:val="en-US" w:eastAsia="sk-SK"/>
+        </w:rPr>
+        <w:t>GridSearch</w:t>
+      </w:r>
+      <w:proofErr w:type="spellEnd"/>
+    </w:p>
+    <w:p>
+      <w:pPr>
+        <w:spacing w:before="360" w:after="240" w:line="240" w:lineRule="auto"/>
+        <w:outlineLvl w:val="2"/>
+        <w:rPr>
+          <w:rFonts w:ascii="Segoe UI" w:eastAsia="Times New Roman" w:hAnsi="Segoe UI" w:cs="Segoe UI"/>
+          <w:b/>
+          <w:bCs/>
+          <w:color w:val="24292E"/>
+          <w:sz w:val="30"/>
+          <w:szCs w:val="30"/>
+          <w:lang w:val="en-US" w:eastAsia="sk-SK"/>
+        </w:rPr>
+      </w:pPr>
     </w:p>
     <w:p>
       <w:pPr>
@@ -6960,18 +7373,7 @@
           <w:szCs w:val="24"/>
           <w:lang w:val="en-US" w:eastAsia="sk-SK"/>
         </w:rPr>
-        <w:t xml:space="preserve">In this section, the final model and any supporting qualities should be evaluated in detail. It should be clear how the final model was derived and why this model was </w:t>
-      </w:r>
-      <w:r>
-        <w:rPr>
-          <w:rFonts w:ascii="Segoe UI" w:eastAsia="Times New Roman" w:hAnsi="Segoe UI" w:cs="Segoe UI"/>
-          <w:color w:val="24292E"/>
-          <w:sz w:val="24"/>
-          <w:szCs w:val="24"/>
-          <w:lang w:val="en-US" w:eastAsia="sk-SK"/>
-        </w:rPr>
-        <w:lastRenderedPageBreak/>
-        <w:t>chosen. In addition, some type of analysis should be used to validate the robustness of this model and its solution, such as manipulating the input data or environment to see how the model’s solution is affected (this is called sensitivity analysis). Questions to ask yourself when writing this section:</w:t>
+        <w:t>In this section, the final model and any supporting qualities should be evaluated in detail. It should be clear how the final model was derived and why this model was chosen. In addition, some type of analysis should be used to validate the robustness of this model and its solution, such as manipulating the input data or environment to see how the model’s solution is affected (this is called sensitivity analysis). Questions to ask yourself when writing this section:</w:t>
       </w:r>
     </w:p>
     <w:p>
@@ -7083,6 +7485,7 @@
           <w:szCs w:val="24"/>
           <w:lang w:val="en-US" w:eastAsia="sk-SK"/>
         </w:rPr>
+        <w:lastRenderedPageBreak/>
         <w:t>Can results found from the model be trusted?</w:t>
       </w:r>
     </w:p>
@@ -7430,7 +7833,6 @@
           <w:szCs w:val="30"/>
           <w:lang w:val="en-US" w:eastAsia="sk-SK"/>
         </w:rPr>
-        <w:lastRenderedPageBreak/>
         <w:t>Reflection</w:t>
       </w:r>
     </w:p>
@@ -7565,6 +7967,7 @@
           <w:szCs w:val="24"/>
           <w:lang w:val="en-US" w:eastAsia="sk-SK"/>
         </w:rPr>
+        <w:lastRenderedPageBreak/>
         <w:t>Does the final model and solution fit your expectations for the problem, and should it be used in a general setting to solve these types of problems?</w:t>
       </w:r>
     </w:p>
@@ -7892,7 +8295,6 @@
           <w:szCs w:val="24"/>
           <w:lang w:val="en-US" w:eastAsia="sk-SK"/>
         </w:rPr>
-        <w:lastRenderedPageBreak/>
         <w:t>Have you properly proof-read your project report to assure there are minimal grammatical and spelling mistakes?</w:t>
       </w:r>
     </w:p>
@@ -8083,7 +8485,7 @@
         <w:sz w:val="24"/>
         <w:szCs w:val="24"/>
       </w:rPr>
-      <w:t>10</w:t>
+      <w:t>3</w:t>
     </w:r>
     <w:r>
       <w:rPr>
@@ -13199,7 +13601,7 @@
 </file>
 
 <file path=customXml/itemProps1.xml><?xml version="1.0" encoding="utf-8"?>
-<ds:datastoreItem xmlns:ds="http://schemas.openxmlformats.org/officeDocument/2006/customXml" ds:itemID="{C49A486E-B871-4D75-BF0A-77EA595BA9D3}">
+<ds:datastoreItem xmlns:ds="http://schemas.openxmlformats.org/officeDocument/2006/customXml" ds:itemID="{5C4A5EBA-AA8D-4B6A-A93F-19DEFC0EBDD8}">
   <ds:schemaRefs>
     <ds:schemaRef ds:uri="http://schemas.openxmlformats.org/officeDocument/2006/bibliography"/>
   </ds:schemaRefs>

--- a/report.docx
+++ b/report.docx
@@ -670,7 +670,11 @@
           <w:lang w:val="en-US" w:eastAsia="sk-SK"/>
         </w:rPr>
       </w:pPr>
-      <w:r>
+    </w:p>
+    <w:p>
+      <w:pPr>
+        <w:spacing w:before="360" w:after="240" w:line="240" w:lineRule="auto"/>
+        <w:outlineLvl w:val="2"/>
         <w:rPr>
           <w:rFonts w:ascii="Segoe UI" w:eastAsia="Times New Roman" w:hAnsi="Segoe UI" w:cs="Segoe UI"/>
           <w:b/>
@@ -680,6 +684,18 @@
           <w:szCs w:val="30"/>
           <w:lang w:val="en-US" w:eastAsia="sk-SK"/>
         </w:rPr>
+      </w:pPr>
+      <w:r>
+        <w:rPr>
+          <w:rFonts w:ascii="Segoe UI" w:eastAsia="Times New Roman" w:hAnsi="Segoe UI" w:cs="Segoe UI"/>
+          <w:b/>
+          <w:bCs/>
+          <w:color w:val="24292E"/>
+          <w:sz w:val="24"/>
+          <w:szCs w:val="30"/>
+          <w:lang w:val="en-US" w:eastAsia="sk-SK"/>
+        </w:rPr>
+        <w:lastRenderedPageBreak/>
         <w:t>Metrics</w:t>
       </w:r>
     </w:p>
@@ -703,7 +719,6 @@
           <w:szCs w:val="24"/>
           <w:lang w:val="en-US" w:eastAsia="sk-SK"/>
         </w:rPr>
-        <w:lastRenderedPageBreak/>
         <w:t>To stay compatible with Kaggle metrics I will evaluate the model on RMSE.</w:t>
       </w:r>
     </w:p>
@@ -802,27 +817,7 @@
               <w:szCs w:val="24"/>
               <w:lang w:val="en-US" w:eastAsia="sk-SK"/>
             </w:rPr>
-            <m:t>RMS</m:t>
-          </m:r>
-          <m:r>
-            <w:rPr>
-              <w:rFonts w:ascii="Cambria Math" w:eastAsia="Times New Roman" w:hAnsi="Cambria Math" w:cs="Segoe UI"/>
-              <w:color w:val="24292E"/>
-              <w:sz w:val="20"/>
-              <w:szCs w:val="24"/>
-              <w:lang w:val="en-US" w:eastAsia="sk-SK"/>
-            </w:rPr>
-            <m:t>E</m:t>
-          </m:r>
-          <m:r>
-            <w:rPr>
-              <w:rFonts w:ascii="Cambria Math" w:eastAsia="Times New Roman" w:hAnsi="Cambria Math" w:cs="Segoe UI"/>
-              <w:color w:val="24292E"/>
-              <w:sz w:val="20"/>
-              <w:szCs w:val="24"/>
-              <w:lang w:val="en-US" w:eastAsia="sk-SK"/>
-            </w:rPr>
-            <m:t>=</m:t>
+            <m:t>RMSE=</m:t>
           </m:r>
           <m:rad>
             <m:radPr>
@@ -2850,6 +2845,7 @@
           <w:sz w:val="20"/>
           <w:lang w:val="en-US" w:eastAsia="sk-SK"/>
         </w:rPr>
+        <w:lastRenderedPageBreak/>
         <w:t xml:space="preserve">Standard deviation of prices: </w:t>
       </w:r>
       <w:r>
@@ -2890,7 +2886,6 @@
           <w:szCs w:val="24"/>
           <w:lang w:val="en-US" w:eastAsia="sk-SK"/>
         </w:rPr>
-        <w:lastRenderedPageBreak/>
         <w:t>T</w:t>
       </w:r>
       <w:r>
@@ -4231,6 +4226,7 @@
           <w:szCs w:val="24"/>
           <w:lang w:val="en-US" w:eastAsia="sk-SK"/>
         </w:rPr>
+        <w:lastRenderedPageBreak/>
         <w:t>There are really only few features in dataset with missing values. These values were replaced by the most frequent value</w:t>
       </w:r>
       <w:r>
@@ -4885,18 +4881,6 @@
           <w:lang w:val="en-US" w:eastAsia="sk-SK"/>
         </w:rPr>
       </w:pPr>
-    </w:p>
-    <w:p>
-      <w:pPr>
-        <w:spacing w:before="60" w:after="100" w:afterAutospacing="1" w:line="240" w:lineRule="auto"/>
-        <w:rPr>
-          <w:rFonts w:ascii="Segoe UI" w:eastAsia="Times New Roman" w:hAnsi="Segoe UI" w:cs="Segoe UI"/>
-          <w:color w:val="24292E"/>
-          <w:sz w:val="20"/>
-          <w:szCs w:val="24"/>
-          <w:lang w:val="en-US" w:eastAsia="sk-SK"/>
-        </w:rPr>
-      </w:pPr>
       <w:r>
         <w:rPr>
           <w:rFonts w:ascii="Segoe UI" w:eastAsia="Times New Roman" w:hAnsi="Segoe UI" w:cs="Segoe UI"/>
@@ -5011,8 +4995,8 @@
         </w:rPr>
         <w:drawing>
           <wp:inline distT="0" distB="0" distL="0" distR="0" wp14:anchorId="68363D27" wp14:editId="78330B77">
-            <wp:extent cx="5760720" cy="2982595"/>
-            <wp:effectExtent l="0" t="0" r="0" b="8255"/>
+            <wp:extent cx="5254351" cy="2720424"/>
+            <wp:effectExtent l="0" t="0" r="3810" b="3810"/>
             <wp:docPr id="7" name="Picture 7"/>
             <wp:cNvGraphicFramePr>
               <a:graphicFrameLocks xmlns:a="http://schemas.openxmlformats.org/drawingml/2006/main" noChangeAspect="1"/>
@@ -5033,7 +5017,7 @@
                   <pic:spPr>
                     <a:xfrm>
                       <a:off x="0" y="0"/>
-                      <a:ext cx="5760720" cy="2982595"/>
+                      <a:ext cx="5255708" cy="2721127"/>
                     </a:xfrm>
                     <a:prstGeom prst="rect">
                       <a:avLst/>
@@ -7000,6 +6984,54 @@
     </w:p>
     <w:p>
       <w:pPr>
+        <w:rPr>
+          <w:rFonts w:ascii="Segoe UI" w:eastAsia="Times New Roman" w:hAnsi="Segoe UI" w:cs="Segoe UI"/>
+          <w:color w:val="24292E"/>
+          <w:sz w:val="20"/>
+          <w:szCs w:val="24"/>
+          <w:lang w:val="en-US" w:eastAsia="sk-SK"/>
+        </w:rPr>
+      </w:pPr>
+      <w:r>
+        <w:rPr>
+          <w:rFonts w:ascii="Segoe UI" w:eastAsia="Times New Roman" w:hAnsi="Segoe UI" w:cs="Segoe UI"/>
+          <w:color w:val="24292E"/>
+          <w:sz w:val="20"/>
+          <w:szCs w:val="24"/>
+          <w:lang w:val="en-US" w:eastAsia="sk-SK"/>
+        </w:rPr>
+        <w:t>It will be necessary to transform categorical values to numbers. I will use label encoders and one hot e</w:t>
+      </w:r>
+      <w:r>
+        <w:rPr>
+          <w:rFonts w:ascii="Segoe UI" w:eastAsia="Times New Roman" w:hAnsi="Segoe UI" w:cs="Segoe UI"/>
+          <w:color w:val="24292E"/>
+          <w:sz w:val="20"/>
+          <w:szCs w:val="24"/>
+          <w:lang w:val="en-US" w:eastAsia="sk-SK"/>
+        </w:rPr>
+        <w:t>n</w:t>
+      </w:r>
+      <w:r>
+        <w:rPr>
+          <w:rFonts w:ascii="Segoe UI" w:eastAsia="Times New Roman" w:hAnsi="Segoe UI" w:cs="Segoe UI"/>
+          <w:color w:val="24292E"/>
+          <w:sz w:val="20"/>
+          <w:szCs w:val="24"/>
+          <w:lang w:val="en-US" w:eastAsia="sk-SK"/>
+        </w:rPr>
+        <w:t>coding.</w:t>
+      </w:r>
+    </w:p>
+    <w:p>
+      <w:pPr>
+        <w:rPr>
+          <w:lang w:val="en-US" w:eastAsia="sk-SK"/>
+        </w:rPr>
+      </w:pPr>
+    </w:p>
+    <w:p>
+      <w:pPr>
         <w:pStyle w:val="Heading4"/>
         <w:rPr>
           <w:rFonts w:ascii="Segoe UI" w:eastAsia="Times New Roman" w:hAnsi="Segoe UI" w:cs="Segoe UI"/>
@@ -7019,21 +7051,37 @@
           <w:szCs w:val="30"/>
           <w:lang w:val="en-US" w:eastAsia="sk-SK"/>
         </w:rPr>
-        <w:t>It will be necessary to transform categorical values to numbers. I will use label encoders and one hot ecoding.</w:t>
-      </w:r>
-    </w:p>
-    <w:p>
-      <w:pPr>
-        <w:rPr>
-          <w:lang w:val="en-US" w:eastAsia="sk-SK"/>
-        </w:rPr>
-      </w:pPr>
-    </w:p>
-    <w:p>
-      <w:pPr>
-        <w:pStyle w:val="Heading4"/>
-        <w:rPr>
-          <w:rFonts w:ascii="Segoe UI" w:eastAsia="Times New Roman" w:hAnsi="Segoe UI" w:cs="Segoe UI"/>
+        <w:t>Dealing with skewness</w:t>
+      </w:r>
+    </w:p>
+    <w:p>
+      <w:pPr>
+        <w:rPr>
+          <w:rFonts w:ascii="Segoe UI" w:eastAsia="Times New Roman" w:hAnsi="Segoe UI" w:cs="Segoe UI"/>
+          <w:color w:val="24292E"/>
+          <w:sz w:val="20"/>
+          <w:szCs w:val="24"/>
+          <w:lang w:val="en-US" w:eastAsia="sk-SK"/>
+        </w:rPr>
+      </w:pPr>
+      <w:r>
+        <w:rPr>
+          <w:rFonts w:ascii="Segoe UI" w:eastAsia="Times New Roman" w:hAnsi="Segoe UI" w:cs="Segoe UI"/>
+          <w:color w:val="24292E"/>
+          <w:sz w:val="20"/>
+          <w:szCs w:val="24"/>
+          <w:lang w:val="en-US" w:eastAsia="sk-SK"/>
+        </w:rPr>
+        <w:t xml:space="preserve">Investigating of data shows number of features with skewed distribution. </w:t>
+      </w:r>
+    </w:p>
+    <w:p>
+      <w:pPr>
+        <w:spacing w:before="360" w:after="240" w:line="240" w:lineRule="auto"/>
+        <w:outlineLvl w:val="2"/>
+        <w:rPr>
+          <w:rFonts w:ascii="Segoe UI" w:eastAsia="Times New Roman" w:hAnsi="Segoe UI" w:cs="Segoe UI"/>
+          <w:b/>
           <w:bCs/>
           <w:color w:val="24292E"/>
           <w:sz w:val="24"/>
@@ -7044,36 +7092,14 @@
       <w:r>
         <w:rPr>
           <w:rFonts w:ascii="Segoe UI" w:eastAsia="Times New Roman" w:hAnsi="Segoe UI" w:cs="Segoe UI"/>
+          <w:b/>
           <w:bCs/>
           <w:color w:val="24292E"/>
           <w:sz w:val="24"/>
           <w:szCs w:val="30"/>
           <w:lang w:val="en-US" w:eastAsia="sk-SK"/>
         </w:rPr>
-        <w:t>Dealing with skewness</w:t>
-      </w:r>
-    </w:p>
-    <w:p>
-      <w:pPr>
-        <w:rPr>
-          <w:sz w:val="18"/>
-          <w:lang w:val="en-US" w:eastAsia="sk-SK"/>
-        </w:rPr>
-      </w:pPr>
-    </w:p>
-    <w:p>
-      <w:pPr>
-        <w:rPr>
-          <w:sz w:val="18"/>
-          <w:lang w:val="en-US" w:eastAsia="sk-SK"/>
-        </w:rPr>
-      </w:pPr>
-      <w:r>
-        <w:rPr>
-          <w:sz w:val="18"/>
-          <w:lang w:val="en-US" w:eastAsia="sk-SK"/>
-        </w:rPr>
-        <w:t xml:space="preserve">Investigating of data shows number of features with skewed distribution. </w:t>
+        <w:t>Implementation</w:t>
       </w:r>
     </w:p>
     <w:p>
@@ -7082,47 +7108,20 @@
         <w:outlineLvl w:val="2"/>
         <w:rPr>
           <w:rFonts w:ascii="Segoe UI" w:eastAsia="Times New Roman" w:hAnsi="Segoe UI" w:cs="Segoe UI"/>
-          <w:b/>
-          <w:bCs/>
-          <w:color w:val="24292E"/>
-          <w:sz w:val="24"/>
-          <w:szCs w:val="30"/>
-          <w:lang w:val="en-US" w:eastAsia="sk-SK"/>
-        </w:rPr>
-      </w:pPr>
-      <w:r>
-        <w:rPr>
-          <w:rFonts w:ascii="Segoe UI" w:eastAsia="Times New Roman" w:hAnsi="Segoe UI" w:cs="Segoe UI"/>
-          <w:b/>
-          <w:bCs/>
-          <w:color w:val="24292E"/>
-          <w:sz w:val="24"/>
-          <w:szCs w:val="30"/>
-          <w:lang w:val="en-US" w:eastAsia="sk-SK"/>
-        </w:rPr>
-        <w:t>Implementation</w:t>
-      </w:r>
-    </w:p>
-    <w:p>
-      <w:pPr>
-        <w:spacing w:before="360" w:after="240" w:line="240" w:lineRule="auto"/>
-        <w:outlineLvl w:val="2"/>
-        <w:rPr>
-          <w:rFonts w:ascii="Segoe UI" w:eastAsia="Times New Roman" w:hAnsi="Segoe UI" w:cs="Segoe UI"/>
-          <w:bCs/>
-          <w:color w:val="24292E"/>
-          <w:sz w:val="24"/>
-          <w:szCs w:val="30"/>
-          <w:lang w:val="en-US" w:eastAsia="sk-SK"/>
-        </w:rPr>
-      </w:pPr>
-      <w:r>
-        <w:rPr>
-          <w:rFonts w:ascii="Segoe UI" w:eastAsia="Times New Roman" w:hAnsi="Segoe UI" w:cs="Segoe UI"/>
-          <w:bCs/>
-          <w:color w:val="24292E"/>
-          <w:sz w:val="24"/>
-          <w:szCs w:val="30"/>
+          <w:bCs/>
+          <w:color w:val="24292E"/>
+          <w:sz w:val="20"/>
+          <w:szCs w:val="20"/>
+          <w:lang w:val="en-US" w:eastAsia="sk-SK"/>
+        </w:rPr>
+      </w:pPr>
+      <w:r>
+        <w:rPr>
+          <w:rFonts w:ascii="Segoe UI" w:eastAsia="Times New Roman" w:hAnsi="Segoe UI" w:cs="Segoe UI"/>
+          <w:bCs/>
+          <w:color w:val="24292E"/>
+          <w:sz w:val="20"/>
+          <w:szCs w:val="20"/>
           <w:lang w:val="en-US" w:eastAsia="sk-SK"/>
         </w:rPr>
         <w:t xml:space="preserve">Data are processed and model is created in Python 2.7 programming language using libraries </w:t>
@@ -7141,18 +7140,18 @@
           <w:rFonts w:ascii="Segoe UI" w:eastAsia="Times New Roman" w:hAnsi="Segoe UI" w:cs="Segoe UI"/>
           <w:bCs/>
           <w:color w:val="24292E"/>
-          <w:sz w:val="24"/>
-          <w:szCs w:val="30"/>
-          <w:lang w:val="en-US" w:eastAsia="sk-SK"/>
-        </w:rPr>
-      </w:pPr>
-      <w:r>
-        <w:rPr>
-          <w:rFonts w:ascii="Segoe UI" w:eastAsia="Times New Roman" w:hAnsi="Segoe UI" w:cs="Segoe UI"/>
-          <w:bCs/>
-          <w:color w:val="24292E"/>
-          <w:sz w:val="24"/>
-          <w:szCs w:val="30"/>
+          <w:sz w:val="20"/>
+          <w:szCs w:val="20"/>
+          <w:lang w:val="en-US" w:eastAsia="sk-SK"/>
+        </w:rPr>
+      </w:pPr>
+      <w:r>
+        <w:rPr>
+          <w:rFonts w:ascii="Segoe UI" w:eastAsia="Times New Roman" w:hAnsi="Segoe UI" w:cs="Segoe UI"/>
+          <w:bCs/>
+          <w:color w:val="24292E"/>
+          <w:sz w:val="20"/>
+          <w:szCs w:val="20"/>
           <w:lang w:val="en-US" w:eastAsia="sk-SK"/>
         </w:rPr>
         <w:t>pandas - data analysis toolkit v0.20.3</w:t>
@@ -7171,18 +7170,18 @@
           <w:rFonts w:ascii="Segoe UI" w:eastAsia="Times New Roman" w:hAnsi="Segoe UI" w:cs="Segoe UI"/>
           <w:bCs/>
           <w:color w:val="24292E"/>
-          <w:sz w:val="24"/>
-          <w:szCs w:val="30"/>
-          <w:lang w:val="en-US" w:eastAsia="sk-SK"/>
-        </w:rPr>
-      </w:pPr>
-      <w:r>
-        <w:rPr>
-          <w:rFonts w:ascii="Segoe UI" w:eastAsia="Times New Roman" w:hAnsi="Segoe UI" w:cs="Segoe UI"/>
-          <w:bCs/>
-          <w:color w:val="24292E"/>
-          <w:sz w:val="24"/>
-          <w:szCs w:val="30"/>
+          <w:sz w:val="20"/>
+          <w:szCs w:val="20"/>
+          <w:lang w:val="en-US" w:eastAsia="sk-SK"/>
+        </w:rPr>
+      </w:pPr>
+      <w:r>
+        <w:rPr>
+          <w:rFonts w:ascii="Segoe UI" w:eastAsia="Times New Roman" w:hAnsi="Segoe UI" w:cs="Segoe UI"/>
+          <w:bCs/>
+          <w:color w:val="24292E"/>
+          <w:sz w:val="20"/>
+          <w:szCs w:val="20"/>
           <w:lang w:val="en-US" w:eastAsia="sk-SK"/>
         </w:rPr>
         <w:t>scikit learn – machine learning library in Python</w:t>
@@ -7201,18 +7200,18 @@
           <w:rFonts w:ascii="Segoe UI" w:eastAsia="Times New Roman" w:hAnsi="Segoe UI" w:cs="Segoe UI"/>
           <w:bCs/>
           <w:color w:val="24292E"/>
-          <w:sz w:val="24"/>
-          <w:szCs w:val="30"/>
-          <w:lang w:val="en-US" w:eastAsia="sk-SK"/>
-        </w:rPr>
-      </w:pPr>
-      <w:r>
-        <w:rPr>
-          <w:rFonts w:ascii="Segoe UI" w:eastAsia="Times New Roman" w:hAnsi="Segoe UI" w:cs="Segoe UI"/>
-          <w:bCs/>
-          <w:color w:val="24292E"/>
-          <w:sz w:val="24"/>
-          <w:szCs w:val="30"/>
+          <w:sz w:val="20"/>
+          <w:szCs w:val="20"/>
+          <w:lang w:val="en-US" w:eastAsia="sk-SK"/>
+        </w:rPr>
+      </w:pPr>
+      <w:r>
+        <w:rPr>
+          <w:rFonts w:ascii="Segoe UI" w:eastAsia="Times New Roman" w:hAnsi="Segoe UI" w:cs="Segoe UI"/>
+          <w:bCs/>
+          <w:color w:val="24292E"/>
+          <w:sz w:val="20"/>
+          <w:szCs w:val="20"/>
           <w:lang w:val="en-US" w:eastAsia="sk-SK"/>
         </w:rPr>
         <w:t>matplotlib</w:t>
@@ -7231,18 +7230,18 @@
           <w:rFonts w:ascii="Segoe UI" w:eastAsia="Times New Roman" w:hAnsi="Segoe UI" w:cs="Segoe UI"/>
           <w:bCs/>
           <w:color w:val="24292E"/>
-          <w:sz w:val="24"/>
-          <w:szCs w:val="30"/>
-          <w:lang w:val="en-US" w:eastAsia="sk-SK"/>
-        </w:rPr>
-      </w:pPr>
-      <w:r>
-        <w:rPr>
-          <w:rFonts w:ascii="Segoe UI" w:eastAsia="Times New Roman" w:hAnsi="Segoe UI" w:cs="Segoe UI"/>
-          <w:bCs/>
-          <w:color w:val="24292E"/>
-          <w:sz w:val="24"/>
-          <w:szCs w:val="30"/>
+          <w:sz w:val="20"/>
+          <w:szCs w:val="20"/>
+          <w:lang w:val="en-US" w:eastAsia="sk-SK"/>
+        </w:rPr>
+      </w:pPr>
+      <w:r>
+        <w:rPr>
+          <w:rFonts w:ascii="Segoe UI" w:eastAsia="Times New Roman" w:hAnsi="Segoe UI" w:cs="Segoe UI"/>
+          <w:bCs/>
+          <w:color w:val="24292E"/>
+          <w:sz w:val="20"/>
+          <w:szCs w:val="20"/>
           <w:lang w:val="en-US" w:eastAsia="sk-SK"/>
         </w:rPr>
         <w:t>seaborn</w:t>
@@ -7261,8 +7260,8 @@
           <w:rFonts w:ascii="Segoe UI" w:eastAsia="Times New Roman" w:hAnsi="Segoe UI" w:cs="Segoe UI"/>
           <w:bCs/>
           <w:color w:val="24292E"/>
-          <w:sz w:val="24"/>
-          <w:szCs w:val="30"/>
+          <w:sz w:val="20"/>
+          <w:szCs w:val="20"/>
           <w:lang w:eastAsia="sk-SK"/>
         </w:rPr>
       </w:pPr>
@@ -7271,8 +7270,8 @@
           <w:rFonts w:ascii="Segoe UI" w:eastAsia="Times New Roman" w:hAnsi="Segoe UI" w:cs="Segoe UI"/>
           <w:bCs/>
           <w:color w:val="24292E"/>
-          <w:sz w:val="24"/>
-          <w:szCs w:val="30"/>
+          <w:sz w:val="20"/>
+          <w:szCs w:val="20"/>
           <w:lang w:val="en-US" w:eastAsia="sk-SK"/>
         </w:rPr>
         <w:t>XGBoost Library</w:t>
@@ -7286,18 +7285,18 @@
           <w:rFonts w:ascii="Segoe UI" w:eastAsia="Times New Roman" w:hAnsi="Segoe UI" w:cs="Segoe UI"/>
           <w:bCs/>
           <w:color w:val="24292E"/>
-          <w:sz w:val="24"/>
-          <w:szCs w:val="30"/>
-          <w:lang w:val="en-US" w:eastAsia="sk-SK"/>
-        </w:rPr>
-      </w:pPr>
-      <w:r>
-        <w:rPr>
-          <w:rFonts w:ascii="Segoe UI" w:eastAsia="Times New Roman" w:hAnsi="Segoe UI" w:cs="Segoe UI"/>
-          <w:bCs/>
-          <w:color w:val="24292E"/>
-          <w:sz w:val="24"/>
-          <w:szCs w:val="30"/>
+          <w:sz w:val="20"/>
+          <w:szCs w:val="20"/>
+          <w:lang w:val="en-US" w:eastAsia="sk-SK"/>
+        </w:rPr>
+      </w:pPr>
+      <w:r>
+        <w:rPr>
+          <w:rFonts w:ascii="Segoe UI" w:eastAsia="Times New Roman" w:hAnsi="Segoe UI" w:cs="Segoe UI"/>
+          <w:bCs/>
+          <w:color w:val="24292E"/>
+          <w:sz w:val="20"/>
+          <w:szCs w:val="20"/>
           <w:lang w:val="en-US" w:eastAsia="sk-SK"/>
         </w:rPr>
         <w:t xml:space="preserve">Data are </w:t>
@@ -7307,8 +7306,8 @@
           <w:rFonts w:ascii="Segoe UI" w:eastAsia="Times New Roman" w:hAnsi="Segoe UI" w:cs="Segoe UI"/>
           <w:bCs/>
           <w:color w:val="24292E"/>
-          <w:sz w:val="24"/>
-          <w:szCs w:val="30"/>
+          <w:sz w:val="20"/>
+          <w:szCs w:val="20"/>
           <w:lang w:val="en-US" w:eastAsia="sk-SK"/>
         </w:rPr>
         <w:t>analyzed</w:t>
@@ -7318,8 +7317,8 @@
           <w:rFonts w:ascii="Segoe UI" w:eastAsia="Times New Roman" w:hAnsi="Segoe UI" w:cs="Segoe UI"/>
           <w:bCs/>
           <w:color w:val="24292E"/>
-          <w:sz w:val="24"/>
-          <w:szCs w:val="30"/>
+          <w:sz w:val="20"/>
+          <w:szCs w:val="20"/>
           <w:lang w:val="en-US" w:eastAsia="sk-SK"/>
         </w:rPr>
         <w:t xml:space="preserve"> using jupyter notebook</w:t>
@@ -7338,18 +7337,18 @@
           <w:rFonts w:ascii="Segoe UI" w:eastAsia="Times New Roman" w:hAnsi="Segoe UI" w:cs="Segoe UI"/>
           <w:bCs/>
           <w:color w:val="24292E"/>
-          <w:sz w:val="24"/>
-          <w:szCs w:val="30"/>
-          <w:lang w:val="en-US" w:eastAsia="sk-SK"/>
-        </w:rPr>
-      </w:pPr>
-      <w:r>
-        <w:rPr>
-          <w:rFonts w:ascii="Segoe UI" w:eastAsia="Times New Roman" w:hAnsi="Segoe UI" w:cs="Segoe UI"/>
-          <w:bCs/>
-          <w:color w:val="24292E"/>
-          <w:sz w:val="24"/>
-          <w:szCs w:val="30"/>
+          <w:sz w:val="20"/>
+          <w:szCs w:val="20"/>
+          <w:lang w:val="en-US" w:eastAsia="sk-SK"/>
+        </w:rPr>
+      </w:pPr>
+      <w:r>
+        <w:rPr>
+          <w:rFonts w:ascii="Segoe UI" w:eastAsia="Times New Roman" w:hAnsi="Segoe UI" w:cs="Segoe UI"/>
+          <w:bCs/>
+          <w:color w:val="24292E"/>
+          <w:sz w:val="20"/>
+          <w:szCs w:val="20"/>
           <w:lang w:val="en-US" w:eastAsia="sk-SK"/>
         </w:rPr>
         <w:t>data_analysis.ipynb</w:t>
@@ -7363,18 +7362,18 @@
           <w:rFonts w:ascii="Segoe UI" w:eastAsia="Times New Roman" w:hAnsi="Segoe UI" w:cs="Segoe UI"/>
           <w:bCs/>
           <w:color w:val="24292E"/>
-          <w:sz w:val="24"/>
-          <w:szCs w:val="30"/>
-          <w:lang w:val="en-US" w:eastAsia="sk-SK"/>
-        </w:rPr>
-      </w:pPr>
-      <w:r>
-        <w:rPr>
-          <w:rFonts w:ascii="Segoe UI" w:eastAsia="Times New Roman" w:hAnsi="Segoe UI" w:cs="Segoe UI"/>
-          <w:bCs/>
-          <w:color w:val="24292E"/>
-          <w:sz w:val="24"/>
-          <w:szCs w:val="30"/>
+          <w:sz w:val="20"/>
+          <w:szCs w:val="20"/>
+          <w:lang w:val="en-US" w:eastAsia="sk-SK"/>
+        </w:rPr>
+      </w:pPr>
+      <w:r>
+        <w:rPr>
+          <w:rFonts w:ascii="Segoe UI" w:eastAsia="Times New Roman" w:hAnsi="Segoe UI" w:cs="Segoe UI"/>
+          <w:bCs/>
+          <w:color w:val="24292E"/>
+          <w:sz w:val="20"/>
+          <w:szCs w:val="20"/>
           <w:lang w:val="en-US" w:eastAsia="sk-SK"/>
         </w:rPr>
         <w:t>and for model tuning I created another notebook</w:t>
@@ -7393,21 +7392,20 @@
           <w:rFonts w:ascii="Segoe UI" w:eastAsia="Times New Roman" w:hAnsi="Segoe UI" w:cs="Segoe UI"/>
           <w:bCs/>
           <w:color w:val="24292E"/>
-          <w:sz w:val="24"/>
-          <w:szCs w:val="30"/>
-          <w:lang w:val="en-US" w:eastAsia="sk-SK"/>
-        </w:rPr>
-      </w:pPr>
-      <w:r>
-        <w:rPr>
-          <w:rFonts w:ascii="Segoe UI" w:eastAsia="Times New Roman" w:hAnsi="Segoe UI" w:cs="Segoe UI"/>
-          <w:bCs/>
-          <w:color w:val="24292E"/>
-          <w:sz w:val="24"/>
-          <w:szCs w:val="30"/>
-          <w:lang w:val="en-US" w:eastAsia="sk-SK"/>
-        </w:rPr>
-        <w:lastRenderedPageBreak/>
+          <w:sz w:val="20"/>
+          <w:szCs w:val="20"/>
+          <w:lang w:val="en-US" w:eastAsia="sk-SK"/>
+        </w:rPr>
+      </w:pPr>
+      <w:r>
+        <w:rPr>
+          <w:rFonts w:ascii="Segoe UI" w:eastAsia="Times New Roman" w:hAnsi="Segoe UI" w:cs="Segoe UI"/>
+          <w:bCs/>
+          <w:color w:val="24292E"/>
+          <w:sz w:val="20"/>
+          <w:szCs w:val="20"/>
+          <w:lang w:val="en-US" w:eastAsia="sk-SK"/>
+        </w:rPr>
         <w:t>model_tuning</w:t>
       </w:r>
       <w:r>
@@ -7415,8 +7413,8 @@
           <w:rFonts w:ascii="Segoe UI" w:eastAsia="Times New Roman" w:hAnsi="Segoe UI" w:cs="Segoe UI"/>
           <w:bCs/>
           <w:color w:val="24292E"/>
-          <w:sz w:val="24"/>
-          <w:szCs w:val="30"/>
+          <w:sz w:val="20"/>
+          <w:szCs w:val="20"/>
           <w:lang w:val="en-US" w:eastAsia="sk-SK"/>
         </w:rPr>
         <w:t>.ipynb</w:t>
@@ -7430,18 +7428,18 @@
           <w:rFonts w:ascii="Segoe UI" w:eastAsia="Times New Roman" w:hAnsi="Segoe UI" w:cs="Segoe UI"/>
           <w:bCs/>
           <w:color w:val="24292E"/>
-          <w:sz w:val="24"/>
-          <w:szCs w:val="30"/>
-          <w:lang w:val="en-US" w:eastAsia="sk-SK"/>
-        </w:rPr>
-      </w:pPr>
-      <w:r>
-        <w:rPr>
-          <w:rFonts w:ascii="Segoe UI" w:eastAsia="Times New Roman" w:hAnsi="Segoe UI" w:cs="Segoe UI"/>
-          <w:bCs/>
-          <w:color w:val="24292E"/>
-          <w:sz w:val="24"/>
-          <w:szCs w:val="30"/>
+          <w:sz w:val="20"/>
+          <w:szCs w:val="20"/>
+          <w:lang w:val="en-US" w:eastAsia="sk-SK"/>
+        </w:rPr>
+      </w:pPr>
+      <w:r>
+        <w:rPr>
+          <w:rFonts w:ascii="Segoe UI" w:eastAsia="Times New Roman" w:hAnsi="Segoe UI" w:cs="Segoe UI"/>
+          <w:bCs/>
+          <w:color w:val="24292E"/>
+          <w:sz w:val="20"/>
+          <w:szCs w:val="20"/>
           <w:lang w:val="en-US" w:eastAsia="sk-SK"/>
         </w:rPr>
         <w:t xml:space="preserve">Some procedures are implemented in separate files </w:t>
@@ -7460,20 +7458,21 @@
           <w:rFonts w:ascii="Segoe UI" w:eastAsia="Times New Roman" w:hAnsi="Segoe UI" w:cs="Segoe UI"/>
           <w:bCs/>
           <w:color w:val="24292E"/>
-          <w:sz w:val="24"/>
-          <w:szCs w:val="30"/>
-          <w:lang w:val="en-US" w:eastAsia="sk-SK"/>
-        </w:rPr>
-      </w:pPr>
-      <w:r>
-        <w:rPr>
-          <w:rFonts w:ascii="Segoe UI" w:eastAsia="Times New Roman" w:hAnsi="Segoe UI" w:cs="Segoe UI"/>
-          <w:bCs/>
-          <w:color w:val="24292E"/>
-          <w:sz w:val="24"/>
-          <w:szCs w:val="30"/>
-          <w:lang w:val="en-US" w:eastAsia="sk-SK"/>
-        </w:rPr>
+          <w:sz w:val="20"/>
+          <w:szCs w:val="20"/>
+          <w:lang w:val="en-US" w:eastAsia="sk-SK"/>
+        </w:rPr>
+      </w:pPr>
+      <w:r>
+        <w:rPr>
+          <w:rFonts w:ascii="Segoe UI" w:eastAsia="Times New Roman" w:hAnsi="Segoe UI" w:cs="Segoe UI"/>
+          <w:bCs/>
+          <w:color w:val="24292E"/>
+          <w:sz w:val="20"/>
+          <w:szCs w:val="20"/>
+          <w:lang w:val="en-US" w:eastAsia="sk-SK"/>
+        </w:rPr>
+        <w:lastRenderedPageBreak/>
         <w:t>usefull_methods.py</w:t>
       </w:r>
     </w:p>
@@ -7490,18 +7489,18 @@
           <w:rFonts w:ascii="Segoe UI" w:eastAsia="Times New Roman" w:hAnsi="Segoe UI" w:cs="Segoe UI"/>
           <w:bCs/>
           <w:color w:val="24292E"/>
-          <w:sz w:val="24"/>
-          <w:szCs w:val="30"/>
-          <w:lang w:val="en-US" w:eastAsia="sk-SK"/>
-        </w:rPr>
-      </w:pPr>
-      <w:r>
-        <w:rPr>
-          <w:rFonts w:ascii="Segoe UI" w:eastAsia="Times New Roman" w:hAnsi="Segoe UI" w:cs="Segoe UI"/>
-          <w:bCs/>
-          <w:color w:val="24292E"/>
-          <w:sz w:val="24"/>
-          <w:szCs w:val="30"/>
+          <w:sz w:val="20"/>
+          <w:szCs w:val="20"/>
+          <w:lang w:val="en-US" w:eastAsia="sk-SK"/>
+        </w:rPr>
+      </w:pPr>
+      <w:r>
+        <w:rPr>
+          <w:rFonts w:ascii="Segoe UI" w:eastAsia="Times New Roman" w:hAnsi="Segoe UI" w:cs="Segoe UI"/>
+          <w:bCs/>
+          <w:color w:val="24292E"/>
+          <w:sz w:val="20"/>
+          <w:szCs w:val="20"/>
           <w:lang w:val="en-US" w:eastAsia="sk-SK"/>
         </w:rPr>
         <w:t>do_actions.py</w:t>
@@ -7520,6 +7519,32 @@
           <w:rFonts w:ascii="Segoe UI" w:eastAsia="Times New Roman" w:hAnsi="Segoe UI" w:cs="Segoe UI"/>
           <w:bCs/>
           <w:color w:val="24292E"/>
+          <w:sz w:val="20"/>
+          <w:szCs w:val="20"/>
+          <w:lang w:val="en-US" w:eastAsia="sk-SK"/>
+        </w:rPr>
+      </w:pPr>
+      <w:r>
+        <w:rPr>
+          <w:rFonts w:ascii="Segoe UI" w:eastAsia="Times New Roman" w:hAnsi="Segoe UI" w:cs="Segoe UI"/>
+          <w:bCs/>
+          <w:color w:val="24292E"/>
+          <w:sz w:val="20"/>
+          <w:szCs w:val="20"/>
+          <w:lang w:val="en-US" w:eastAsia="sk-SK"/>
+        </w:rPr>
+        <w:t>stopwatch.py</w:t>
+      </w:r>
+    </w:p>
+    <w:p>
+      <w:pPr>
+        <w:spacing w:before="360" w:after="240" w:line="240" w:lineRule="auto"/>
+        <w:outlineLvl w:val="2"/>
+        <w:rPr>
+          <w:rFonts w:ascii="Segoe UI" w:eastAsia="Times New Roman" w:hAnsi="Segoe UI" w:cs="Segoe UI"/>
+          <w:b/>
+          <w:bCs/>
+          <w:color w:val="24292E"/>
           <w:sz w:val="24"/>
           <w:szCs w:val="30"/>
           <w:lang w:val="en-US" w:eastAsia="sk-SK"/>
@@ -7528,13 +7553,14 @@
       <w:r>
         <w:rPr>
           <w:rFonts w:ascii="Segoe UI" w:eastAsia="Times New Roman" w:hAnsi="Segoe UI" w:cs="Segoe UI"/>
+          <w:b/>
           <w:bCs/>
           <w:color w:val="24292E"/>
           <w:sz w:val="24"/>
           <w:szCs w:val="30"/>
           <w:lang w:val="en-US" w:eastAsia="sk-SK"/>
         </w:rPr>
-        <w:t>stopwatch.py</w:t>
+        <w:t>Refinement</w:t>
       </w:r>
     </w:p>
     <w:p>
@@ -7545,121 +7571,325 @@
           <w:rFonts w:ascii="Segoe UI" w:eastAsia="Times New Roman" w:hAnsi="Segoe UI" w:cs="Segoe UI"/>
           <w:bCs/>
           <w:color w:val="24292E"/>
-          <w:sz w:val="24"/>
-          <w:szCs w:val="30"/>
-          <w:lang w:val="en-US" w:eastAsia="sk-SK"/>
-        </w:rPr>
-      </w:pPr>
-    </w:p>
-    <w:p>
-      <w:pPr>
+          <w:sz w:val="20"/>
+          <w:szCs w:val="20"/>
+          <w:lang w:val="en-US" w:eastAsia="sk-SK"/>
+        </w:rPr>
+      </w:pPr>
+      <w:r>
+        <w:rPr>
+          <w:rFonts w:ascii="Segoe UI" w:eastAsia="Times New Roman" w:hAnsi="Segoe UI" w:cs="Segoe UI"/>
+          <w:bCs/>
+          <w:color w:val="24292E"/>
+          <w:sz w:val="20"/>
+          <w:szCs w:val="20"/>
+          <w:lang w:val="en-US" w:eastAsia="sk-SK"/>
+        </w:rPr>
+        <w:t>I used two techniques how to tune the model.  I will implement each preprocessing procedure in separate function, that I can simply include or exclude it in data preprocessing.  I will observe which combination of preprocessing steps deliver best results.</w:t>
+      </w:r>
+      <w:r>
+        <w:rPr>
+          <w:rFonts w:ascii="Segoe UI" w:eastAsia="Times New Roman" w:hAnsi="Segoe UI" w:cs="Segoe UI"/>
+          <w:bCs/>
+          <w:color w:val="24292E"/>
+          <w:sz w:val="20"/>
+          <w:szCs w:val="20"/>
+          <w:lang w:val="en-US" w:eastAsia="sk-SK"/>
+        </w:rPr>
+        <w:t xml:space="preserve"> The possible actions which can be turned on and of:</w:t>
+      </w:r>
+    </w:p>
+    <w:p>
+      <w:pPr>
+        <w:pStyle w:val="ListParagraph"/>
+        <w:numPr>
+          <w:ilvl w:val="0"/>
+          <w:numId w:val="40"/>
+        </w:numPr>
         <w:spacing w:before="360" w:after="240" w:line="240" w:lineRule="auto"/>
         <w:outlineLvl w:val="2"/>
         <w:rPr>
           <w:rFonts w:ascii="Segoe UI" w:eastAsia="Times New Roman" w:hAnsi="Segoe UI" w:cs="Segoe UI"/>
-          <w:b/>
-          <w:bCs/>
-          <w:color w:val="24292E"/>
-          <w:sz w:val="24"/>
-          <w:szCs w:val="30"/>
-          <w:lang w:val="en-US" w:eastAsia="sk-SK"/>
-        </w:rPr>
-      </w:pPr>
-      <w:r>
-        <w:rPr>
-          <w:rFonts w:ascii="Segoe UI" w:eastAsia="Times New Roman" w:hAnsi="Segoe UI" w:cs="Segoe UI"/>
-          <w:b/>
-          <w:bCs/>
-          <w:color w:val="24292E"/>
-          <w:sz w:val="24"/>
-          <w:szCs w:val="30"/>
-          <w:lang w:val="en-US" w:eastAsia="sk-SK"/>
-        </w:rPr>
-        <w:t>Refinement</w:t>
-      </w:r>
-    </w:p>
-    <w:p>
-      <w:pPr>
+          <w:bCs/>
+          <w:color w:val="24292E"/>
+          <w:sz w:val="20"/>
+          <w:szCs w:val="20"/>
+          <w:lang w:val="en-US" w:eastAsia="sk-SK"/>
+        </w:rPr>
+      </w:pPr>
+      <w:r>
+        <w:rPr>
+          <w:rFonts w:ascii="Segoe UI" w:eastAsia="Times New Roman" w:hAnsi="Segoe UI" w:cs="Segoe UI"/>
+          <w:bCs/>
+          <w:color w:val="24292E"/>
+          <w:sz w:val="20"/>
+          <w:szCs w:val="20"/>
+          <w:lang w:val="en-US" w:eastAsia="sk-SK"/>
+        </w:rPr>
+        <w:t>elimination of outliers</w:t>
+      </w:r>
+    </w:p>
+    <w:p>
+      <w:pPr>
+        <w:pStyle w:val="ListParagraph"/>
+        <w:numPr>
+          <w:ilvl w:val="0"/>
+          <w:numId w:val="40"/>
+        </w:numPr>
         <w:spacing w:before="360" w:after="240" w:line="240" w:lineRule="auto"/>
         <w:outlineLvl w:val="2"/>
         <w:rPr>
           <w:rFonts w:ascii="Segoe UI" w:eastAsia="Times New Roman" w:hAnsi="Segoe UI" w:cs="Segoe UI"/>
           <w:bCs/>
           <w:color w:val="24292E"/>
-          <w:sz w:val="24"/>
-          <w:szCs w:val="30"/>
-          <w:lang w:val="en-US" w:eastAsia="sk-SK"/>
-        </w:rPr>
-      </w:pPr>
-      <w:r>
-        <w:rPr>
-          <w:rFonts w:ascii="Segoe UI" w:eastAsia="Times New Roman" w:hAnsi="Segoe UI" w:cs="Segoe UI"/>
-          <w:bCs/>
-          <w:color w:val="24292E"/>
-          <w:sz w:val="24"/>
-          <w:szCs w:val="30"/>
-          <w:lang w:val="en-US" w:eastAsia="sk-SK"/>
-        </w:rPr>
-        <w:t>I used two techniques how to tune the model.  I will implement each preprocessing procedure in separate function, that I can simply include or exclude it in data preprocessing.</w:t>
-      </w:r>
-      <w:r>
-        <w:rPr>
-          <w:rFonts w:ascii="Segoe UI" w:eastAsia="Times New Roman" w:hAnsi="Segoe UI" w:cs="Segoe UI"/>
-          <w:bCs/>
-          <w:color w:val="24292E"/>
-          <w:sz w:val="24"/>
-          <w:szCs w:val="30"/>
-          <w:lang w:val="en-US" w:eastAsia="sk-SK"/>
-        </w:rPr>
-        <w:t xml:space="preserve">  I will observe which combination of preprocessing steps deliver best results.</w:t>
-      </w:r>
-    </w:p>
-    <w:p>
-      <w:pPr>
+          <w:sz w:val="20"/>
+          <w:szCs w:val="20"/>
+          <w:lang w:val="en-US" w:eastAsia="sk-SK"/>
+        </w:rPr>
+      </w:pPr>
+      <w:r>
+        <w:rPr>
+          <w:rFonts w:ascii="Segoe UI" w:eastAsia="Times New Roman" w:hAnsi="Segoe UI" w:cs="Segoe UI"/>
+          <w:bCs/>
+          <w:color w:val="24292E"/>
+          <w:sz w:val="20"/>
+          <w:szCs w:val="20"/>
+          <w:lang w:val="en-US" w:eastAsia="sk-SK"/>
+        </w:rPr>
+        <w:t>eliminate skew</w:t>
+      </w:r>
+    </w:p>
+    <w:p>
+      <w:pPr>
+        <w:pStyle w:val="ListParagraph"/>
+        <w:numPr>
+          <w:ilvl w:val="0"/>
+          <w:numId w:val="40"/>
+        </w:numPr>
         <w:spacing w:before="360" w:after="240" w:line="240" w:lineRule="auto"/>
         <w:outlineLvl w:val="2"/>
         <w:rPr>
           <w:rFonts w:ascii="Segoe UI" w:eastAsia="Times New Roman" w:hAnsi="Segoe UI" w:cs="Segoe UI"/>
           <w:bCs/>
           <w:color w:val="24292E"/>
-          <w:sz w:val="24"/>
-          <w:szCs w:val="30"/>
-          <w:lang w:val="en-US" w:eastAsia="sk-SK"/>
-        </w:rPr>
-      </w:pPr>
-      <w:r>
-        <w:rPr>
-          <w:rFonts w:ascii="Segoe UI" w:eastAsia="Times New Roman" w:hAnsi="Segoe UI" w:cs="Segoe UI"/>
-          <w:bCs/>
-          <w:color w:val="24292E"/>
-          <w:sz w:val="24"/>
-          <w:szCs w:val="30"/>
-          <w:lang w:val="en-US" w:eastAsia="sk-SK"/>
-        </w:rPr>
-        <w:t xml:space="preserve">Second technique is tuning hyperparameters of chosen regressors. I will use </w:t>
-      </w:r>
-      <w:r>
-        <w:rPr>
-          <w:rFonts w:ascii="Segoe UI" w:eastAsia="Times New Roman" w:hAnsi="Segoe UI" w:cs="Segoe UI"/>
-          <w:b/>
-          <w:bCs/>
-          <w:color w:val="24292E"/>
-          <w:sz w:val="24"/>
-          <w:szCs w:val="30"/>
-          <w:lang w:val="en-US" w:eastAsia="sk-SK"/>
-        </w:rPr>
-        <w:t>grid search</w:t>
-      </w:r>
-      <w:r>
-        <w:rPr>
-          <w:rFonts w:ascii="Segoe UI" w:eastAsia="Times New Roman" w:hAnsi="Segoe UI" w:cs="Segoe UI"/>
-          <w:bCs/>
-          <w:color w:val="24292E"/>
-          <w:sz w:val="24"/>
-          <w:szCs w:val="30"/>
-          <w:lang w:val="en-US" w:eastAsia="sk-SK"/>
-        </w:rPr>
-        <w:t xml:space="preserve"> technique for this.</w:t>
+          <w:sz w:val="20"/>
+          <w:szCs w:val="20"/>
+          <w:lang w:val="en-US" w:eastAsia="sk-SK"/>
+        </w:rPr>
+      </w:pPr>
+      <w:r>
+        <w:rPr>
+          <w:rFonts w:ascii="Segoe UI" w:eastAsia="Times New Roman" w:hAnsi="Segoe UI" w:cs="Segoe UI"/>
+          <w:bCs/>
+          <w:color w:val="24292E"/>
+          <w:sz w:val="20"/>
+          <w:szCs w:val="20"/>
+          <w:lang w:val="en-US" w:eastAsia="sk-SK"/>
+        </w:rPr>
+        <w:t>remove non-significant features</w:t>
+      </w:r>
+    </w:p>
+    <w:p>
+      <w:pPr>
+        <w:spacing w:before="360" w:after="240" w:line="240" w:lineRule="auto"/>
+        <w:outlineLvl w:val="2"/>
+        <w:rPr>
+          <w:rFonts w:ascii="Segoe UI" w:eastAsia="Times New Roman" w:hAnsi="Segoe UI" w:cs="Segoe UI"/>
+          <w:bCs/>
+          <w:color w:val="24292E"/>
+          <w:sz w:val="20"/>
+          <w:szCs w:val="20"/>
+          <w:lang w:val="en-US" w:eastAsia="sk-SK"/>
+        </w:rPr>
+      </w:pPr>
+      <w:r>
+        <w:rPr>
+          <w:rFonts w:ascii="Segoe UI" w:eastAsia="Times New Roman" w:hAnsi="Segoe UI" w:cs="Segoe UI"/>
+          <w:bCs/>
+          <w:color w:val="24292E"/>
+          <w:sz w:val="20"/>
+          <w:szCs w:val="20"/>
+          <w:lang w:val="en-US" w:eastAsia="sk-SK"/>
+        </w:rPr>
+        <w:t>Second techniq</w:t>
+      </w:r>
+      <w:r>
+        <w:rPr>
+          <w:rFonts w:ascii="Segoe UI" w:eastAsia="Times New Roman" w:hAnsi="Segoe UI" w:cs="Segoe UI"/>
+          <w:bCs/>
+          <w:color w:val="24292E"/>
+          <w:sz w:val="20"/>
+          <w:szCs w:val="20"/>
+          <w:lang w:val="en-US" w:eastAsia="sk-SK"/>
+        </w:rPr>
+        <w:t xml:space="preserve">ue is tuning hyperparameters for </w:t>
+      </w:r>
+      <w:r>
+        <w:rPr>
+          <w:rFonts w:ascii="Segoe UI" w:eastAsia="Times New Roman" w:hAnsi="Segoe UI" w:cs="Segoe UI"/>
+          <w:bCs/>
+          <w:color w:val="24292E"/>
+          <w:sz w:val="20"/>
+          <w:szCs w:val="20"/>
+          <w:lang w:val="en-US" w:eastAsia="sk-SK"/>
+        </w:rPr>
+        <w:t>chosen regressors. I will use grid search technique</w:t>
+      </w:r>
+      <w:r>
+        <w:rPr>
+          <w:rFonts w:ascii="Segoe UI" w:eastAsia="Times New Roman" w:hAnsi="Segoe UI" w:cs="Segoe UI"/>
+          <w:bCs/>
+          <w:color w:val="24292E"/>
+          <w:sz w:val="20"/>
+          <w:szCs w:val="20"/>
+          <w:lang w:val="en-US" w:eastAsia="sk-SK"/>
+        </w:rPr>
+        <w:t xml:space="preserve"> to tune </w:t>
+      </w:r>
+      <w:r>
+        <w:rPr>
+          <w:rFonts w:ascii="Segoe UI" w:eastAsia="Times New Roman" w:hAnsi="Segoe UI" w:cs="Segoe UI"/>
+          <w:bCs/>
+          <w:i/>
+          <w:color w:val="24292E"/>
+          <w:sz w:val="20"/>
+          <w:szCs w:val="20"/>
+          <w:lang w:val="en-US" w:eastAsia="sk-SK"/>
+        </w:rPr>
+        <w:t>max_depth</w:t>
+      </w:r>
+      <w:r>
+        <w:rPr>
+          <w:rFonts w:ascii="Segoe UI" w:eastAsia="Times New Roman" w:hAnsi="Segoe UI" w:cs="Segoe UI"/>
+          <w:bCs/>
+          <w:color w:val="24292E"/>
+          <w:sz w:val="20"/>
+          <w:szCs w:val="20"/>
+          <w:lang w:val="en-US" w:eastAsia="sk-SK"/>
+        </w:rPr>
+        <w:t xml:space="preserve"> and </w:t>
+      </w:r>
+      <w:r>
+        <w:rPr>
+          <w:rFonts w:ascii="Segoe UI" w:eastAsia="Times New Roman" w:hAnsi="Segoe UI" w:cs="Segoe UI"/>
+          <w:bCs/>
+          <w:i/>
+          <w:color w:val="24292E"/>
+          <w:sz w:val="20"/>
+          <w:szCs w:val="20"/>
+          <w:lang w:val="en-US" w:eastAsia="sk-SK"/>
+        </w:rPr>
+        <w:t>n_estimators</w:t>
+      </w:r>
+      <w:r>
+        <w:rPr>
+          <w:rFonts w:ascii="Segoe UI" w:eastAsia="Times New Roman" w:hAnsi="Segoe UI" w:cs="Segoe UI"/>
+          <w:bCs/>
+          <w:color w:val="24292E"/>
+          <w:sz w:val="20"/>
+          <w:szCs w:val="20"/>
+          <w:lang w:val="en-US" w:eastAsia="sk-SK"/>
+        </w:rPr>
+        <w:t>.</w:t>
+      </w:r>
+    </w:p>
+    <w:p>
+      <w:pPr>
+        <w:spacing w:before="360" w:after="240" w:line="240" w:lineRule="auto"/>
+        <w:outlineLvl w:val="2"/>
+        <w:rPr>
+          <w:rFonts w:ascii="Segoe UI" w:eastAsia="Times New Roman" w:hAnsi="Segoe UI" w:cs="Segoe UI"/>
+          <w:bCs/>
+          <w:color w:val="24292E"/>
+          <w:sz w:val="20"/>
+          <w:szCs w:val="20"/>
+          <w:lang w:val="en-US" w:eastAsia="sk-SK"/>
+        </w:rPr>
+      </w:pPr>
+      <w:r>
+        <w:rPr>
+          <w:rFonts w:ascii="Segoe UI" w:eastAsia="Times New Roman" w:hAnsi="Segoe UI" w:cs="Segoe UI"/>
+          <w:bCs/>
+          <w:i/>
+          <w:color w:val="24292E"/>
+          <w:sz w:val="20"/>
+          <w:szCs w:val="20"/>
+          <w:lang w:val="en-US" w:eastAsia="sk-SK"/>
+        </w:rPr>
+        <w:t>max_depth</w:t>
+      </w:r>
+      <w:r>
+        <w:rPr>
+          <w:rFonts w:ascii="Segoe UI" w:eastAsia="Times New Roman" w:hAnsi="Segoe UI" w:cs="Segoe UI"/>
+          <w:bCs/>
+          <w:color w:val="24292E"/>
+          <w:sz w:val="20"/>
+          <w:szCs w:val="20"/>
+          <w:lang w:val="en-US" w:eastAsia="sk-SK"/>
+        </w:rPr>
+        <w:t xml:space="preserve">  is maximal depth of decision tree</w:t>
+      </w:r>
+    </w:p>
+    <w:p>
+      <w:pPr>
+        <w:spacing w:before="360" w:after="240" w:line="240" w:lineRule="auto"/>
+        <w:outlineLvl w:val="2"/>
+        <w:rPr>
+          <w:rFonts w:ascii="Segoe UI" w:eastAsia="Times New Roman" w:hAnsi="Segoe UI" w:cs="Segoe UI"/>
+          <w:bCs/>
+          <w:color w:val="24292E"/>
+          <w:sz w:val="20"/>
+          <w:szCs w:val="20"/>
+          <w:lang w:val="en-US" w:eastAsia="sk-SK"/>
+        </w:rPr>
+      </w:pPr>
+      <w:r>
+        <w:rPr>
+          <w:rFonts w:ascii="Segoe UI" w:eastAsia="Times New Roman" w:hAnsi="Segoe UI" w:cs="Segoe UI"/>
+          <w:bCs/>
+          <w:i/>
+          <w:color w:val="24292E"/>
+          <w:sz w:val="20"/>
+          <w:szCs w:val="20"/>
+          <w:lang w:val="en-US" w:eastAsia="sk-SK"/>
+        </w:rPr>
+        <w:t>n_estimators</w:t>
+      </w:r>
+      <w:r>
+        <w:rPr>
+          <w:rFonts w:ascii="Segoe UI" w:eastAsia="Times New Roman" w:hAnsi="Segoe UI" w:cs="Segoe UI"/>
+          <w:bCs/>
+          <w:color w:val="24292E"/>
+          <w:sz w:val="20"/>
+          <w:szCs w:val="20"/>
+          <w:lang w:val="en-US" w:eastAsia="sk-SK"/>
+        </w:rPr>
+        <w:t xml:space="preserve"> is number of estimators used by the ensemble regressor</w:t>
+      </w:r>
+    </w:p>
+    <w:p>
+      <w:pPr>
+        <w:spacing w:before="360" w:after="240" w:line="240" w:lineRule="auto"/>
+        <w:outlineLvl w:val="2"/>
+        <w:rPr>
+          <w:rFonts w:ascii="Segoe UI" w:eastAsia="Times New Roman" w:hAnsi="Segoe UI" w:cs="Segoe UI"/>
+          <w:bCs/>
+          <w:color w:val="24292E"/>
+          <w:sz w:val="20"/>
+          <w:szCs w:val="20"/>
+          <w:lang w:val="en-US" w:eastAsia="sk-SK"/>
+        </w:rPr>
+      </w:pPr>
+      <w:r>
+        <w:rPr>
+          <w:rFonts w:ascii="Segoe UI" w:eastAsia="Times New Roman" w:hAnsi="Segoe UI" w:cs="Segoe UI"/>
+          <w:bCs/>
+          <w:color w:val="24292E"/>
+          <w:sz w:val="20"/>
+          <w:szCs w:val="20"/>
+          <w:lang w:val="en-US" w:eastAsia="sk-SK"/>
+        </w:rPr>
+        <w:t>Best performing hyperparameters will be used for final model</w:t>
       </w:r>
     </w:p>
     <w:p>
@@ -7690,6 +7920,220 @@
           <w:lang w:val="en-US" w:eastAsia="sk-SK"/>
         </w:rPr>
         <w:t>IV. Results</w:t>
+      </w:r>
+    </w:p>
+    <w:p>
+      <w:pPr>
+        <w:spacing w:before="360" w:after="240" w:line="240" w:lineRule="auto"/>
+        <w:outlineLvl w:val="2"/>
+        <w:rPr>
+          <w:rFonts w:ascii="Segoe UI" w:eastAsia="Times New Roman" w:hAnsi="Segoe UI" w:cs="Segoe UI"/>
+          <w:bCs/>
+          <w:color w:val="24292E"/>
+          <w:sz w:val="20"/>
+          <w:szCs w:val="20"/>
+          <w:lang w:val="en-US" w:eastAsia="sk-SK"/>
+        </w:rPr>
+      </w:pPr>
+      <w:r>
+        <w:rPr>
+          <w:rFonts w:ascii="Segoe UI" w:eastAsia="Times New Roman" w:hAnsi="Segoe UI" w:cs="Segoe UI"/>
+          <w:bCs/>
+          <w:color w:val="24292E"/>
+          <w:sz w:val="20"/>
+          <w:szCs w:val="20"/>
+          <w:lang w:val="en-US" w:eastAsia="sk-SK"/>
+        </w:rPr>
+        <w:t xml:space="preserve">Tuning model by changing actions and </w:t>
+      </w:r>
+      <w:r>
+        <w:rPr>
+          <w:rFonts w:ascii="Segoe UI" w:eastAsia="Times New Roman" w:hAnsi="Segoe UI" w:cs="Segoe UI"/>
+          <w:bCs/>
+          <w:color w:val="24292E"/>
+          <w:sz w:val="20"/>
+          <w:szCs w:val="20"/>
+          <w:lang w:val="en-US" w:eastAsia="sk-SK"/>
+        </w:rPr>
+        <w:t>searching for best</w:t>
+      </w:r>
+      <w:r>
+        <w:rPr>
+          <w:rFonts w:ascii="Segoe UI" w:eastAsia="Times New Roman" w:hAnsi="Segoe UI" w:cs="Segoe UI"/>
+          <w:bCs/>
+          <w:color w:val="24292E"/>
+          <w:sz w:val="20"/>
+          <w:szCs w:val="20"/>
+          <w:lang w:val="en-US" w:eastAsia="sk-SK"/>
+        </w:rPr>
+        <w:t xml:space="preserve"> hyperparameters delivered </w:t>
+      </w:r>
+      <w:r>
+        <w:rPr>
+          <w:rFonts w:ascii="Segoe UI" w:eastAsia="Times New Roman" w:hAnsi="Segoe UI" w:cs="Segoe UI"/>
+          <w:bCs/>
+          <w:color w:val="24292E"/>
+          <w:sz w:val="20"/>
+          <w:szCs w:val="20"/>
+          <w:lang w:val="en-US" w:eastAsia="sk-SK"/>
+        </w:rPr>
+        <w:t>slightly different results.</w:t>
+      </w:r>
+      <w:r>
+        <w:rPr>
+          <w:rFonts w:ascii="Segoe UI" w:eastAsia="Times New Roman" w:hAnsi="Segoe UI" w:cs="Segoe UI"/>
+          <w:bCs/>
+          <w:color w:val="24292E"/>
+          <w:sz w:val="20"/>
+          <w:szCs w:val="20"/>
+          <w:lang w:val="en-US" w:eastAsia="sk-SK"/>
+        </w:rPr>
+        <w:t xml:space="preserve"> </w:t>
+      </w:r>
+      <w:r>
+        <w:rPr>
+          <w:rFonts w:ascii="Segoe UI" w:eastAsia="Times New Roman" w:hAnsi="Segoe UI" w:cs="Segoe UI"/>
+          <w:bCs/>
+          <w:color w:val="24292E"/>
+          <w:sz w:val="20"/>
+          <w:szCs w:val="20"/>
+          <w:lang w:val="en-US" w:eastAsia="sk-SK"/>
+        </w:rPr>
+        <w:t>Best results delivered  a combination of:</w:t>
+      </w:r>
+    </w:p>
+    <w:p>
+      <w:pPr>
+        <w:pStyle w:val="ListParagraph"/>
+        <w:numPr>
+          <w:ilvl w:val="0"/>
+          <w:numId w:val="40"/>
+        </w:numPr>
+        <w:spacing w:before="360" w:after="240" w:line="240" w:lineRule="auto"/>
+        <w:outlineLvl w:val="2"/>
+        <w:rPr>
+          <w:rFonts w:ascii="Segoe UI" w:eastAsia="Times New Roman" w:hAnsi="Segoe UI" w:cs="Segoe UI"/>
+          <w:bCs/>
+          <w:color w:val="24292E"/>
+          <w:sz w:val="20"/>
+          <w:szCs w:val="20"/>
+          <w:lang w:val="en-US" w:eastAsia="sk-SK"/>
+        </w:rPr>
+      </w:pPr>
+      <w:r>
+        <w:rPr>
+          <w:rFonts w:ascii="Segoe UI" w:eastAsia="Times New Roman" w:hAnsi="Segoe UI" w:cs="Segoe UI"/>
+          <w:bCs/>
+          <w:color w:val="24292E"/>
+          <w:sz w:val="20"/>
+          <w:szCs w:val="20"/>
+          <w:lang w:val="en-US" w:eastAsia="sk-SK"/>
+        </w:rPr>
+        <w:t>elimination of outliers</w:t>
+      </w:r>
+      <w:r>
+        <w:rPr>
+          <w:rFonts w:ascii="Segoe UI" w:eastAsia="Times New Roman" w:hAnsi="Segoe UI" w:cs="Segoe UI"/>
+          <w:bCs/>
+          <w:color w:val="24292E"/>
+          <w:sz w:val="20"/>
+          <w:szCs w:val="20"/>
+          <w:lang w:val="en-US" w:eastAsia="sk-SK"/>
+        </w:rPr>
+        <w:t xml:space="preserve">  ON</w:t>
+      </w:r>
+    </w:p>
+    <w:p>
+      <w:pPr>
+        <w:pStyle w:val="ListParagraph"/>
+        <w:numPr>
+          <w:ilvl w:val="0"/>
+          <w:numId w:val="40"/>
+        </w:numPr>
+        <w:spacing w:before="360" w:after="240" w:line="240" w:lineRule="auto"/>
+        <w:outlineLvl w:val="2"/>
+        <w:rPr>
+          <w:rFonts w:ascii="Segoe UI" w:eastAsia="Times New Roman" w:hAnsi="Segoe UI" w:cs="Segoe UI"/>
+          <w:bCs/>
+          <w:color w:val="24292E"/>
+          <w:sz w:val="20"/>
+          <w:szCs w:val="20"/>
+          <w:lang w:val="en-US" w:eastAsia="sk-SK"/>
+        </w:rPr>
+      </w:pPr>
+      <w:r>
+        <w:rPr>
+          <w:rFonts w:ascii="Segoe UI" w:eastAsia="Times New Roman" w:hAnsi="Segoe UI" w:cs="Segoe UI"/>
+          <w:bCs/>
+          <w:color w:val="24292E"/>
+          <w:sz w:val="20"/>
+          <w:szCs w:val="20"/>
+          <w:lang w:val="en-US" w:eastAsia="sk-SK"/>
+        </w:rPr>
+        <w:t>eliminate skew</w:t>
+      </w:r>
+      <w:r>
+        <w:rPr>
+          <w:rFonts w:ascii="Segoe UI" w:eastAsia="Times New Roman" w:hAnsi="Segoe UI" w:cs="Segoe UI"/>
+          <w:bCs/>
+          <w:color w:val="24292E"/>
+          <w:sz w:val="20"/>
+          <w:szCs w:val="20"/>
+          <w:lang w:val="en-US" w:eastAsia="sk-SK"/>
+        </w:rPr>
+        <w:t xml:space="preserve">  </w:t>
+      </w:r>
+      <w:r>
+        <w:rPr>
+          <w:rFonts w:ascii="Segoe UI" w:eastAsia="Times New Roman" w:hAnsi="Segoe UI" w:cs="Segoe UI"/>
+          <w:bCs/>
+          <w:color w:val="24292E"/>
+          <w:sz w:val="20"/>
+          <w:szCs w:val="20"/>
+          <w:lang w:val="en-US" w:eastAsia="sk-SK"/>
+        </w:rPr>
+        <w:t xml:space="preserve">OFF </w:t>
+      </w:r>
+    </w:p>
+    <w:p>
+      <w:pPr>
+        <w:pStyle w:val="ListParagraph"/>
+        <w:numPr>
+          <w:ilvl w:val="0"/>
+          <w:numId w:val="40"/>
+        </w:numPr>
+        <w:spacing w:before="360" w:after="240" w:line="240" w:lineRule="auto"/>
+        <w:outlineLvl w:val="2"/>
+        <w:rPr>
+          <w:rFonts w:ascii="Segoe UI" w:eastAsia="Times New Roman" w:hAnsi="Segoe UI" w:cs="Segoe UI"/>
+          <w:bCs/>
+          <w:color w:val="24292E"/>
+          <w:sz w:val="20"/>
+          <w:szCs w:val="20"/>
+          <w:lang w:val="en-US" w:eastAsia="sk-SK"/>
+        </w:rPr>
+      </w:pPr>
+      <w:r>
+        <w:rPr>
+          <w:rFonts w:ascii="Segoe UI" w:eastAsia="Times New Roman" w:hAnsi="Segoe UI" w:cs="Segoe UI"/>
+          <w:bCs/>
+          <w:color w:val="24292E"/>
+          <w:sz w:val="20"/>
+          <w:szCs w:val="20"/>
+          <w:lang w:val="en-US" w:eastAsia="sk-SK"/>
+        </w:rPr>
+        <w:t>remove non-significant features</w:t>
+      </w:r>
+      <w:r>
+        <w:rPr>
+          <w:rFonts w:ascii="Segoe UI" w:eastAsia="Times New Roman" w:hAnsi="Segoe UI" w:cs="Segoe UI"/>
+          <w:bCs/>
+          <w:color w:val="24292E"/>
+          <w:sz w:val="20"/>
+          <w:szCs w:val="20"/>
+          <w:lang w:val="en-US" w:eastAsia="sk-SK"/>
+        </w:rPr>
+        <w:t xml:space="preserve">  OFF (all features active)</w:t>
       </w:r>
     </w:p>
     <w:p>
@@ -7863,7 +8307,7 @@
           <w:szCs w:val="18"/>
           <w:lang w:eastAsia="sk-SK"/>
         </w:rPr>
-        <w:t>RMSE               : 21788.4617</w:t>
+        <w:t>RMSE               : 21546.7702</w:t>
       </w:r>
     </w:p>
     <w:p>
@@ -7905,7 +8349,7 @@
           <w:szCs w:val="18"/>
           <w:lang w:eastAsia="sk-SK"/>
         </w:rPr>
-        <w:t>RMSE of logarithms : 0.1157</w:t>
+        <w:t>RMSE of logarithms : 0.1181</w:t>
       </w:r>
     </w:p>
     <w:p>
@@ -7947,7 +8391,7 @@
           <w:szCs w:val="18"/>
           <w:lang w:eastAsia="sk-SK"/>
         </w:rPr>
-        <w:t>R2 score           : 0.924825</w:t>
+        <w:t>R2 score           : 0.926484</w:t>
       </w:r>
     </w:p>
     <w:p>
@@ -8063,7 +8507,7 @@
           <w:szCs w:val="18"/>
           <w:lang w:eastAsia="sk-SK"/>
         </w:rPr>
-        <w:t>RMSE               : 21974.9265</w:t>
+        <w:t>RMSE               : 22004.9835</w:t>
       </w:r>
     </w:p>
     <w:p>
@@ -8105,7 +8549,7 @@
           <w:szCs w:val="18"/>
           <w:lang w:eastAsia="sk-SK"/>
         </w:rPr>
-        <w:t>RMSE of logarithms : 0.1175</w:t>
+        <w:t>RMSE of logarithms : 0.1224</w:t>
       </w:r>
     </w:p>
     <w:p>
@@ -8147,7 +8591,7 @@
           <w:szCs w:val="18"/>
           <w:lang w:eastAsia="sk-SK"/>
         </w:rPr>
-        <w:t>R2 score           : 0.923533</w:t>
+        <w:t>R2 score           : 0.923324</w:t>
       </w:r>
     </w:p>
     <w:p>
@@ -8263,7 +8707,7 @@
           <w:szCs w:val="18"/>
           <w:lang w:eastAsia="sk-SK"/>
         </w:rPr>
-        <w:t>RMSE               : 25755.3471</w:t>
+        <w:t>RMSE               : 25372.8165</w:t>
       </w:r>
     </w:p>
     <w:p>
@@ -8305,27 +8749,7 @@
           <w:szCs w:val="18"/>
           <w:lang w:eastAsia="sk-SK"/>
         </w:rPr>
-        <w:t>RMSE of logarithms : 0.1313</w:t>
-      </w:r>
-      <w:r>
-        <w:rPr>
-          <w:rFonts w:ascii="Courier New" w:eastAsia="Times New Roman" w:hAnsi="Courier New" w:cs="Courier New"/>
-          <w:color w:val="000000"/>
-          <w:sz w:val="18"/>
-          <w:szCs w:val="18"/>
-          <w:lang w:eastAsia="sk-SK"/>
-        </w:rPr>
-        <w:br/>
-      </w:r>
-      <w:r>
-        <w:rPr>
-          <w:rFonts w:ascii="Courier New" w:eastAsia="Times New Roman" w:hAnsi="Courier New" w:cs="Courier New"/>
-          <w:color w:val="000000"/>
-          <w:sz w:val="18"/>
-          <w:szCs w:val="18"/>
-          <w:lang w:eastAsia="sk-SK"/>
-        </w:rPr>
-        <w:t>R2 score           : 0.894961</w:t>
+        <w:t>RMSE of logarithms : 0.1352</w:t>
       </w:r>
     </w:p>
     <w:p>
@@ -8359,6 +8783,48 @@
           <w:lang w:eastAsia="sk-SK"/>
         </w:rPr>
       </w:pPr>
+      <w:r>
+        <w:rPr>
+          <w:rFonts w:ascii="Courier New" w:eastAsia="Times New Roman" w:hAnsi="Courier New" w:cs="Courier New"/>
+          <w:color w:val="000000"/>
+          <w:sz w:val="18"/>
+          <w:szCs w:val="18"/>
+          <w:lang w:eastAsia="sk-SK"/>
+        </w:rPr>
+        <w:t>R2 score           : 0.898058</w:t>
+      </w:r>
+    </w:p>
+    <w:p>
+      <w:pPr>
+        <w:tabs>
+          <w:tab w:val="left" w:pos="916"/>
+          <w:tab w:val="left" w:pos="1832"/>
+          <w:tab w:val="left" w:pos="2748"/>
+          <w:tab w:val="left" w:pos="3664"/>
+          <w:tab w:val="left" w:pos="4580"/>
+          <w:tab w:val="left" w:pos="5496"/>
+          <w:tab w:val="left" w:pos="6412"/>
+          <w:tab w:val="left" w:pos="7328"/>
+          <w:tab w:val="left" w:pos="8244"/>
+          <w:tab w:val="left" w:pos="9160"/>
+          <w:tab w:val="left" w:pos="10076"/>
+          <w:tab w:val="left" w:pos="10992"/>
+          <w:tab w:val="left" w:pos="11908"/>
+          <w:tab w:val="left" w:pos="12824"/>
+          <w:tab w:val="left" w:pos="13740"/>
+          <w:tab w:val="left" w:pos="14656"/>
+        </w:tabs>
+        <w:wordWrap w:val="0"/>
+        <w:spacing w:after="0" w:line="240" w:lineRule="auto"/>
+        <w:textAlignment w:val="baseline"/>
+        <w:rPr>
+          <w:rFonts w:ascii="Courier New" w:eastAsia="Times New Roman" w:hAnsi="Courier New" w:cs="Courier New"/>
+          <w:color w:val="000000"/>
+          <w:sz w:val="18"/>
+          <w:szCs w:val="18"/>
+          <w:lang w:eastAsia="sk-SK"/>
+        </w:rPr>
+      </w:pPr>
     </w:p>
     <w:p>
       <w:pPr>
@@ -8375,6 +8841,7 @@
         <w:rPr>
           <w:noProof/>
         </w:rPr>
+        <w:lastRenderedPageBreak/>
         <w:drawing>
           <wp:inline distT="0" distB="0" distL="0" distR="0" wp14:anchorId="452B4950" wp14:editId="02B683F2">
             <wp:extent cx="5760720" cy="1578610"/>
@@ -8430,7 +8897,6 @@
         <w:rPr>
           <w:noProof/>
         </w:rPr>
-        <w:lastRenderedPageBreak/>
         <w:drawing>
           <wp:inline distT="0" distB="0" distL="0" distR="0" wp14:anchorId="59EBD349" wp14:editId="79A4DE32">
             <wp:extent cx="5760720" cy="1624965"/>
@@ -8674,103 +9140,35 @@
     </w:p>
     <w:p>
       <w:pPr>
-        <w:pStyle w:val="ListParagraph"/>
-        <w:ind w:left="1068"/>
-        <w:rPr>
-          <w:lang w:val="en-US" w:eastAsia="sk-SK"/>
-        </w:rPr>
-      </w:pPr>
-    </w:p>
-    <w:p>
-      <w:pPr>
-        <w:spacing w:before="360" w:after="240" w:line="240" w:lineRule="auto"/>
-        <w:outlineLvl w:val="2"/>
-        <w:rPr>
-          <w:rFonts w:ascii="Segoe UI" w:eastAsia="Times New Roman" w:hAnsi="Segoe UI" w:cs="Segoe UI"/>
-          <w:bCs/>
-          <w:color w:val="24292E"/>
-          <w:sz w:val="24"/>
-          <w:szCs w:val="30"/>
-          <w:lang w:val="en-US" w:eastAsia="sk-SK"/>
-        </w:rPr>
-      </w:pPr>
-      <w:r>
-        <w:rPr>
-          <w:rFonts w:ascii="Segoe UI" w:eastAsia="Times New Roman" w:hAnsi="Segoe UI" w:cs="Segoe UI"/>
-          <w:bCs/>
-          <w:color w:val="24292E"/>
-          <w:sz w:val="24"/>
-          <w:szCs w:val="30"/>
-          <w:lang w:val="en-US" w:eastAsia="sk-SK"/>
-        </w:rPr>
-        <w:t xml:space="preserve">Result of stacked regressions gives better </w:t>
-      </w:r>
-      <w:r>
-        <w:rPr>
-          <w:rFonts w:ascii="Segoe UI" w:eastAsia="Times New Roman" w:hAnsi="Segoe UI" w:cs="Segoe UI"/>
-          <w:bCs/>
-          <w:color w:val="24292E"/>
-          <w:sz w:val="24"/>
-          <w:szCs w:val="30"/>
-          <w:lang w:val="en-US" w:eastAsia="sk-SK"/>
-        </w:rPr>
-        <w:t>result</w:t>
-      </w:r>
-      <w:r>
-        <w:rPr>
-          <w:rFonts w:ascii="Segoe UI" w:eastAsia="Times New Roman" w:hAnsi="Segoe UI" w:cs="Segoe UI"/>
-          <w:bCs/>
-          <w:color w:val="24292E"/>
-          <w:sz w:val="24"/>
-          <w:szCs w:val="30"/>
-          <w:lang w:val="en-US" w:eastAsia="sk-SK"/>
-        </w:rPr>
-        <w:t xml:space="preserve"> in Kaggle competition: </w:t>
-      </w:r>
-      <w:r>
-        <w:rPr>
-          <w:rFonts w:ascii="Segoe UI" w:eastAsia="Times New Roman" w:hAnsi="Segoe UI" w:cs="Segoe UI"/>
-          <w:bCs/>
-          <w:color w:val="24292E"/>
-          <w:sz w:val="24"/>
-          <w:szCs w:val="30"/>
-          <w:lang w:val="en-US" w:eastAsia="sk-SK"/>
-        </w:rPr>
-        <w:t>0.12900</w:t>
-      </w:r>
-      <w:r>
-        <w:rPr>
-          <w:rFonts w:ascii="Segoe UI" w:eastAsia="Times New Roman" w:hAnsi="Segoe UI" w:cs="Segoe UI"/>
-          <w:bCs/>
-          <w:color w:val="24292E"/>
-          <w:sz w:val="24"/>
-          <w:szCs w:val="30"/>
-          <w:lang w:val="en-US" w:eastAsia="sk-SK"/>
-        </w:rPr>
-        <w:t xml:space="preserve"> for stacked and </w:t>
-      </w:r>
-      <w:r>
-        <w:rPr>
-          <w:rFonts w:ascii="Segoe UI" w:eastAsia="Times New Roman" w:hAnsi="Segoe UI" w:cs="Segoe UI"/>
-          <w:bCs/>
-          <w:color w:val="24292E"/>
-          <w:sz w:val="24"/>
-          <w:szCs w:val="30"/>
-          <w:lang w:val="en-US" w:eastAsia="sk-SK"/>
-        </w:rPr>
-        <w:t>0.13289</w:t>
-      </w:r>
-      <w:r>
-        <w:rPr>
-          <w:rFonts w:ascii="Segoe UI" w:eastAsia="Times New Roman" w:hAnsi="Segoe UI" w:cs="Segoe UI"/>
-          <w:bCs/>
-          <w:color w:val="24292E"/>
-          <w:sz w:val="24"/>
-          <w:szCs w:val="30"/>
-          <w:lang w:val="en-US" w:eastAsia="sk-SK"/>
-        </w:rPr>
-        <w:t xml:space="preserve"> for XGBoost.</w:t>
-      </w:r>
+        <w:tabs>
+          <w:tab w:val="left" w:pos="916"/>
+          <w:tab w:val="left" w:pos="1832"/>
+          <w:tab w:val="left" w:pos="2748"/>
+          <w:tab w:val="left" w:pos="3664"/>
+          <w:tab w:val="left" w:pos="4580"/>
+          <w:tab w:val="left" w:pos="5496"/>
+          <w:tab w:val="left" w:pos="6412"/>
+          <w:tab w:val="left" w:pos="7328"/>
+          <w:tab w:val="left" w:pos="8244"/>
+          <w:tab w:val="left" w:pos="9160"/>
+          <w:tab w:val="left" w:pos="10076"/>
+          <w:tab w:val="left" w:pos="10992"/>
+          <w:tab w:val="left" w:pos="11908"/>
+          <w:tab w:val="left" w:pos="12824"/>
+          <w:tab w:val="left" w:pos="13740"/>
+          <w:tab w:val="left" w:pos="14656"/>
+        </w:tabs>
+        <w:wordWrap w:val="0"/>
+        <w:spacing w:after="0" w:line="240" w:lineRule="auto"/>
+        <w:textAlignment w:val="baseline"/>
+        <w:rPr>
+          <w:rFonts w:ascii="Courier New" w:eastAsia="Times New Roman" w:hAnsi="Courier New" w:cs="Courier New"/>
+          <w:color w:val="000000"/>
+          <w:sz w:val="18"/>
+          <w:szCs w:val="18"/>
+          <w:lang w:eastAsia="sk-SK"/>
+        </w:rPr>
+      </w:pPr>
     </w:p>
     <w:p>
       <w:pPr>
@@ -8799,7 +9197,43 @@
           <w:szCs w:val="36"/>
           <w:lang w:val="en-US" w:eastAsia="sk-SK"/>
         </w:rPr>
-        <w:t>V. Conclusion</w:t>
+        <w:t>Best results</w:t>
+      </w:r>
+      <w:r>
+        <w:rPr>
+          <w:rFonts w:ascii="Segoe UI" w:eastAsia="Times New Roman" w:hAnsi="Segoe UI" w:cs="Segoe UI"/>
+          <w:b/>
+          <w:bCs/>
+          <w:color w:val="24292E"/>
+          <w:sz w:val="28"/>
+          <w:szCs w:val="36"/>
+          <w:lang w:val="en-US" w:eastAsia="sk-SK"/>
+        </w:rPr>
+        <w:t xml:space="preserve"> </w:t>
+      </w:r>
+      <w:r>
+        <w:rPr>
+          <w:rFonts w:ascii="Segoe UI" w:eastAsia="Times New Roman" w:hAnsi="Segoe UI" w:cs="Segoe UI"/>
+          <w:b/>
+          <w:bCs/>
+          <w:color w:val="24292E"/>
+          <w:sz w:val="28"/>
+          <w:szCs w:val="36"/>
+          <w:lang w:val="en-US" w:eastAsia="sk-SK"/>
+        </w:rPr>
+        <w:t xml:space="preserve"> </w:t>
+      </w:r>
+      <w:r>
+        <w:rPr>
+          <w:rFonts w:ascii="Segoe UI" w:eastAsia="Times New Roman" w:hAnsi="Segoe UI" w:cs="Segoe UI"/>
+          <w:b/>
+          <w:bCs/>
+          <w:color w:val="24292E"/>
+          <w:sz w:val="28"/>
+          <w:szCs w:val="36"/>
+          <w:lang w:val="en-US" w:eastAsia="sk-SK"/>
+        </w:rPr>
+        <w:t>on test data</w:t>
       </w:r>
     </w:p>
     <w:p>
@@ -8808,7 +9242,6 @@
         <w:outlineLvl w:val="2"/>
         <w:rPr>
           <w:rFonts w:ascii="Segoe UI" w:eastAsia="Times New Roman" w:hAnsi="Segoe UI" w:cs="Segoe UI"/>
-          <w:b/>
           <w:bCs/>
           <w:color w:val="24292E"/>
           <w:sz w:val="24"/>
@@ -8819,18 +9252,55 @@
       <w:r>
         <w:rPr>
           <w:rFonts w:ascii="Segoe UI" w:eastAsia="Times New Roman" w:hAnsi="Segoe UI" w:cs="Segoe UI"/>
-          <w:b/>
           <w:bCs/>
           <w:color w:val="24292E"/>
           <w:sz w:val="24"/>
           <w:szCs w:val="30"/>
           <w:lang w:val="en-US" w:eastAsia="sk-SK"/>
         </w:rPr>
-        <w:t>Reflection</w:t>
-      </w:r>
-    </w:p>
-    <w:p>
-      <w:pPr>
+        <w:t xml:space="preserve">Result of stacked regressions gives better </w:t>
+      </w:r>
+      <w:r>
+        <w:rPr>
+          <w:rFonts w:ascii="Segoe UI" w:eastAsia="Times New Roman" w:hAnsi="Segoe UI" w:cs="Segoe UI"/>
+          <w:bCs/>
+          <w:color w:val="24292E"/>
+          <w:sz w:val="24"/>
+          <w:szCs w:val="30"/>
+          <w:lang w:val="en-US" w:eastAsia="sk-SK"/>
+        </w:rPr>
+        <w:t>result</w:t>
+      </w:r>
+      <w:r>
+        <w:rPr>
+          <w:rFonts w:ascii="Segoe UI" w:eastAsia="Times New Roman" w:hAnsi="Segoe UI" w:cs="Segoe UI"/>
+          <w:bCs/>
+          <w:color w:val="24292E"/>
+          <w:sz w:val="24"/>
+          <w:szCs w:val="30"/>
+          <w:lang w:val="en-US" w:eastAsia="sk-SK"/>
+        </w:rPr>
+        <w:t xml:space="preserve"> in Kaggle competition: </w:t>
+      </w:r>
+      <w:r>
+        <w:rPr>
+          <w:rFonts w:ascii="Segoe UI" w:eastAsia="Times New Roman" w:hAnsi="Segoe UI" w:cs="Segoe UI"/>
+          <w:bCs/>
+          <w:color w:val="24292E"/>
+          <w:sz w:val="24"/>
+          <w:szCs w:val="30"/>
+          <w:lang w:val="en-US" w:eastAsia="sk-SK"/>
+        </w:rPr>
+        <w:t xml:space="preserve">RMSE </w:t>
+      </w:r>
+    </w:p>
+    <w:p>
+      <w:pPr>
+        <w:pStyle w:val="ListParagraph"/>
+        <w:numPr>
+          <w:ilvl w:val="0"/>
+          <w:numId w:val="41"/>
+        </w:numPr>
         <w:spacing w:before="360" w:after="240" w:line="240" w:lineRule="auto"/>
         <w:outlineLvl w:val="2"/>
         <w:rPr>
@@ -8851,11 +9321,16 @@
           <w:szCs w:val="30"/>
           <w:lang w:val="en-US" w:eastAsia="sk-SK"/>
         </w:rPr>
-        <w:t xml:space="preserve">This was very interesting project. On the beginning, it looked like a simple task. But it is possible to spend weeks trying all ideas one can have. To </w:t>
-      </w:r>
-    </w:p>
-    <w:p>
-      <w:pPr>
+        <w:t xml:space="preserve">0.12900 for stacked and </w:t>
+      </w:r>
+    </w:p>
+    <w:p>
+      <w:pPr>
+        <w:pStyle w:val="ListParagraph"/>
+        <w:numPr>
+          <w:ilvl w:val="0"/>
+          <w:numId w:val="41"/>
+        </w:numPr>
         <w:spacing w:before="360" w:after="240" w:line="240" w:lineRule="auto"/>
         <w:outlineLvl w:val="2"/>
         <w:rPr>
@@ -8876,18 +9351,159 @@
           <w:szCs w:val="30"/>
           <w:lang w:val="en-US" w:eastAsia="sk-SK"/>
         </w:rPr>
-        <w:t xml:space="preserve">I am satisfied with the results, and I believe that model is usable for estimation of house prices for given area and time period.  I have tried to achieve better results </w:t>
-      </w:r>
-      <w:r>
-        <w:rPr>
-          <w:rFonts w:ascii="Segoe UI" w:eastAsia="Times New Roman" w:hAnsi="Segoe UI" w:cs="Segoe UI"/>
+        <w:t>0.13289 for XGBoost.</w:t>
+      </w:r>
+    </w:p>
+    <w:p>
+      <w:pPr>
+        <w:pBdr>
+          <w:bottom w:val="single" w:sz="6" w:space="4" w:color="EAECEF"/>
+        </w:pBdr>
+        <w:spacing w:before="360" w:after="240" w:line="240" w:lineRule="auto"/>
+        <w:outlineLvl w:val="1"/>
+        <w:rPr>
+          <w:rFonts w:ascii="Segoe UI" w:eastAsia="Times New Roman" w:hAnsi="Segoe UI" w:cs="Segoe UI"/>
+          <w:b/>
+          <w:bCs/>
+          <w:color w:val="24292E"/>
+          <w:sz w:val="28"/>
+          <w:szCs w:val="36"/>
+          <w:lang w:val="en-US" w:eastAsia="sk-SK"/>
+        </w:rPr>
+      </w:pPr>
+      <w:r>
+        <w:rPr>
+          <w:rFonts w:ascii="Segoe UI" w:eastAsia="Times New Roman" w:hAnsi="Segoe UI" w:cs="Segoe UI"/>
+          <w:b/>
+          <w:bCs/>
+          <w:color w:val="24292E"/>
+          <w:sz w:val="28"/>
+          <w:szCs w:val="36"/>
+          <w:lang w:val="en-US" w:eastAsia="sk-SK"/>
+        </w:rPr>
+        <w:t>V. Conclusion</w:t>
+      </w:r>
+    </w:p>
+    <w:p>
+      <w:pPr>
+        <w:spacing w:before="360" w:after="240" w:line="240" w:lineRule="auto"/>
+        <w:outlineLvl w:val="2"/>
+        <w:rPr>
+          <w:rFonts w:ascii="Segoe UI" w:eastAsia="Times New Roman" w:hAnsi="Segoe UI" w:cs="Segoe UI"/>
+          <w:b/>
           <w:bCs/>
           <w:color w:val="24292E"/>
           <w:sz w:val="24"/>
           <w:szCs w:val="30"/>
           <w:lang w:val="en-US" w:eastAsia="sk-SK"/>
         </w:rPr>
-        <w:t>on the Kaggle competition, I spent lot of time with tuning but wasn’t able really to make a significant step forward.  I have learned, that one skill of the good machine learning engineer is also to know when to stop twisting the current model.</w:t>
+      </w:pPr>
+      <w:r>
+        <w:rPr>
+          <w:rFonts w:ascii="Segoe UI" w:eastAsia="Times New Roman" w:hAnsi="Segoe UI" w:cs="Segoe UI"/>
+          <w:b/>
+          <w:bCs/>
+          <w:color w:val="24292E"/>
+          <w:sz w:val="24"/>
+          <w:szCs w:val="30"/>
+          <w:lang w:val="en-US" w:eastAsia="sk-SK"/>
+        </w:rPr>
+        <w:t>Reflection</w:t>
+      </w:r>
+    </w:p>
+    <w:p>
+      <w:pPr>
+        <w:spacing w:before="360" w:after="240" w:line="240" w:lineRule="auto"/>
+        <w:outlineLvl w:val="2"/>
+        <w:rPr>
+          <w:rFonts w:ascii="Segoe UI" w:eastAsia="Times New Roman" w:hAnsi="Segoe UI" w:cs="Segoe UI"/>
+          <w:bCs/>
+          <w:color w:val="24292E"/>
+          <w:sz w:val="24"/>
+          <w:szCs w:val="30"/>
+          <w:lang w:val="en-US" w:eastAsia="sk-SK"/>
+        </w:rPr>
+      </w:pPr>
+      <w:r>
+        <w:rPr>
+          <w:rFonts w:ascii="Segoe UI" w:eastAsia="Times New Roman" w:hAnsi="Segoe UI" w:cs="Segoe UI"/>
+          <w:bCs/>
+          <w:color w:val="24292E"/>
+          <w:sz w:val="24"/>
+          <w:szCs w:val="30"/>
+          <w:lang w:val="en-US" w:eastAsia="sk-SK"/>
+        </w:rPr>
+        <w:t>This was very interesting project. On the beginning, it looked like a simple task. But it is possible to spend weeks tr</w:t>
+      </w:r>
+      <w:r>
+        <w:rPr>
+          <w:rFonts w:ascii="Segoe UI" w:eastAsia="Times New Roman" w:hAnsi="Segoe UI" w:cs="Segoe UI"/>
+          <w:bCs/>
+          <w:color w:val="24292E"/>
+          <w:sz w:val="24"/>
+          <w:szCs w:val="30"/>
+          <w:lang w:val="en-US" w:eastAsia="sk-SK"/>
+        </w:rPr>
+        <w:t xml:space="preserve">ying all ideas one can have. </w:t>
+      </w:r>
+    </w:p>
+    <w:p>
+      <w:pPr>
+        <w:spacing w:before="360" w:after="240" w:line="240" w:lineRule="auto"/>
+        <w:outlineLvl w:val="2"/>
+        <w:rPr>
+          <w:rFonts w:ascii="Segoe UI" w:eastAsia="Times New Roman" w:hAnsi="Segoe UI" w:cs="Segoe UI"/>
+          <w:bCs/>
+          <w:color w:val="24292E"/>
+          <w:sz w:val="24"/>
+          <w:szCs w:val="30"/>
+          <w:lang w:val="en-US" w:eastAsia="sk-SK"/>
+        </w:rPr>
+      </w:pPr>
+      <w:r>
+        <w:rPr>
+          <w:rFonts w:ascii="Segoe UI" w:eastAsia="Times New Roman" w:hAnsi="Segoe UI" w:cs="Segoe UI"/>
+          <w:bCs/>
+          <w:color w:val="24292E"/>
+          <w:sz w:val="24"/>
+          <w:szCs w:val="30"/>
+          <w:lang w:val="en-US" w:eastAsia="sk-SK"/>
+        </w:rPr>
+        <w:t xml:space="preserve">I am satisfied with the results, and I believe that model is usable for estimation of house prices for given area and time period.  I have tried to achieve better results </w:t>
+      </w:r>
+      <w:r>
+        <w:rPr>
+          <w:rFonts w:ascii="Segoe UI" w:eastAsia="Times New Roman" w:hAnsi="Segoe UI" w:cs="Segoe UI"/>
+          <w:bCs/>
+          <w:color w:val="24292E"/>
+          <w:sz w:val="24"/>
+          <w:szCs w:val="30"/>
+          <w:lang w:val="en-US" w:eastAsia="sk-SK"/>
+        </w:rPr>
+        <w:t xml:space="preserve">on </w:t>
+      </w:r>
+      <w:r>
+        <w:rPr>
+          <w:rFonts w:ascii="Segoe UI" w:eastAsia="Times New Roman" w:hAnsi="Segoe UI" w:cs="Segoe UI"/>
+          <w:bCs/>
+          <w:color w:val="24292E"/>
+          <w:sz w:val="24"/>
+          <w:szCs w:val="30"/>
+          <w:lang w:val="en-US" w:eastAsia="sk-SK"/>
+        </w:rPr>
+        <w:lastRenderedPageBreak/>
+        <w:t xml:space="preserve">the Kaggle competition and </w:t>
+      </w:r>
+      <w:r>
+        <w:rPr>
+          <w:rFonts w:ascii="Segoe UI" w:eastAsia="Times New Roman" w:hAnsi="Segoe UI" w:cs="Segoe UI"/>
+          <w:bCs/>
+          <w:color w:val="24292E"/>
+          <w:sz w:val="24"/>
+          <w:szCs w:val="30"/>
+          <w:lang w:val="en-US" w:eastAsia="sk-SK"/>
+        </w:rPr>
+        <w:t>I spent lot of time with tuning but wasn’t able really to make a significant step forward.  I have learned, that one skill of the good machine learning engineer is also to know when to stop twisting the current model.</w:t>
       </w:r>
     </w:p>
     <w:p>
@@ -9044,7 +9660,31 @@
           <w:szCs w:val="30"/>
           <w:lang w:val="en-US" w:eastAsia="sk-SK"/>
         </w:rPr>
-        <w:t>tune more hyperparameters</w:t>
+        <w:t xml:space="preserve">tune more </w:t>
+      </w:r>
+      <w:r>
+        <w:rPr>
+          <w:rFonts w:ascii="Segoe UI" w:eastAsia="Times New Roman" w:hAnsi="Segoe UI" w:cs="Segoe UI"/>
+          <w:bCs/>
+          <w:color w:val="24292E"/>
+          <w:sz w:val="24"/>
+          <w:szCs w:val="30"/>
+          <w:lang w:val="en-US" w:eastAsia="sk-SK"/>
+        </w:rPr>
+        <w:t xml:space="preserve">or other </w:t>
+      </w:r>
+      <w:bookmarkStart w:id="0" w:name="_GoBack"/>
+      <w:bookmarkEnd w:id="0"/>
+      <w:r>
+        <w:rPr>
+          <w:rFonts w:ascii="Segoe UI" w:eastAsia="Times New Roman" w:hAnsi="Segoe UI" w:cs="Segoe UI"/>
+          <w:bCs/>
+          <w:color w:val="24292E"/>
+          <w:sz w:val="24"/>
+          <w:szCs w:val="30"/>
+          <w:lang w:val="en-US" w:eastAsia="sk-SK"/>
+        </w:rPr>
+        <w:t>hyperparameters</w:t>
       </w:r>
     </w:p>
     <w:p>
@@ -9104,7 +9744,6 @@
           <w:szCs w:val="30"/>
           <w:lang w:val="en-US" w:eastAsia="sk-SK"/>
         </w:rPr>
-        <w:lastRenderedPageBreak/>
         <w:t xml:space="preserve">Neural Networks Regressor – this method I had in the scope, but I read that this </w:t>
       </w:r>
       <w:r>
@@ -9308,20 +9947,7 @@
           <w:szCs w:val="30"/>
           <w:lang w:val="en-US" w:eastAsia="sk-SK"/>
         </w:rPr>
-        <w:t xml:space="preserve">data </w:t>
-      </w:r>
-      <w:bookmarkStart w:id="0" w:name="_GoBack"/>
-      <w:bookmarkEnd w:id="0"/>
-      <w:r>
-        <w:rPr>
-          <w:rFonts w:ascii="Segoe UI" w:eastAsia="Times New Roman" w:hAnsi="Segoe UI" w:cs="Segoe UI"/>
-          <w:bCs/>
-          <w:color w:val="24292E"/>
-          <w:sz w:val="24"/>
-          <w:szCs w:val="30"/>
-          <w:lang w:val="en-US" w:eastAsia="sk-SK"/>
-        </w:rPr>
-        <w:t>transformation – data normalization</w:t>
+        <w:t>data transformation – data normalization</w:t>
       </w:r>
     </w:p>
     <w:sectPr>
@@ -10900,6 +11526,118 @@
     </w:lvl>
   </w:abstractNum>
   <w:abstractNum w:abstractNumId="10" w15:restartNumberingAfterBreak="0">
+    <w:nsid w:val="14390522"/>
+    <w:multiLevelType w:val="hybridMultilevel"/>
+    <w:tmpl w:val="2806DE9C"/>
+    <w:lvl w:ilvl="0" w:tplc="022817A8">
+      <w:numFmt w:val="bullet"/>
+      <w:lvlText w:val="-"/>
+      <w:lvlJc w:val="left"/>
+      <w:pPr>
+        <w:ind w:left="1068" w:hanging="360"/>
+      </w:pPr>
+      <w:rPr>
+        <w:rFonts w:ascii="Calibri" w:eastAsiaTheme="minorHAnsi" w:hAnsi="Calibri" w:cs="Calibri" w:hint="default"/>
+      </w:rPr>
+    </w:lvl>
+    <w:lvl w:ilvl="1" w:tplc="041B0003" w:tentative="1">
+      <w:start w:val="1"/>
+      <w:numFmt w:val="bullet"/>
+      <w:lvlText w:val="o"/>
+      <w:lvlJc w:val="left"/>
+      <w:pPr>
+        <w:ind w:left="1440" w:hanging="360"/>
+      </w:pPr>
+      <w:rPr>
+        <w:rFonts w:ascii="Courier New" w:hAnsi="Courier New" w:cs="Courier New" w:hint="default"/>
+      </w:rPr>
+    </w:lvl>
+    <w:lvl w:ilvl="2" w:tplc="041B0005" w:tentative="1">
+      <w:start w:val="1"/>
+      <w:numFmt w:val="bullet"/>
+      <w:lvlText w:val=""/>
+      <w:lvlJc w:val="left"/>
+      <w:pPr>
+        <w:ind w:left="2160" w:hanging="360"/>
+      </w:pPr>
+      <w:rPr>
+        <w:rFonts w:ascii="Wingdings" w:hAnsi="Wingdings" w:hint="default"/>
+      </w:rPr>
+    </w:lvl>
+    <w:lvl w:ilvl="3" w:tplc="041B0001" w:tentative="1">
+      <w:start w:val="1"/>
+      <w:numFmt w:val="bullet"/>
+      <w:lvlText w:val=""/>
+      <w:lvlJc w:val="left"/>
+      <w:pPr>
+        <w:ind w:left="2880" w:hanging="360"/>
+      </w:pPr>
+      <w:rPr>
+        <w:rFonts w:ascii="Symbol" w:hAnsi="Symbol" w:hint="default"/>
+      </w:rPr>
+    </w:lvl>
+    <w:lvl w:ilvl="4" w:tplc="041B0003" w:tentative="1">
+      <w:start w:val="1"/>
+      <w:numFmt w:val="bullet"/>
+      <w:lvlText w:val="o"/>
+      <w:lvlJc w:val="left"/>
+      <w:pPr>
+        <w:ind w:left="3600" w:hanging="360"/>
+      </w:pPr>
+      <w:rPr>
+        <w:rFonts w:ascii="Courier New" w:hAnsi="Courier New" w:cs="Courier New" w:hint="default"/>
+      </w:rPr>
+    </w:lvl>
+    <w:lvl w:ilvl="5" w:tplc="041B0005" w:tentative="1">
+      <w:start w:val="1"/>
+      <w:numFmt w:val="bullet"/>
+      <w:lvlText w:val=""/>
+      <w:lvlJc w:val="left"/>
+      <w:pPr>
+        <w:ind w:left="4320" w:hanging="360"/>
+      </w:pPr>
+      <w:rPr>
+        <w:rFonts w:ascii="Wingdings" w:hAnsi="Wingdings" w:hint="default"/>
+      </w:rPr>
+    </w:lvl>
+    <w:lvl w:ilvl="6" w:tplc="041B0001" w:tentative="1">
+      <w:start w:val="1"/>
+      <w:numFmt w:val="bullet"/>
+      <w:lvlText w:val=""/>
+      <w:lvlJc w:val="left"/>
+      <w:pPr>
+        <w:ind w:left="5040" w:hanging="360"/>
+      </w:pPr>
+      <w:rPr>
+        <w:rFonts w:ascii="Symbol" w:hAnsi="Symbol" w:hint="default"/>
+      </w:rPr>
+    </w:lvl>
+    <w:lvl w:ilvl="7" w:tplc="041B0003" w:tentative="1">
+      <w:start w:val="1"/>
+      <w:numFmt w:val="bullet"/>
+      <w:lvlText w:val="o"/>
+      <w:lvlJc w:val="left"/>
+      <w:pPr>
+        <w:ind w:left="5760" w:hanging="360"/>
+      </w:pPr>
+      <w:rPr>
+        <w:rFonts w:ascii="Courier New" w:hAnsi="Courier New" w:cs="Courier New" w:hint="default"/>
+      </w:rPr>
+    </w:lvl>
+    <w:lvl w:ilvl="8" w:tplc="041B0005" w:tentative="1">
+      <w:start w:val="1"/>
+      <w:numFmt w:val="bullet"/>
+      <w:lvlText w:val=""/>
+      <w:lvlJc w:val="left"/>
+      <w:pPr>
+        <w:ind w:left="6480" w:hanging="360"/>
+      </w:pPr>
+      <w:rPr>
+        <w:rFonts w:ascii="Wingdings" w:hAnsi="Wingdings" w:hint="default"/>
+      </w:rPr>
+    </w:lvl>
+  </w:abstractNum>
+  <w:abstractNum w:abstractNumId="11" w15:restartNumberingAfterBreak="0">
     <w:nsid w:val="1A3F184F"/>
     <w:multiLevelType w:val="multilevel"/>
     <w:tmpl w:val="67464C74"/>
@@ -11048,7 +11786,7 @@
       </w:rPr>
     </w:lvl>
   </w:abstractNum>
-  <w:abstractNum w:abstractNumId="11" w15:restartNumberingAfterBreak="0">
+  <w:abstractNum w:abstractNumId="12" w15:restartNumberingAfterBreak="0">
     <w:nsid w:val="1B9141A0"/>
     <w:multiLevelType w:val="multilevel"/>
     <w:tmpl w:val="BC627276"/>
@@ -11197,7 +11935,7 @@
       </w:rPr>
     </w:lvl>
   </w:abstractNum>
-  <w:abstractNum w:abstractNumId="12" w15:restartNumberingAfterBreak="0">
+  <w:abstractNum w:abstractNumId="13" w15:restartNumberingAfterBreak="0">
     <w:nsid w:val="1DC71407"/>
     <w:multiLevelType w:val="multilevel"/>
     <w:tmpl w:val="123243CA"/>
@@ -11346,7 +12084,7 @@
       </w:rPr>
     </w:lvl>
   </w:abstractNum>
-  <w:abstractNum w:abstractNumId="13" w15:restartNumberingAfterBreak="0">
+  <w:abstractNum w:abstractNumId="14" w15:restartNumberingAfterBreak="0">
     <w:nsid w:val="20F34F05"/>
     <w:multiLevelType w:val="multilevel"/>
     <w:tmpl w:val="5D2CCE24"/>
@@ -11495,7 +12233,7 @@
       </w:rPr>
     </w:lvl>
   </w:abstractNum>
-  <w:abstractNum w:abstractNumId="14" w15:restartNumberingAfterBreak="0">
+  <w:abstractNum w:abstractNumId="15" w15:restartNumberingAfterBreak="0">
     <w:nsid w:val="28CF543C"/>
     <w:multiLevelType w:val="multilevel"/>
     <w:tmpl w:val="A14C72C4"/>
@@ -11644,7 +12382,119 @@
       </w:rPr>
     </w:lvl>
   </w:abstractNum>
-  <w:abstractNum w:abstractNumId="15" w15:restartNumberingAfterBreak="0">
+  <w:abstractNum w:abstractNumId="16" w15:restartNumberingAfterBreak="0">
+    <w:nsid w:val="2B4002A8"/>
+    <w:multiLevelType w:val="hybridMultilevel"/>
+    <w:tmpl w:val="3E48D168"/>
+    <w:lvl w:ilvl="0" w:tplc="022817A8">
+      <w:numFmt w:val="bullet"/>
+      <w:lvlText w:val="-"/>
+      <w:lvlJc w:val="left"/>
+      <w:pPr>
+        <w:ind w:left="1068" w:hanging="360"/>
+      </w:pPr>
+      <w:rPr>
+        <w:rFonts w:ascii="Calibri" w:eastAsiaTheme="minorHAnsi" w:hAnsi="Calibri" w:cs="Calibri" w:hint="default"/>
+      </w:rPr>
+    </w:lvl>
+    <w:lvl w:ilvl="1" w:tplc="041B0003" w:tentative="1">
+      <w:start w:val="1"/>
+      <w:numFmt w:val="bullet"/>
+      <w:lvlText w:val="o"/>
+      <w:lvlJc w:val="left"/>
+      <w:pPr>
+        <w:ind w:left="1440" w:hanging="360"/>
+      </w:pPr>
+      <w:rPr>
+        <w:rFonts w:ascii="Courier New" w:hAnsi="Courier New" w:cs="Courier New" w:hint="default"/>
+      </w:rPr>
+    </w:lvl>
+    <w:lvl w:ilvl="2" w:tplc="041B0005" w:tentative="1">
+      <w:start w:val="1"/>
+      <w:numFmt w:val="bullet"/>
+      <w:lvlText w:val=""/>
+      <w:lvlJc w:val="left"/>
+      <w:pPr>
+        <w:ind w:left="2160" w:hanging="360"/>
+      </w:pPr>
+      <w:rPr>
+        <w:rFonts w:ascii="Wingdings" w:hAnsi="Wingdings" w:hint="default"/>
+      </w:rPr>
+    </w:lvl>
+    <w:lvl w:ilvl="3" w:tplc="041B0001" w:tentative="1">
+      <w:start w:val="1"/>
+      <w:numFmt w:val="bullet"/>
+      <w:lvlText w:val=""/>
+      <w:lvlJc w:val="left"/>
+      <w:pPr>
+        <w:ind w:left="2880" w:hanging="360"/>
+      </w:pPr>
+      <w:rPr>
+        <w:rFonts w:ascii="Symbol" w:hAnsi="Symbol" w:hint="default"/>
+      </w:rPr>
+    </w:lvl>
+    <w:lvl w:ilvl="4" w:tplc="041B0003" w:tentative="1">
+      <w:start w:val="1"/>
+      <w:numFmt w:val="bullet"/>
+      <w:lvlText w:val="o"/>
+      <w:lvlJc w:val="left"/>
+      <w:pPr>
+        <w:ind w:left="3600" w:hanging="360"/>
+      </w:pPr>
+      <w:rPr>
+        <w:rFonts w:ascii="Courier New" w:hAnsi="Courier New" w:cs="Courier New" w:hint="default"/>
+      </w:rPr>
+    </w:lvl>
+    <w:lvl w:ilvl="5" w:tplc="041B0005" w:tentative="1">
+      <w:start w:val="1"/>
+      <w:numFmt w:val="bullet"/>
+      <w:lvlText w:val=""/>
+      <w:lvlJc w:val="left"/>
+      <w:pPr>
+        <w:ind w:left="4320" w:hanging="360"/>
+      </w:pPr>
+      <w:rPr>
+        <w:rFonts w:ascii="Wingdings" w:hAnsi="Wingdings" w:hint="default"/>
+      </w:rPr>
+    </w:lvl>
+    <w:lvl w:ilvl="6" w:tplc="041B0001" w:tentative="1">
+      <w:start w:val="1"/>
+      <w:numFmt w:val="bullet"/>
+      <w:lvlText w:val=""/>
+      <w:lvlJc w:val="left"/>
+      <w:pPr>
+        <w:ind w:left="5040" w:hanging="360"/>
+      </w:pPr>
+      <w:rPr>
+        <w:rFonts w:ascii="Symbol" w:hAnsi="Symbol" w:hint="default"/>
+      </w:rPr>
+    </w:lvl>
+    <w:lvl w:ilvl="7" w:tplc="041B0003" w:tentative="1">
+      <w:start w:val="1"/>
+      <w:numFmt w:val="bullet"/>
+      <w:lvlText w:val="o"/>
+      <w:lvlJc w:val="left"/>
+      <w:pPr>
+        <w:ind w:left="5760" w:hanging="360"/>
+      </w:pPr>
+      <w:rPr>
+        <w:rFonts w:ascii="Courier New" w:hAnsi="Courier New" w:cs="Courier New" w:hint="default"/>
+      </w:rPr>
+    </w:lvl>
+    <w:lvl w:ilvl="8" w:tplc="041B0005" w:tentative="1">
+      <w:start w:val="1"/>
+      <w:numFmt w:val="bullet"/>
+      <w:lvlText w:val=""/>
+      <w:lvlJc w:val="left"/>
+      <w:pPr>
+        <w:ind w:left="6480" w:hanging="360"/>
+      </w:pPr>
+      <w:rPr>
+        <w:rFonts w:ascii="Wingdings" w:hAnsi="Wingdings" w:hint="default"/>
+      </w:rPr>
+    </w:lvl>
+  </w:abstractNum>
+  <w:abstractNum w:abstractNumId="17" w15:restartNumberingAfterBreak="0">
     <w:nsid w:val="32006268"/>
     <w:multiLevelType w:val="hybridMultilevel"/>
     <w:tmpl w:val="E4A2D5C8"/>
@@ -11756,7 +12606,7 @@
       </w:rPr>
     </w:lvl>
   </w:abstractNum>
-  <w:abstractNum w:abstractNumId="16" w15:restartNumberingAfterBreak="0">
+  <w:abstractNum w:abstractNumId="18" w15:restartNumberingAfterBreak="0">
     <w:nsid w:val="36E6562F"/>
     <w:multiLevelType w:val="multilevel"/>
     <w:tmpl w:val="172443E8"/>
@@ -11905,7 +12755,7 @@
       </w:rPr>
     </w:lvl>
   </w:abstractNum>
-  <w:abstractNum w:abstractNumId="17" w15:restartNumberingAfterBreak="0">
+  <w:abstractNum w:abstractNumId="19" w15:restartNumberingAfterBreak="0">
     <w:nsid w:val="3A0D42DF"/>
     <w:multiLevelType w:val="hybridMultilevel"/>
     <w:tmpl w:val="434C499C"/>
@@ -12018,7 +12868,7 @@
       </w:rPr>
     </w:lvl>
   </w:abstractNum>
-  <w:abstractNum w:abstractNumId="18" w15:restartNumberingAfterBreak="0">
+  <w:abstractNum w:abstractNumId="20" w15:restartNumberingAfterBreak="0">
     <w:nsid w:val="3A2C70F7"/>
     <w:multiLevelType w:val="multilevel"/>
     <w:tmpl w:val="04BACCB2"/>
@@ -12167,7 +13017,7 @@
       </w:rPr>
     </w:lvl>
   </w:abstractNum>
-  <w:abstractNum w:abstractNumId="19" w15:restartNumberingAfterBreak="0">
+  <w:abstractNum w:abstractNumId="21" w15:restartNumberingAfterBreak="0">
     <w:nsid w:val="3C4323A3"/>
     <w:multiLevelType w:val="multilevel"/>
     <w:tmpl w:val="D90E8210"/>
@@ -12316,7 +13166,7 @@
       </w:rPr>
     </w:lvl>
   </w:abstractNum>
-  <w:abstractNum w:abstractNumId="20" w15:restartNumberingAfterBreak="0">
+  <w:abstractNum w:abstractNumId="22" w15:restartNumberingAfterBreak="0">
     <w:nsid w:val="402474CA"/>
     <w:multiLevelType w:val="hybridMultilevel"/>
     <w:tmpl w:val="83921488"/>
@@ -12428,7 +13278,7 @@
       </w:rPr>
     </w:lvl>
   </w:abstractNum>
-  <w:abstractNum w:abstractNumId="21" w15:restartNumberingAfterBreak="0">
+  <w:abstractNum w:abstractNumId="23" w15:restartNumberingAfterBreak="0">
     <w:nsid w:val="41307FDC"/>
     <w:multiLevelType w:val="multilevel"/>
     <w:tmpl w:val="E02445E2"/>
@@ -12577,7 +13427,7 @@
       </w:rPr>
     </w:lvl>
   </w:abstractNum>
-  <w:abstractNum w:abstractNumId="22" w15:restartNumberingAfterBreak="0">
+  <w:abstractNum w:abstractNumId="24" w15:restartNumberingAfterBreak="0">
     <w:nsid w:val="481B00F7"/>
     <w:multiLevelType w:val="multilevel"/>
     <w:tmpl w:val="70C817D0"/>
@@ -12726,7 +13576,7 @@
       </w:rPr>
     </w:lvl>
   </w:abstractNum>
-  <w:abstractNum w:abstractNumId="23" w15:restartNumberingAfterBreak="0">
+  <w:abstractNum w:abstractNumId="25" w15:restartNumberingAfterBreak="0">
     <w:nsid w:val="49A753CD"/>
     <w:multiLevelType w:val="multilevel"/>
     <w:tmpl w:val="590A6CA8"/>
@@ -12875,7 +13725,7 @@
       </w:rPr>
     </w:lvl>
   </w:abstractNum>
-  <w:abstractNum w:abstractNumId="24" w15:restartNumberingAfterBreak="0">
+  <w:abstractNum w:abstractNumId="26" w15:restartNumberingAfterBreak="0">
     <w:nsid w:val="4F066600"/>
     <w:multiLevelType w:val="hybridMultilevel"/>
     <w:tmpl w:val="9FD42DF8"/>
@@ -12987,7 +13837,7 @@
       </w:rPr>
     </w:lvl>
   </w:abstractNum>
-  <w:abstractNum w:abstractNumId="25" w15:restartNumberingAfterBreak="0">
+  <w:abstractNum w:abstractNumId="27" w15:restartNumberingAfterBreak="0">
     <w:nsid w:val="52A8377C"/>
     <w:multiLevelType w:val="hybridMultilevel"/>
     <w:tmpl w:val="CDD4BBB6"/>
@@ -13099,7 +13949,7 @@
       </w:rPr>
     </w:lvl>
   </w:abstractNum>
-  <w:abstractNum w:abstractNumId="26" w15:restartNumberingAfterBreak="0">
+  <w:abstractNum w:abstractNumId="28" w15:restartNumberingAfterBreak="0">
     <w:nsid w:val="5663631F"/>
     <w:multiLevelType w:val="multilevel"/>
     <w:tmpl w:val="E49846E2"/>
@@ -13248,7 +14098,231 @@
       </w:rPr>
     </w:lvl>
   </w:abstractNum>
-  <w:abstractNum w:abstractNumId="27" w15:restartNumberingAfterBreak="0">
+  <w:abstractNum w:abstractNumId="29" w15:restartNumberingAfterBreak="0">
+    <w:nsid w:val="57D1380E"/>
+    <w:multiLevelType w:val="hybridMultilevel"/>
+    <w:tmpl w:val="7728DD2E"/>
+    <w:lvl w:ilvl="0" w:tplc="022817A8">
+      <w:numFmt w:val="bullet"/>
+      <w:lvlText w:val="-"/>
+      <w:lvlJc w:val="left"/>
+      <w:pPr>
+        <w:ind w:left="1068" w:hanging="360"/>
+      </w:pPr>
+      <w:rPr>
+        <w:rFonts w:ascii="Calibri" w:eastAsiaTheme="minorHAnsi" w:hAnsi="Calibri" w:cs="Calibri" w:hint="default"/>
+      </w:rPr>
+    </w:lvl>
+    <w:lvl w:ilvl="1" w:tplc="041B0003" w:tentative="1">
+      <w:start w:val="1"/>
+      <w:numFmt w:val="bullet"/>
+      <w:lvlText w:val="o"/>
+      <w:lvlJc w:val="left"/>
+      <w:pPr>
+        <w:ind w:left="1440" w:hanging="360"/>
+      </w:pPr>
+      <w:rPr>
+        <w:rFonts w:ascii="Courier New" w:hAnsi="Courier New" w:cs="Courier New" w:hint="default"/>
+      </w:rPr>
+    </w:lvl>
+    <w:lvl w:ilvl="2" w:tplc="041B0005" w:tentative="1">
+      <w:start w:val="1"/>
+      <w:numFmt w:val="bullet"/>
+      <w:lvlText w:val=""/>
+      <w:lvlJc w:val="left"/>
+      <w:pPr>
+        <w:ind w:left="2160" w:hanging="360"/>
+      </w:pPr>
+      <w:rPr>
+        <w:rFonts w:ascii="Wingdings" w:hAnsi="Wingdings" w:hint="default"/>
+      </w:rPr>
+    </w:lvl>
+    <w:lvl w:ilvl="3" w:tplc="041B0001" w:tentative="1">
+      <w:start w:val="1"/>
+      <w:numFmt w:val="bullet"/>
+      <w:lvlText w:val=""/>
+      <w:lvlJc w:val="left"/>
+      <w:pPr>
+        <w:ind w:left="2880" w:hanging="360"/>
+      </w:pPr>
+      <w:rPr>
+        <w:rFonts w:ascii="Symbol" w:hAnsi="Symbol" w:hint="default"/>
+      </w:rPr>
+    </w:lvl>
+    <w:lvl w:ilvl="4" w:tplc="041B0003" w:tentative="1">
+      <w:start w:val="1"/>
+      <w:numFmt w:val="bullet"/>
+      <w:lvlText w:val="o"/>
+      <w:lvlJc w:val="left"/>
+      <w:pPr>
+        <w:ind w:left="3600" w:hanging="360"/>
+      </w:pPr>
+      <w:rPr>
+        <w:rFonts w:ascii="Courier New" w:hAnsi="Courier New" w:cs="Courier New" w:hint="default"/>
+      </w:rPr>
+    </w:lvl>
+    <w:lvl w:ilvl="5" w:tplc="041B0005" w:tentative="1">
+      <w:start w:val="1"/>
+      <w:numFmt w:val="bullet"/>
+      <w:lvlText w:val=""/>
+      <w:lvlJc w:val="left"/>
+      <w:pPr>
+        <w:ind w:left="4320" w:hanging="360"/>
+      </w:pPr>
+      <w:rPr>
+        <w:rFonts w:ascii="Wingdings" w:hAnsi="Wingdings" w:hint="default"/>
+      </w:rPr>
+    </w:lvl>
+    <w:lvl w:ilvl="6" w:tplc="041B0001" w:tentative="1">
+      <w:start w:val="1"/>
+      <w:numFmt w:val="bullet"/>
+      <w:lvlText w:val=""/>
+      <w:lvlJc w:val="left"/>
+      <w:pPr>
+        <w:ind w:left="5040" w:hanging="360"/>
+      </w:pPr>
+      <w:rPr>
+        <w:rFonts w:ascii="Symbol" w:hAnsi="Symbol" w:hint="default"/>
+      </w:rPr>
+    </w:lvl>
+    <w:lvl w:ilvl="7" w:tplc="041B0003" w:tentative="1">
+      <w:start w:val="1"/>
+      <w:numFmt w:val="bullet"/>
+      <w:lvlText w:val="o"/>
+      <w:lvlJc w:val="left"/>
+      <w:pPr>
+        <w:ind w:left="5760" w:hanging="360"/>
+      </w:pPr>
+      <w:rPr>
+        <w:rFonts w:ascii="Courier New" w:hAnsi="Courier New" w:cs="Courier New" w:hint="default"/>
+      </w:rPr>
+    </w:lvl>
+    <w:lvl w:ilvl="8" w:tplc="041B0005" w:tentative="1">
+      <w:start w:val="1"/>
+      <w:numFmt w:val="bullet"/>
+      <w:lvlText w:val=""/>
+      <w:lvlJc w:val="left"/>
+      <w:pPr>
+        <w:ind w:left="6480" w:hanging="360"/>
+      </w:pPr>
+      <w:rPr>
+        <w:rFonts w:ascii="Wingdings" w:hAnsi="Wingdings" w:hint="default"/>
+      </w:rPr>
+    </w:lvl>
+  </w:abstractNum>
+  <w:abstractNum w:abstractNumId="30" w15:restartNumberingAfterBreak="0">
+    <w:nsid w:val="5B1B52C3"/>
+    <w:multiLevelType w:val="hybridMultilevel"/>
+    <w:tmpl w:val="74623F6A"/>
+    <w:lvl w:ilvl="0" w:tplc="022817A8">
+      <w:numFmt w:val="bullet"/>
+      <w:lvlText w:val="-"/>
+      <w:lvlJc w:val="left"/>
+      <w:pPr>
+        <w:ind w:left="1068" w:hanging="360"/>
+      </w:pPr>
+      <w:rPr>
+        <w:rFonts w:ascii="Calibri" w:eastAsiaTheme="minorHAnsi" w:hAnsi="Calibri" w:cs="Calibri" w:hint="default"/>
+      </w:rPr>
+    </w:lvl>
+    <w:lvl w:ilvl="1" w:tplc="041B0003" w:tentative="1">
+      <w:start w:val="1"/>
+      <w:numFmt w:val="bullet"/>
+      <w:lvlText w:val="o"/>
+      <w:lvlJc w:val="left"/>
+      <w:pPr>
+        <w:ind w:left="1440" w:hanging="360"/>
+      </w:pPr>
+      <w:rPr>
+        <w:rFonts w:ascii="Courier New" w:hAnsi="Courier New" w:cs="Courier New" w:hint="default"/>
+      </w:rPr>
+    </w:lvl>
+    <w:lvl w:ilvl="2" w:tplc="041B0005" w:tentative="1">
+      <w:start w:val="1"/>
+      <w:numFmt w:val="bullet"/>
+      <w:lvlText w:val=""/>
+      <w:lvlJc w:val="left"/>
+      <w:pPr>
+        <w:ind w:left="2160" w:hanging="360"/>
+      </w:pPr>
+      <w:rPr>
+        <w:rFonts w:ascii="Wingdings" w:hAnsi="Wingdings" w:hint="default"/>
+      </w:rPr>
+    </w:lvl>
+    <w:lvl w:ilvl="3" w:tplc="041B0001" w:tentative="1">
+      <w:start w:val="1"/>
+      <w:numFmt w:val="bullet"/>
+      <w:lvlText w:val=""/>
+      <w:lvlJc w:val="left"/>
+      <w:pPr>
+        <w:ind w:left="2880" w:hanging="360"/>
+      </w:pPr>
+      <w:rPr>
+        <w:rFonts w:ascii="Symbol" w:hAnsi="Symbol" w:hint="default"/>
+      </w:rPr>
+    </w:lvl>
+    <w:lvl w:ilvl="4" w:tplc="041B0003" w:tentative="1">
+      <w:start w:val="1"/>
+      <w:numFmt w:val="bullet"/>
+      <w:lvlText w:val="o"/>
+      <w:lvlJc w:val="left"/>
+      <w:pPr>
+        <w:ind w:left="3600" w:hanging="360"/>
+      </w:pPr>
+      <w:rPr>
+        <w:rFonts w:ascii="Courier New" w:hAnsi="Courier New" w:cs="Courier New" w:hint="default"/>
+      </w:rPr>
+    </w:lvl>
+    <w:lvl w:ilvl="5" w:tplc="041B0005" w:tentative="1">
+      <w:start w:val="1"/>
+      <w:numFmt w:val="bullet"/>
+      <w:lvlText w:val=""/>
+      <w:lvlJc w:val="left"/>
+      <w:pPr>
+        <w:ind w:left="4320" w:hanging="360"/>
+      </w:pPr>
+      <w:rPr>
+        <w:rFonts w:ascii="Wingdings" w:hAnsi="Wingdings" w:hint="default"/>
+      </w:rPr>
+    </w:lvl>
+    <w:lvl w:ilvl="6" w:tplc="041B0001" w:tentative="1">
+      <w:start w:val="1"/>
+      <w:numFmt w:val="bullet"/>
+      <w:lvlText w:val=""/>
+      <w:lvlJc w:val="left"/>
+      <w:pPr>
+        <w:ind w:left="5040" w:hanging="360"/>
+      </w:pPr>
+      <w:rPr>
+        <w:rFonts w:ascii="Symbol" w:hAnsi="Symbol" w:hint="default"/>
+      </w:rPr>
+    </w:lvl>
+    <w:lvl w:ilvl="7" w:tplc="041B0003" w:tentative="1">
+      <w:start w:val="1"/>
+      <w:numFmt w:val="bullet"/>
+      <w:lvlText w:val="o"/>
+      <w:lvlJc w:val="left"/>
+      <w:pPr>
+        <w:ind w:left="5760" w:hanging="360"/>
+      </w:pPr>
+      <w:rPr>
+        <w:rFonts w:ascii="Courier New" w:hAnsi="Courier New" w:cs="Courier New" w:hint="default"/>
+      </w:rPr>
+    </w:lvl>
+    <w:lvl w:ilvl="8" w:tplc="041B0005" w:tentative="1">
+      <w:start w:val="1"/>
+      <w:numFmt w:val="bullet"/>
+      <w:lvlText w:val=""/>
+      <w:lvlJc w:val="left"/>
+      <w:pPr>
+        <w:ind w:left="6480" w:hanging="360"/>
+      </w:pPr>
+      <w:rPr>
+        <w:rFonts w:ascii="Wingdings" w:hAnsi="Wingdings" w:hint="default"/>
+      </w:rPr>
+    </w:lvl>
+  </w:abstractNum>
+  <w:abstractNum w:abstractNumId="31" w15:restartNumberingAfterBreak="0">
     <w:nsid w:val="5ECF7139"/>
     <w:multiLevelType w:val="multilevel"/>
     <w:tmpl w:val="B7C0CA58"/>
@@ -13397,7 +14471,7 @@
       </w:rPr>
     </w:lvl>
   </w:abstractNum>
-  <w:abstractNum w:abstractNumId="28" w15:restartNumberingAfterBreak="0">
+  <w:abstractNum w:abstractNumId="32" w15:restartNumberingAfterBreak="0">
     <w:nsid w:val="608F2781"/>
     <w:multiLevelType w:val="hybridMultilevel"/>
     <w:tmpl w:val="8A181C42"/>
@@ -13510,7 +14584,7 @@
       </w:rPr>
     </w:lvl>
   </w:abstractNum>
-  <w:abstractNum w:abstractNumId="29" w15:restartNumberingAfterBreak="0">
+  <w:abstractNum w:abstractNumId="33" w15:restartNumberingAfterBreak="0">
     <w:nsid w:val="6429320B"/>
     <w:multiLevelType w:val="hybridMultilevel"/>
     <w:tmpl w:val="0A48B6F6"/>
@@ -13622,7 +14696,7 @@
       </w:rPr>
     </w:lvl>
   </w:abstractNum>
-  <w:abstractNum w:abstractNumId="30" w15:restartNumberingAfterBreak="0">
+  <w:abstractNum w:abstractNumId="34" w15:restartNumberingAfterBreak="0">
     <w:nsid w:val="6442035E"/>
     <w:multiLevelType w:val="multilevel"/>
     <w:tmpl w:val="A36CD552"/>
@@ -13771,7 +14845,7 @@
       </w:rPr>
     </w:lvl>
   </w:abstractNum>
-  <w:abstractNum w:abstractNumId="31" w15:restartNumberingAfterBreak="0">
+  <w:abstractNum w:abstractNumId="35" w15:restartNumberingAfterBreak="0">
     <w:nsid w:val="65A403F4"/>
     <w:multiLevelType w:val="hybridMultilevel"/>
     <w:tmpl w:val="AD4E071E"/>
@@ -13884,7 +14958,7 @@
       </w:rPr>
     </w:lvl>
   </w:abstractNum>
-  <w:abstractNum w:abstractNumId="32" w15:restartNumberingAfterBreak="0">
+  <w:abstractNum w:abstractNumId="36" w15:restartNumberingAfterBreak="0">
     <w:nsid w:val="692041F1"/>
     <w:multiLevelType w:val="hybridMultilevel"/>
     <w:tmpl w:val="1B005742"/>
@@ -13996,7 +15070,7 @@
       </w:rPr>
     </w:lvl>
   </w:abstractNum>
-  <w:abstractNum w:abstractNumId="33" w15:restartNumberingAfterBreak="0">
+  <w:abstractNum w:abstractNumId="37" w15:restartNumberingAfterBreak="0">
     <w:nsid w:val="74384D24"/>
     <w:multiLevelType w:val="multilevel"/>
     <w:tmpl w:val="40266CDE"/>
@@ -14145,7 +15219,7 @@
       </w:rPr>
     </w:lvl>
   </w:abstractNum>
-  <w:abstractNum w:abstractNumId="34" w15:restartNumberingAfterBreak="0">
+  <w:abstractNum w:abstractNumId="38" w15:restartNumberingAfterBreak="0">
     <w:nsid w:val="79516C80"/>
     <w:multiLevelType w:val="multilevel"/>
     <w:tmpl w:val="6F349990"/>
@@ -14294,7 +15368,7 @@
       </w:rPr>
     </w:lvl>
   </w:abstractNum>
-  <w:abstractNum w:abstractNumId="35" w15:restartNumberingAfterBreak="0">
+  <w:abstractNum w:abstractNumId="39" w15:restartNumberingAfterBreak="0">
     <w:nsid w:val="7B856D7D"/>
     <w:multiLevelType w:val="multilevel"/>
     <w:tmpl w:val="6AD01F98"/>
@@ -14443,7 +15517,7 @@
       </w:rPr>
     </w:lvl>
   </w:abstractNum>
-  <w:abstractNum w:abstractNumId="36" w15:restartNumberingAfterBreak="0">
+  <w:abstractNum w:abstractNumId="40" w15:restartNumberingAfterBreak="0">
     <w:nsid w:val="7C4F3CDD"/>
     <w:multiLevelType w:val="hybridMultilevel"/>
     <w:tmpl w:val="986C1016"/>
@@ -14557,73 +15631,73 @@
     </w:lvl>
   </w:abstractNum>
   <w:num w:numId="1">
-    <w:abstractNumId w:val="10"/>
+    <w:abstractNumId w:val="11"/>
   </w:num>
   <w:num w:numId="2">
-    <w:abstractNumId w:val="18"/>
+    <w:abstractNumId w:val="20"/>
   </w:num>
   <w:num w:numId="3">
-    <w:abstractNumId w:val="19"/>
+    <w:abstractNumId w:val="21"/>
   </w:num>
   <w:num w:numId="4">
     <w:abstractNumId w:val="2"/>
   </w:num>
   <w:num w:numId="5">
-    <w:abstractNumId w:val="11"/>
+    <w:abstractNumId w:val="12"/>
   </w:num>
   <w:num w:numId="6">
+    <w:abstractNumId w:val="25"/>
+  </w:num>
+  <w:num w:numId="7">
+    <w:abstractNumId w:val="39"/>
+  </w:num>
+  <w:num w:numId="8">
+    <w:abstractNumId w:val="18"/>
+  </w:num>
+  <w:num w:numId="9">
     <w:abstractNumId w:val="23"/>
   </w:num>
-  <w:num w:numId="7">
-    <w:abstractNumId w:val="35"/>
+  <w:num w:numId="10">
+    <w:abstractNumId w:val="15"/>
   </w:num>
-  <w:num w:numId="8">
-    <w:abstractNumId w:val="16"/>
-  </w:num>
-  <w:num w:numId="9">
-    <w:abstractNumId w:val="21"/>
-  </w:num>
-  <w:num w:numId="10">
+  <w:num w:numId="11">
     <w:abstractNumId w:val="14"/>
   </w:num>
-  <w:num w:numId="11">
-    <w:abstractNumId w:val="13"/>
-  </w:num>
   <w:num w:numId="12">
-    <w:abstractNumId w:val="34"/>
+    <w:abstractNumId w:val="38"/>
   </w:num>
   <w:num w:numId="13">
-    <w:abstractNumId w:val="30"/>
+    <w:abstractNumId w:val="34"/>
   </w:num>
   <w:num w:numId="14">
     <w:abstractNumId w:val="9"/>
   </w:num>
   <w:num w:numId="15">
-    <w:abstractNumId w:val="33"/>
+    <w:abstractNumId w:val="37"/>
   </w:num>
   <w:num w:numId="16">
     <w:abstractNumId w:val="5"/>
   </w:num>
   <w:num w:numId="17">
-    <w:abstractNumId w:val="36"/>
+    <w:abstractNumId w:val="40"/>
   </w:num>
   <w:num w:numId="18">
     <w:abstractNumId w:val="3"/>
   </w:num>
   <w:num w:numId="19">
-    <w:abstractNumId w:val="27"/>
+    <w:abstractNumId w:val="31"/>
   </w:num>
   <w:num w:numId="20">
     <w:abstractNumId w:val="4"/>
   </w:num>
   <w:num w:numId="21">
-    <w:abstractNumId w:val="26"/>
+    <w:abstractNumId w:val="28"/>
   </w:num>
   <w:num w:numId="22">
-    <w:abstractNumId w:val="22"/>
+    <w:abstractNumId w:val="24"/>
   </w:num>
   <w:num w:numId="23">
-    <w:abstractNumId w:val="12"/>
+    <w:abstractNumId w:val="13"/>
   </w:num>
   <w:num w:numId="24">
     <w:abstractNumId w:val="8"/>
@@ -14632,40 +15706,52 @@
     <w:abstractNumId w:val="0"/>
   </w:num>
   <w:num w:numId="26">
-    <w:abstractNumId w:val="31"/>
+    <w:abstractNumId w:val="35"/>
   </w:num>
   <w:num w:numId="27">
-    <w:abstractNumId w:val="28"/>
+    <w:abstractNumId w:val="32"/>
   </w:num>
   <w:num w:numId="28">
-    <w:abstractNumId w:val="17"/>
+    <w:abstractNumId w:val="19"/>
   </w:num>
   <w:num w:numId="29">
-    <w:abstractNumId w:val="25"/>
+    <w:abstractNumId w:val="27"/>
   </w:num>
   <w:num w:numId="30">
     <w:abstractNumId w:val="7"/>
   </w:num>
   <w:num w:numId="31">
-    <w:abstractNumId w:val="24"/>
+    <w:abstractNumId w:val="26"/>
   </w:num>
   <w:num w:numId="32">
-    <w:abstractNumId w:val="32"/>
+    <w:abstractNumId w:val="36"/>
   </w:num>
   <w:num w:numId="33">
-    <w:abstractNumId w:val="29"/>
+    <w:abstractNumId w:val="33"/>
   </w:num>
   <w:num w:numId="34">
     <w:abstractNumId w:val="1"/>
   </w:num>
   <w:num w:numId="35">
-    <w:abstractNumId w:val="15"/>
+    <w:abstractNumId w:val="17"/>
   </w:num>
   <w:num w:numId="36">
-    <w:abstractNumId w:val="20"/>
+    <w:abstractNumId w:val="22"/>
   </w:num>
   <w:num w:numId="37">
     <w:abstractNumId w:val="6"/>
+  </w:num>
+  <w:num w:numId="38">
+    <w:abstractNumId w:val="16"/>
+  </w:num>
+  <w:num w:numId="39">
+    <w:abstractNumId w:val="10"/>
+  </w:num>
+  <w:num w:numId="40">
+    <w:abstractNumId w:val="30"/>
+  </w:num>
+  <w:num w:numId="41">
+    <w:abstractNumId w:val="29"/>
   </w:num>
 </w:numbering>
 </file>
@@ -15692,7 +16778,7 @@
 </file>
 
 <file path=customXml/itemProps1.xml><?xml version="1.0" encoding="utf-8"?>
-<ds:datastoreItem xmlns:ds="http://schemas.openxmlformats.org/officeDocument/2006/customXml" ds:itemID="{7B17A969-5C1A-47B9-A3D8-F64EDB4BADC6}">
+<ds:datastoreItem xmlns:ds="http://schemas.openxmlformats.org/officeDocument/2006/customXml" ds:itemID="{B142E29C-B4EA-4BB1-9619-D5FE2BF7D0D5}">
   <ds:schemaRefs>
     <ds:schemaRef ds:uri="http://schemas.openxmlformats.org/officeDocument/2006/bibliography"/>
   </ds:schemaRefs>
